--- a/Documentación_api.docx
+++ b/Documentación_api.docx
@@ -1,6 +1,6 @@
 
 <file path=word/document.xml><?xml version="1.0" encoding="utf-8"?>
-<w:document xmlns:wpc="http://schemas.microsoft.com/office/word/2010/wordprocessingCanvas" xmlns:mc="http://schemas.openxmlformats.org/markup-compatibility/2006" xmlns:o="urn:schemas-microsoft-com:office:office" xmlns:r="http://schemas.openxmlformats.org/officeDocument/2006/relationships" xmlns:m="http://schemas.openxmlformats.org/officeDocument/2006/math" xmlns:v="urn:schemas-microsoft-com:vml" xmlns:wp14="http://schemas.microsoft.com/office/word/2010/wordprocessingDrawing" xmlns:wp="http://schemas.openxmlformats.org/drawingml/2006/wordprocessingDrawing" xmlns:w10="urn:schemas-microsoft-com:office:word" xmlns:w="http://schemas.openxmlformats.org/wordprocessingml/2006/main" xmlns:w14="http://schemas.microsoft.com/office/word/2010/wordml" xmlns:w15="http://schemas.microsoft.com/office/word/2012/wordml" xmlns:wpg="http://schemas.microsoft.com/office/word/2010/wordprocessingGroup" xmlns:wpi="http://schemas.microsoft.com/office/word/2010/wordprocessingInk" xmlns:wne="http://schemas.microsoft.com/office/word/2006/wordml" xmlns:wps="http://schemas.microsoft.com/office/word/2010/wordprocessingShape" mc:Ignorable="w14 w15 wp14">
+<w:document xmlns:wpc="http://schemas.microsoft.com/office/word/2010/wordprocessingCanvas" xmlns:cx="http://schemas.microsoft.com/office/drawing/2014/chartex" xmlns:cx1="http://schemas.microsoft.com/office/drawing/2015/9/8/chartex" xmlns:mc="http://schemas.openxmlformats.org/markup-compatibility/2006" xmlns:o="urn:schemas-microsoft-com:office:office" xmlns:r="http://schemas.openxmlformats.org/officeDocument/2006/relationships" xmlns:m="http://schemas.openxmlformats.org/officeDocument/2006/math" xmlns:v="urn:schemas-microsoft-com:vml" xmlns:wp14="http://schemas.microsoft.com/office/word/2010/wordprocessingDrawing" xmlns:wp="http://schemas.openxmlformats.org/drawingml/2006/wordprocessingDrawing" xmlns:w10="urn:schemas-microsoft-com:office:word" xmlns:w="http://schemas.openxmlformats.org/wordprocessingml/2006/main" xmlns:w14="http://schemas.microsoft.com/office/word/2010/wordml" xmlns:w15="http://schemas.microsoft.com/office/word/2012/wordml" xmlns:w16se="http://schemas.microsoft.com/office/word/2015/wordml/symex" xmlns:wpg="http://schemas.microsoft.com/office/word/2010/wordprocessingGroup" xmlns:wpi="http://schemas.microsoft.com/office/word/2010/wordprocessingInk" xmlns:wne="http://schemas.microsoft.com/office/word/2006/wordml" xmlns:wps="http://schemas.microsoft.com/office/word/2010/wordprocessingShape" mc:Ignorable="w14 w15 w16se wp14">
   <w:body>
     <w:p>
       <w:pPr>
@@ -1021,7 +1021,6 @@
         </w:rPr>
       </w:pPr>
       <w:proofErr w:type="spellStart"/>
-      <w:proofErr w:type="gramStart"/>
       <w:r>
         <w:rPr>
           <w:color w:val="7F7F7F" w:themeColor="text1" w:themeTint="80"/>
@@ -1033,14 +1032,7 @@
         <w:rPr>
           <w:color w:val="7F7F7F" w:themeColor="text1" w:themeTint="80"/>
         </w:rPr>
-        <w:t>/api/v1/nombre-</w:t>
-      </w:r>
-      <w:proofErr w:type="gramEnd"/>
-      <w:r>
-        <w:rPr>
-          <w:color w:val="7F7F7F" w:themeColor="text1" w:themeTint="80"/>
-        </w:rPr>
-        <w:t>del-recurso</w:t>
+        <w:t>/api/v1/nombre-del-recurso</w:t>
       </w:r>
     </w:p>
     <w:tbl>
@@ -1839,33 +1831,38 @@
       <w:pPr>
         <w:rPr>
           <w:color w:val="7F7F7F" w:themeColor="text1" w:themeTint="80"/>
-        </w:rPr>
-      </w:pPr>
-      <w:r>
-        <w:rPr>
-          <w:color w:val="7F7F7F" w:themeColor="text1" w:themeTint="80"/>
+          <w:lang w:val="en-US"/>
+        </w:rPr>
+      </w:pPr>
+      <w:r>
+        <w:rPr>
+          <w:color w:val="7F7F7F" w:themeColor="text1" w:themeTint="80"/>
+          <w:lang w:val="en-US"/>
         </w:rPr>
         <w:t>/</w:t>
       </w:r>
       <w:proofErr w:type="spellStart"/>
+      <w:r>
+        <w:rPr>
+          <w:color w:val="7F7F7F" w:themeColor="text1" w:themeTint="80"/>
+          <w:lang w:val="en-US"/>
+        </w:rPr>
+        <w:t>users</w:t>
+      </w:r>
       <w:proofErr w:type="gramStart"/>
       <w:r>
         <w:rPr>
           <w:color w:val="7F7F7F" w:themeColor="text1" w:themeTint="80"/>
-        </w:rPr>
-        <w:t>users?</w:t>
-      </w:r>
+          <w:lang w:val="en-US"/>
+        </w:rPr>
+        <w:t>?select</w:t>
+      </w:r>
+      <w:proofErr w:type="spellEnd"/>
       <w:proofErr w:type="gramEnd"/>
       <w:r>
         <w:rPr>
           <w:color w:val="7F7F7F" w:themeColor="text1" w:themeTint="80"/>
-        </w:rPr>
-        <w:t>select</w:t>
-      </w:r>
-      <w:proofErr w:type="spellEnd"/>
-      <w:r>
-        <w:rPr>
-          <w:color w:val="7F7F7F" w:themeColor="text1" w:themeTint="80"/>
+          <w:lang w:val="en-US"/>
         </w:rPr>
         <w:t>={</w:t>
       </w:r>
@@ -1873,6 +1870,7 @@
       <w:r>
         <w:rPr>
           <w:color w:val="7F7F7F" w:themeColor="text1" w:themeTint="80"/>
+          <w:lang w:val="en-US"/>
         </w:rPr>
         <w:t>firstname,lastname,inexistent_field</w:t>
       </w:r>
@@ -1880,6 +1878,7 @@
       <w:r>
         <w:rPr>
           <w:color w:val="7F7F7F" w:themeColor="text1" w:themeTint="80"/>
+          <w:lang w:val="en-US"/>
         </w:rPr>
         <w:t>}</w:t>
       </w:r>
@@ -1888,33 +1887,38 @@
       <w:pPr>
         <w:rPr>
           <w:color w:val="7F7F7F" w:themeColor="text1" w:themeTint="80"/>
-        </w:rPr>
-      </w:pPr>
-      <w:r>
-        <w:rPr>
-          <w:color w:val="7F7F7F" w:themeColor="text1" w:themeTint="80"/>
+          <w:lang w:val="en-US"/>
+        </w:rPr>
+      </w:pPr>
+      <w:r>
+        <w:rPr>
+          <w:color w:val="7F7F7F" w:themeColor="text1" w:themeTint="80"/>
+          <w:lang w:val="en-US"/>
         </w:rPr>
         <w:t>/</w:t>
       </w:r>
       <w:proofErr w:type="spellStart"/>
+      <w:r>
+        <w:rPr>
+          <w:color w:val="7F7F7F" w:themeColor="text1" w:themeTint="80"/>
+          <w:lang w:val="en-US"/>
+        </w:rPr>
+        <w:t>users</w:t>
+      </w:r>
       <w:proofErr w:type="gramStart"/>
       <w:r>
         <w:rPr>
           <w:color w:val="7F7F7F" w:themeColor="text1" w:themeTint="80"/>
-        </w:rPr>
-        <w:t>users?</w:t>
-      </w:r>
+          <w:lang w:val="en-US"/>
+        </w:rPr>
+        <w:t>?select</w:t>
+      </w:r>
+      <w:proofErr w:type="spellEnd"/>
       <w:proofErr w:type="gramEnd"/>
       <w:r>
         <w:rPr>
           <w:color w:val="7F7F7F" w:themeColor="text1" w:themeTint="80"/>
-        </w:rPr>
-        <w:t>select</w:t>
-      </w:r>
-      <w:proofErr w:type="spellEnd"/>
-      <w:r>
-        <w:rPr>
-          <w:color w:val="7F7F7F" w:themeColor="text1" w:themeTint="80"/>
+          <w:lang w:val="en-US"/>
         </w:rPr>
         <w:t>=</w:t>
       </w:r>
@@ -1922,6 +1926,7 @@
       <w:r>
         <w:rPr>
           <w:color w:val="7F7F7F" w:themeColor="text1" w:themeTint="80"/>
+          <w:lang w:val="en-US"/>
         </w:rPr>
         <w:t>firstname,lastname,inexistent_field</w:t>
       </w:r>
@@ -1931,33 +1936,38 @@
       <w:pPr>
         <w:rPr>
           <w:color w:val="7F7F7F" w:themeColor="text1" w:themeTint="80"/>
-        </w:rPr>
-      </w:pPr>
-      <w:r>
-        <w:rPr>
-          <w:color w:val="7F7F7F" w:themeColor="text1" w:themeTint="80"/>
+          <w:lang w:val="en-US"/>
+        </w:rPr>
+      </w:pPr>
+      <w:r>
+        <w:rPr>
+          <w:color w:val="7F7F7F" w:themeColor="text1" w:themeTint="80"/>
+          <w:lang w:val="en-US"/>
         </w:rPr>
         <w:t>/</w:t>
       </w:r>
       <w:proofErr w:type="spellStart"/>
+      <w:r>
+        <w:rPr>
+          <w:color w:val="7F7F7F" w:themeColor="text1" w:themeTint="80"/>
+          <w:lang w:val="en-US"/>
+        </w:rPr>
+        <w:t>users</w:t>
+      </w:r>
       <w:proofErr w:type="gramStart"/>
       <w:r>
         <w:rPr>
           <w:color w:val="7F7F7F" w:themeColor="text1" w:themeTint="80"/>
-        </w:rPr>
-        <w:t>users?</w:t>
-      </w:r>
+          <w:lang w:val="en-US"/>
+        </w:rPr>
+        <w:t>?select</w:t>
+      </w:r>
+      <w:proofErr w:type="spellEnd"/>
       <w:proofErr w:type="gramEnd"/>
       <w:r>
         <w:rPr>
           <w:color w:val="7F7F7F" w:themeColor="text1" w:themeTint="80"/>
-        </w:rPr>
-        <w:t>select</w:t>
-      </w:r>
-      <w:proofErr w:type="spellEnd"/>
-      <w:r>
-        <w:rPr>
-          <w:color w:val="7F7F7F" w:themeColor="text1" w:themeTint="80"/>
+          <w:lang w:val="en-US"/>
         </w:rPr>
         <w:t>=[</w:t>
       </w:r>
@@ -1965,6 +1975,7 @@
       <w:r>
         <w:rPr>
           <w:color w:val="7F7F7F" w:themeColor="text1" w:themeTint="80"/>
+          <w:lang w:val="en-US"/>
         </w:rPr>
         <w:t>firstname,lastname,inexistent_field</w:t>
       </w:r>
@@ -1972,6 +1983,7 @@
       <w:r>
         <w:rPr>
           <w:color w:val="7F7F7F" w:themeColor="text1" w:themeTint="80"/>
+          <w:lang w:val="en-US"/>
         </w:rPr>
         <w:t>]</w:t>
       </w:r>
@@ -2064,21 +2076,7 @@
           <w:color w:val="7F7F7F" w:themeColor="text1" w:themeTint="80"/>
         </w:rPr>
         <w:br/>
-        <w:t>[nombre del campo</w:t>
-      </w:r>
-      <w:proofErr w:type="gramStart"/>
-      <w:r>
-        <w:rPr>
-          <w:color w:val="7F7F7F" w:themeColor="text1" w:themeTint="80"/>
-        </w:rPr>
-        <w:t>][</w:t>
-      </w:r>
-      <w:proofErr w:type="gramEnd"/>
-      <w:r>
-        <w:rPr>
-          <w:color w:val="7F7F7F" w:themeColor="text1" w:themeTint="80"/>
-        </w:rPr>
-        <w:t>operador][valor]</w:t>
+        <w:t>[nombre del campo][operador][valor]</w:t>
       </w:r>
     </w:p>
     <w:p>
@@ -2792,11 +2790,54 @@
         </w:rPr>
         <w:t>users?</w:t>
       </w:r>
+      <w:r>
+        <w:rPr>
+          <w:color w:val="7F7F7F" w:themeColor="text1" w:themeTint="80"/>
+        </w:rPr>
+        <w:t>orderby</w:t>
+      </w:r>
+      <w:proofErr w:type="spellEnd"/>
       <w:proofErr w:type="gramEnd"/>
       <w:r>
         <w:rPr>
           <w:color w:val="7F7F7F" w:themeColor="text1" w:themeTint="80"/>
         </w:rPr>
+        <w:t>=</w:t>
+      </w:r>
+      <w:proofErr w:type="spellStart"/>
+      <w:r>
+        <w:rPr>
+          <w:color w:val="7F7F7F" w:themeColor="text1" w:themeTint="80"/>
+        </w:rPr>
+        <w:t>lastname</w:t>
+      </w:r>
+      <w:proofErr w:type="spellEnd"/>
+    </w:p>
+    <w:p>
+      <w:pPr>
+        <w:rPr>
+          <w:color w:val="7F7F7F" w:themeColor="text1" w:themeTint="80"/>
+        </w:rPr>
+      </w:pPr>
+      <w:proofErr w:type="spellStart"/>
+      <w:r>
+        <w:rPr>
+          <w:color w:val="7F7F7F" w:themeColor="text1" w:themeTint="80"/>
+        </w:rPr>
+        <w:t>OrderByDesc</w:t>
+      </w:r>
+      <w:proofErr w:type="spellEnd"/>
+      <w:r>
+        <w:rPr>
+          <w:color w:val="7F7F7F" w:themeColor="text1" w:themeTint="80"/>
+        </w:rPr>
+        <w:t xml:space="preserve">: funciona de igual forma que </w:t>
+      </w:r>
+      <w:proofErr w:type="spellStart"/>
+      <w:r>
+        <w:rPr>
+          <w:color w:val="7F7F7F" w:themeColor="text1" w:themeTint="80"/>
+        </w:rPr>
         <w:t>orderby</w:t>
       </w:r>
       <w:proofErr w:type="spellEnd"/>
@@ -2804,6 +2845,49 @@
         <w:rPr>
           <w:color w:val="7F7F7F" w:themeColor="text1" w:themeTint="80"/>
         </w:rPr>
+        <w:t xml:space="preserve">, solo que en esta ocasión se ordenan en sentido contrario a </w:t>
+      </w:r>
+      <w:proofErr w:type="spellStart"/>
+      <w:r>
+        <w:rPr>
+          <w:color w:val="7F7F7F" w:themeColor="text1" w:themeTint="80"/>
+        </w:rPr>
+        <w:t>orderby</w:t>
+      </w:r>
+      <w:proofErr w:type="spellEnd"/>
+      <w:r>
+        <w:rPr>
+          <w:color w:val="7F7F7F" w:themeColor="text1" w:themeTint="80"/>
+        </w:rPr>
+        <w:t>.</w:t>
+      </w:r>
+    </w:p>
+    <w:p>
+      <w:pPr>
+        <w:rPr>
+          <w:color w:val="7F7F7F" w:themeColor="text1" w:themeTint="80"/>
+        </w:rPr>
+      </w:pPr>
+      <w:r>
+        <w:rPr>
+          <w:color w:val="7F7F7F" w:themeColor="text1" w:themeTint="80"/>
+        </w:rPr>
+        <w:t>/</w:t>
+      </w:r>
+      <w:proofErr w:type="spellStart"/>
+      <w:proofErr w:type="gramStart"/>
+      <w:r>
+        <w:rPr>
+          <w:color w:val="7F7F7F" w:themeColor="text1" w:themeTint="80"/>
+        </w:rPr>
+        <w:t>users?orderbydesc</w:t>
+      </w:r>
+      <w:proofErr w:type="spellEnd"/>
+      <w:proofErr w:type="gramEnd"/>
+      <w:r>
+        <w:rPr>
+          <w:color w:val="7F7F7F" w:themeColor="text1" w:themeTint="80"/>
+        </w:rPr>
         <w:t>=</w:t>
       </w:r>
       <w:proofErr w:type="spellStart"/>
@@ -2821,263 +2905,176 @@
           <w:color w:val="7F7F7F" w:themeColor="text1" w:themeTint="80"/>
         </w:rPr>
       </w:pPr>
-      <w:proofErr w:type="spellStart"/>
-      <w:r>
-        <w:rPr>
-          <w:color w:val="7F7F7F" w:themeColor="text1" w:themeTint="80"/>
-        </w:rPr>
-        <w:t>OrderByDesc</w:t>
-      </w:r>
-      <w:proofErr w:type="spellEnd"/>
-      <w:r>
-        <w:rPr>
-          <w:color w:val="7F7F7F" w:themeColor="text1" w:themeTint="80"/>
-        </w:rPr>
-        <w:t xml:space="preserve">: funciona de igual forma que </w:t>
-      </w:r>
-      <w:proofErr w:type="spellStart"/>
-      <w:r>
-        <w:rPr>
-          <w:color w:val="7F7F7F" w:themeColor="text1" w:themeTint="80"/>
-        </w:rPr>
-        <w:t>orderby</w:t>
-      </w:r>
-      <w:proofErr w:type="spellEnd"/>
-      <w:r>
-        <w:rPr>
-          <w:color w:val="7F7F7F" w:themeColor="text1" w:themeTint="80"/>
-        </w:rPr>
-        <w:t xml:space="preserve">, solo que en esta ocasión se ordenan en sentido contrario a </w:t>
-      </w:r>
-      <w:proofErr w:type="spellStart"/>
-      <w:r>
-        <w:rPr>
-          <w:color w:val="7F7F7F" w:themeColor="text1" w:themeTint="80"/>
-        </w:rPr>
-        <w:t>orderby</w:t>
-      </w:r>
-      <w:proofErr w:type="spellEnd"/>
-      <w:r>
-        <w:rPr>
-          <w:color w:val="7F7F7F" w:themeColor="text1" w:themeTint="80"/>
-        </w:rPr>
-        <w:t>.</w:t>
-      </w:r>
-    </w:p>
-    <w:p>
-      <w:pPr>
-        <w:rPr>
-          <w:color w:val="7F7F7F" w:themeColor="text1" w:themeTint="80"/>
-        </w:rPr>
-      </w:pPr>
-      <w:r>
-        <w:rPr>
-          <w:color w:val="7F7F7F" w:themeColor="text1" w:themeTint="80"/>
+    </w:p>
+    <w:p>
+      <w:pPr>
+        <w:pStyle w:val="Ttulo2"/>
+      </w:pPr>
+      <w:r>
+        <w:t>Inserción de un recurso</w:t>
+      </w:r>
+    </w:p>
+    <w:p>
+      <w:pPr>
+        <w:pStyle w:val="Ttulo2"/>
+      </w:pPr>
+    </w:p>
+    <w:p>
+      <w:pPr>
+        <w:jc w:val="both"/>
+        <w:rPr>
+          <w:color w:val="7F7F7F" w:themeColor="text1" w:themeTint="80"/>
+        </w:rPr>
+      </w:pPr>
+      <w:r>
+        <w:rPr>
+          <w:color w:val="7F7F7F" w:themeColor="text1" w:themeTint="80"/>
+        </w:rPr>
+        <w:t>Se enviará una petición a través del método POST.</w:t>
+      </w:r>
+    </w:p>
+    <w:p>
+      <w:pPr>
+        <w:jc w:val="both"/>
+        <w:rPr>
+          <w:color w:val="7F7F7F" w:themeColor="text1" w:themeTint="80"/>
+        </w:rPr>
+      </w:pPr>
+      <w:r>
+        <w:rPr>
+          <w:color w:val="7F7F7F" w:themeColor="text1" w:themeTint="80"/>
+        </w:rPr>
+        <w:t xml:space="preserve">En esta versión, la API de </w:t>
+      </w:r>
+      <w:proofErr w:type="spellStart"/>
+      <w:r>
+        <w:rPr>
+          <w:color w:val="7F7F7F" w:themeColor="text1" w:themeTint="80"/>
+        </w:rPr>
+        <w:t>wisiolms</w:t>
+      </w:r>
+      <w:proofErr w:type="spellEnd"/>
+      <w:r>
+        <w:rPr>
+          <w:color w:val="7F7F7F" w:themeColor="text1" w:themeTint="80"/>
+        </w:rPr>
+        <w:t xml:space="preserve"> está diseñada para poder agregar un recurso o hacerlo de forma masiva. Si se quiere ingresar uno solo, la petición debe contener los campos que conformarán el recurso</w:t>
+      </w:r>
+      <w:r>
+        <w:rPr>
+          <w:color w:val="7F7F7F" w:themeColor="text1" w:themeTint="80"/>
+        </w:rPr>
+        <w:t xml:space="preserve"> a crear</w:t>
+      </w:r>
+      <w:r>
+        <w:rPr>
+          <w:color w:val="7F7F7F" w:themeColor="text1" w:themeTint="80"/>
+        </w:rPr>
+        <w:t>. Si alguno de los campos que se ingresan no existen en la tabla del recurso, simplemente se omiten para no generar errores</w:t>
+      </w:r>
+      <w:r>
+        <w:rPr>
+          <w:color w:val="7F7F7F" w:themeColor="text1" w:themeTint="80"/>
+        </w:rPr>
+        <w:t>. También se agregan validaciones en cada uno de los recursos para revisar si se está duplicando información que debería ser única o si es requerida y no se está enviando. En esos casos no se creará el recurso y se regresarán los errores correspondientes.</w:t>
+      </w:r>
+    </w:p>
+    <w:p>
+      <w:pPr>
+        <w:rPr>
+          <w:color w:val="7F7F7F" w:themeColor="text1" w:themeTint="80"/>
+        </w:rPr>
+      </w:pPr>
+      <w:r>
+        <w:rPr>
+          <w:color w:val="7F7F7F" w:themeColor="text1" w:themeTint="80"/>
+        </w:rPr>
+        <w:t xml:space="preserve">Listado de recursos: </w:t>
+      </w:r>
+      <w:r>
+        <w:rPr>
+          <w:color w:val="7F7F7F" w:themeColor="text1" w:themeTint="80"/>
+        </w:rPr>
+        <w:br/>
+      </w:r>
+      <w:proofErr w:type="spellStart"/>
+      <w:r>
+        <w:rPr>
+          <w:color w:val="7F7F7F" w:themeColor="text1" w:themeTint="80"/>
+        </w:rPr>
+        <w:t>url</w:t>
+      </w:r>
+      <w:proofErr w:type="spellEnd"/>
+      <w:r>
+        <w:rPr>
+          <w:color w:val="7F7F7F" w:themeColor="text1" w:themeTint="80"/>
+        </w:rPr>
+        <w:t>/api/v1/</w:t>
+      </w:r>
+      <w:proofErr w:type="spellStart"/>
+      <w:r>
+        <w:rPr>
+          <w:color w:val="7F7F7F" w:themeColor="text1" w:themeTint="80"/>
+        </w:rPr>
+        <w:t>users</w:t>
+      </w:r>
+      <w:proofErr w:type="spellEnd"/>
+    </w:p>
+    <w:p>
+      <w:pPr>
+        <w:rPr>
+          <w:color w:val="7F7F7F" w:themeColor="text1" w:themeTint="80"/>
+          <w:lang w:val="en-US"/>
+        </w:rPr>
+      </w:pPr>
+      <w:proofErr w:type="spellStart"/>
+      <w:proofErr w:type="gramStart"/>
+      <w:r>
+        <w:rPr>
+          <w:color w:val="7F7F7F" w:themeColor="text1" w:themeTint="80"/>
+          <w:lang w:val="en-US"/>
+        </w:rPr>
+        <w:t>url</w:t>
+      </w:r>
+      <w:proofErr w:type="spellEnd"/>
+      <w:r>
+        <w:rPr>
+          <w:color w:val="7F7F7F" w:themeColor="text1" w:themeTint="80"/>
+          <w:lang w:val="en-US"/>
         </w:rPr>
         <w:t>/</w:t>
       </w:r>
       <w:proofErr w:type="spellStart"/>
+      <w:r>
+        <w:rPr>
+          <w:color w:val="7F7F7F" w:themeColor="text1" w:themeTint="80"/>
+          <w:lang w:val="en-US"/>
+        </w:rPr>
+        <w:t>api</w:t>
+      </w:r>
+      <w:proofErr w:type="spellEnd"/>
+      <w:r>
+        <w:rPr>
+          <w:color w:val="7F7F7F" w:themeColor="text1" w:themeTint="80"/>
+          <w:lang w:val="en-US"/>
+        </w:rPr>
+        <w:t>/v1/diplomas</w:t>
+      </w:r>
+      <w:proofErr w:type="gramEnd"/>
+    </w:p>
+    <w:p>
+      <w:pPr>
+        <w:rPr>
+          <w:color w:val="7F7F7F" w:themeColor="text1" w:themeTint="80"/>
+          <w:lang w:val="en-US"/>
+        </w:rPr>
+      </w:pPr>
+      <w:proofErr w:type="spellStart"/>
       <w:proofErr w:type="gramStart"/>
       <w:r>
         <w:rPr>
           <w:color w:val="7F7F7F" w:themeColor="text1" w:themeTint="80"/>
-        </w:rPr>
-        <w:t>users?</w:t>
-      </w:r>
-      <w:proofErr w:type="gramEnd"/>
-      <w:r>
-        <w:rPr>
-          <w:color w:val="7F7F7F" w:themeColor="text1" w:themeTint="80"/>
-        </w:rPr>
-        <w:t>orderbydesc</w:t>
-      </w:r>
-      <w:proofErr w:type="spellEnd"/>
-      <w:r>
-        <w:rPr>
-          <w:color w:val="7F7F7F" w:themeColor="text1" w:themeTint="80"/>
-        </w:rPr>
-        <w:t>=</w:t>
-      </w:r>
-      <w:proofErr w:type="spellStart"/>
-      <w:r>
-        <w:rPr>
-          <w:color w:val="7F7F7F" w:themeColor="text1" w:themeTint="80"/>
-        </w:rPr>
-        <w:t>lastname</w:t>
-      </w:r>
-      <w:proofErr w:type="spellEnd"/>
-    </w:p>
-    <w:p>
-      <w:pPr>
-        <w:rPr>
-          <w:color w:val="7F7F7F" w:themeColor="text1" w:themeTint="80"/>
-        </w:rPr>
-      </w:pPr>
-    </w:p>
-    <w:p>
-      <w:pPr>
-        <w:pStyle w:val="Ttulo2"/>
-      </w:pPr>
-      <w:r>
-        <w:t>Inserción de un recurso</w:t>
-      </w:r>
-    </w:p>
-    <w:p>
-      <w:pPr>
-        <w:pStyle w:val="Ttulo2"/>
-      </w:pPr>
-    </w:p>
-    <w:p>
-      <w:pPr>
-        <w:jc w:val="both"/>
-        <w:rPr>
-          <w:color w:val="7F7F7F" w:themeColor="text1" w:themeTint="80"/>
-        </w:rPr>
-      </w:pPr>
-      <w:r>
-        <w:rPr>
-          <w:color w:val="7F7F7F" w:themeColor="text1" w:themeTint="80"/>
-        </w:rPr>
-        <w:t>Se enviará una petición a través del método POST.</w:t>
-      </w:r>
-    </w:p>
-    <w:p>
-      <w:pPr>
-        <w:jc w:val="both"/>
-        <w:rPr>
-          <w:color w:val="7F7F7F" w:themeColor="text1" w:themeTint="80"/>
-        </w:rPr>
-      </w:pPr>
-      <w:r>
-        <w:rPr>
-          <w:color w:val="7F7F7F" w:themeColor="text1" w:themeTint="80"/>
-        </w:rPr>
-        <w:t xml:space="preserve">En esta versión, la API de </w:t>
-      </w:r>
-      <w:proofErr w:type="spellStart"/>
-      <w:r>
-        <w:rPr>
-          <w:color w:val="7F7F7F" w:themeColor="text1" w:themeTint="80"/>
-        </w:rPr>
-        <w:t>wisiolms</w:t>
-      </w:r>
-      <w:proofErr w:type="spellEnd"/>
-      <w:r>
-        <w:rPr>
-          <w:color w:val="7F7F7F" w:themeColor="text1" w:themeTint="80"/>
-        </w:rPr>
-        <w:t xml:space="preserve"> está diseñada para poder agregar un recurso o hacerlo de forma masiva. Si se quiere ingresar uno solo, la petición debe contener los campos que conformarán el recurso</w:t>
-      </w:r>
-      <w:r>
-        <w:rPr>
-          <w:color w:val="7F7F7F" w:themeColor="text1" w:themeTint="80"/>
-        </w:rPr>
-        <w:t xml:space="preserve"> a crear</w:t>
-      </w:r>
-      <w:r>
-        <w:rPr>
-          <w:color w:val="7F7F7F" w:themeColor="text1" w:themeTint="80"/>
-        </w:rPr>
-        <w:t>.</w:t>
-      </w:r>
-      <w:bookmarkStart w:id="0" w:name="_GoBack"/>
-      <w:bookmarkEnd w:id="0"/>
-      <w:r>
-        <w:rPr>
-          <w:color w:val="7F7F7F" w:themeColor="text1" w:themeTint="80"/>
-        </w:rPr>
-        <w:t xml:space="preserve"> Si alguno de los campos que se ingresan no existen en la tabla del recurso, simplemente se omiten para no generar errores</w:t>
-      </w:r>
-      <w:r>
-        <w:rPr>
-          <w:color w:val="7F7F7F" w:themeColor="text1" w:themeTint="80"/>
-        </w:rPr>
-        <w:t>. También se agregan validaciones en cada uno de los recursos para revisar si se está duplicando información que debería ser única o si es requerida y no se está enviando. En esos casos no se creará el recurso y se regresarán los errores correspondientes.</w:t>
-      </w:r>
-    </w:p>
-    <w:p>
-      <w:pPr>
-        <w:rPr>
-          <w:color w:val="7F7F7F" w:themeColor="text1" w:themeTint="80"/>
-        </w:rPr>
-      </w:pPr>
-      <w:r>
-        <w:rPr>
-          <w:color w:val="7F7F7F" w:themeColor="text1" w:themeTint="80"/>
-        </w:rPr>
-        <w:t xml:space="preserve">Listado de recursos: </w:t>
-      </w:r>
-      <w:r>
-        <w:rPr>
-          <w:color w:val="7F7F7F" w:themeColor="text1" w:themeTint="80"/>
-        </w:rPr>
-        <w:br/>
-      </w:r>
-      <w:proofErr w:type="spellStart"/>
-      <w:r>
-        <w:rPr>
-          <w:color w:val="7F7F7F" w:themeColor="text1" w:themeTint="80"/>
-        </w:rPr>
-        <w:t>url</w:t>
-      </w:r>
-      <w:proofErr w:type="spellEnd"/>
-      <w:r>
-        <w:rPr>
-          <w:color w:val="7F7F7F" w:themeColor="text1" w:themeTint="80"/>
-        </w:rPr>
-        <w:t>/api/v1/</w:t>
-      </w:r>
-      <w:proofErr w:type="spellStart"/>
-      <w:r>
-        <w:rPr>
-          <w:color w:val="7F7F7F" w:themeColor="text1" w:themeTint="80"/>
-        </w:rPr>
-        <w:t>users</w:t>
-      </w:r>
-      <w:proofErr w:type="spellEnd"/>
-    </w:p>
-    <w:p>
-      <w:pPr>
-        <w:rPr>
-          <w:color w:val="7F7F7F" w:themeColor="text1" w:themeTint="80"/>
-        </w:rPr>
-      </w:pPr>
-      <w:proofErr w:type="spellStart"/>
-      <w:proofErr w:type="gramStart"/>
-      <w:r>
-        <w:rPr>
-          <w:color w:val="7F7F7F" w:themeColor="text1" w:themeTint="80"/>
-        </w:rPr>
-        <w:t>url</w:t>
-      </w:r>
-      <w:proofErr w:type="spellEnd"/>
-      <w:r>
-        <w:rPr>
-          <w:color w:val="7F7F7F" w:themeColor="text1" w:themeTint="80"/>
-        </w:rPr>
-        <w:t>/api/v1/</w:t>
-      </w:r>
-      <w:proofErr w:type="spellStart"/>
-      <w:r>
-        <w:rPr>
-          <w:color w:val="7F7F7F" w:themeColor="text1" w:themeTint="80"/>
-        </w:rPr>
-        <w:t>users</w:t>
-      </w:r>
-      <w:proofErr w:type="spellEnd"/>
-      <w:proofErr w:type="gramEnd"/>
-    </w:p>
-    <w:p>
-      <w:pPr>
-        <w:rPr>
-          <w:color w:val="7F7F7F" w:themeColor="text1" w:themeTint="80"/>
-        </w:rPr>
-      </w:pPr>
-      <w:proofErr w:type="spellStart"/>
-      <w:proofErr w:type="gramStart"/>
-      <w:r>
-        <w:rPr>
-          <w:color w:val="7F7F7F" w:themeColor="text1" w:themeTint="80"/>
+          <w:lang w:val="en-US"/>
         </w:rPr>
         <w:lastRenderedPageBreak/>
         <w:t>url</w:t>
@@ -3086,23 +3083,33 @@
       <w:r>
         <w:rPr>
           <w:color w:val="7F7F7F" w:themeColor="text1" w:themeTint="80"/>
-        </w:rPr>
-        <w:t>/api/v1/</w:t>
-      </w:r>
-      <w:proofErr w:type="spellStart"/>
-      <w:r>
-        <w:rPr>
-          <w:color w:val="7F7F7F" w:themeColor="text1" w:themeTint="80"/>
-        </w:rPr>
-        <w:t>users</w:t>
-      </w:r>
-      <w:proofErr w:type="spellEnd"/>
+          <w:lang w:val="en-US"/>
+        </w:rPr>
+        <w:t>/</w:t>
+      </w:r>
+      <w:proofErr w:type="spellStart"/>
+      <w:r>
+        <w:rPr>
+          <w:color w:val="7F7F7F" w:themeColor="text1" w:themeTint="80"/>
+          <w:lang w:val="en-US"/>
+        </w:rPr>
+        <w:t>api</w:t>
+      </w:r>
+      <w:proofErr w:type="spellEnd"/>
+      <w:r>
+        <w:rPr>
+          <w:color w:val="7F7F7F" w:themeColor="text1" w:themeTint="80"/>
+          <w:lang w:val="en-US"/>
+        </w:rPr>
+        <w:t>/v1/questions</w:t>
+      </w:r>
       <w:proofErr w:type="gramEnd"/>
     </w:p>
     <w:p>
       <w:pPr>
         <w:rPr>
           <w:color w:val="7F7F7F" w:themeColor="text1" w:themeTint="80"/>
+          <w:lang w:val="en-US"/>
         </w:rPr>
       </w:pPr>
       <w:proofErr w:type="spellStart"/>
@@ -3110,6 +3117,7 @@
       <w:r>
         <w:rPr>
           <w:color w:val="7F7F7F" w:themeColor="text1" w:themeTint="80"/>
+          <w:lang w:val="en-US"/>
         </w:rPr>
         <w:t>url</w:t>
       </w:r>
@@ -3117,23 +3125,33 @@
       <w:r>
         <w:rPr>
           <w:color w:val="7F7F7F" w:themeColor="text1" w:themeTint="80"/>
-        </w:rPr>
-        <w:t>/api/v1/</w:t>
-      </w:r>
-      <w:proofErr w:type="spellStart"/>
-      <w:r>
-        <w:rPr>
-          <w:color w:val="7F7F7F" w:themeColor="text1" w:themeTint="80"/>
-        </w:rPr>
-        <w:t>users</w:t>
-      </w:r>
-      <w:proofErr w:type="spellEnd"/>
+          <w:lang w:val="en-US"/>
+        </w:rPr>
+        <w:t>/</w:t>
+      </w:r>
+      <w:proofErr w:type="spellStart"/>
+      <w:r>
+        <w:rPr>
+          <w:color w:val="7F7F7F" w:themeColor="text1" w:themeTint="80"/>
+          <w:lang w:val="en-US"/>
+        </w:rPr>
+        <w:t>api</w:t>
+      </w:r>
+      <w:proofErr w:type="spellEnd"/>
+      <w:r>
+        <w:rPr>
+          <w:color w:val="7F7F7F" w:themeColor="text1" w:themeTint="80"/>
+          <w:lang w:val="en-US"/>
+        </w:rPr>
+        <w:t>/v1/references</w:t>
+      </w:r>
       <w:proofErr w:type="gramEnd"/>
     </w:p>
     <w:p>
       <w:pPr>
         <w:rPr>
           <w:color w:val="7F7F7F" w:themeColor="text1" w:themeTint="80"/>
+          <w:lang w:val="en-US"/>
         </w:rPr>
       </w:pPr>
       <w:proofErr w:type="spellStart"/>
@@ -3141,6 +3159,7 @@
       <w:r>
         <w:rPr>
           <w:color w:val="7F7F7F" w:themeColor="text1" w:themeTint="80"/>
+          <w:lang w:val="en-US"/>
         </w:rPr>
         <w:t>url</w:t>
       </w:r>
@@ -3148,23 +3167,33 @@
       <w:r>
         <w:rPr>
           <w:color w:val="7F7F7F" w:themeColor="text1" w:themeTint="80"/>
-        </w:rPr>
-        <w:t>/api/v1/</w:t>
-      </w:r>
-      <w:proofErr w:type="spellStart"/>
-      <w:r>
-        <w:rPr>
-          <w:color w:val="7F7F7F" w:themeColor="text1" w:themeTint="80"/>
-        </w:rPr>
-        <w:t>users</w:t>
-      </w:r>
-      <w:proofErr w:type="spellEnd"/>
+          <w:lang w:val="en-US"/>
+        </w:rPr>
+        <w:t>/</w:t>
+      </w:r>
+      <w:proofErr w:type="spellStart"/>
+      <w:r>
+        <w:rPr>
+          <w:color w:val="7F7F7F" w:themeColor="text1" w:themeTint="80"/>
+          <w:lang w:val="en-US"/>
+        </w:rPr>
+        <w:t>api</w:t>
+      </w:r>
+      <w:proofErr w:type="spellEnd"/>
+      <w:r>
+        <w:rPr>
+          <w:color w:val="7F7F7F" w:themeColor="text1" w:themeTint="80"/>
+          <w:lang w:val="en-US"/>
+        </w:rPr>
+        <w:t>/v1/specialties</w:t>
+      </w:r>
       <w:proofErr w:type="gramEnd"/>
     </w:p>
     <w:p>
       <w:pPr>
         <w:rPr>
           <w:color w:val="7F7F7F" w:themeColor="text1" w:themeTint="80"/>
+          <w:lang w:val="en-US"/>
         </w:rPr>
       </w:pPr>
       <w:proofErr w:type="spellStart"/>
@@ -3172,6 +3201,7 @@
       <w:r>
         <w:rPr>
           <w:color w:val="7F7F7F" w:themeColor="text1" w:themeTint="80"/>
+          <w:lang w:val="en-US"/>
         </w:rPr>
         <w:t>url</w:t>
       </w:r>
@@ -3179,23 +3209,33 @@
       <w:r>
         <w:rPr>
           <w:color w:val="7F7F7F" w:themeColor="text1" w:themeTint="80"/>
-        </w:rPr>
-        <w:t>/api/v1/</w:t>
-      </w:r>
-      <w:proofErr w:type="spellStart"/>
-      <w:r>
-        <w:rPr>
-          <w:color w:val="7F7F7F" w:themeColor="text1" w:themeTint="80"/>
-        </w:rPr>
-        <w:t>users</w:t>
-      </w:r>
-      <w:proofErr w:type="spellEnd"/>
+          <w:lang w:val="en-US"/>
+        </w:rPr>
+        <w:t>/</w:t>
+      </w:r>
+      <w:proofErr w:type="spellStart"/>
+      <w:r>
+        <w:rPr>
+          <w:color w:val="7F7F7F" w:themeColor="text1" w:themeTint="80"/>
+          <w:lang w:val="en-US"/>
+        </w:rPr>
+        <w:t>api</w:t>
+      </w:r>
+      <w:proofErr w:type="spellEnd"/>
+      <w:r>
+        <w:rPr>
+          <w:color w:val="7F7F7F" w:themeColor="text1" w:themeTint="80"/>
+          <w:lang w:val="en-US"/>
+        </w:rPr>
+        <w:t>/v1/states</w:t>
+      </w:r>
       <w:proofErr w:type="gramEnd"/>
     </w:p>
     <w:p>
       <w:pPr>
         <w:rPr>
           <w:color w:val="7F7F7F" w:themeColor="text1" w:themeTint="80"/>
+          <w:lang w:val="en-US"/>
         </w:rPr>
       </w:pPr>
       <w:proofErr w:type="spellStart"/>
@@ -3203,6 +3243,7 @@
       <w:r>
         <w:rPr>
           <w:color w:val="7F7F7F" w:themeColor="text1" w:themeTint="80"/>
+          <w:lang w:val="en-US"/>
         </w:rPr>
         <w:t>url</w:t>
       </w:r>
@@ -3210,23 +3251,79 @@
       <w:r>
         <w:rPr>
           <w:color w:val="7F7F7F" w:themeColor="text1" w:themeTint="80"/>
-        </w:rPr>
-        <w:t>/api/v1/</w:t>
-      </w:r>
-      <w:proofErr w:type="spellStart"/>
-      <w:r>
-        <w:rPr>
-          <w:color w:val="7F7F7F" w:themeColor="text1" w:themeTint="80"/>
-        </w:rPr>
-        <w:t>users</w:t>
-      </w:r>
-      <w:proofErr w:type="spellEnd"/>
+          <w:lang w:val="en-US"/>
+        </w:rPr>
+        <w:t>/</w:t>
+      </w:r>
+      <w:proofErr w:type="spellStart"/>
+      <w:r>
+        <w:rPr>
+          <w:color w:val="7F7F7F" w:themeColor="text1" w:themeTint="80"/>
+          <w:lang w:val="en-US"/>
+        </w:rPr>
+        <w:t>api</w:t>
+      </w:r>
+      <w:proofErr w:type="spellEnd"/>
+      <w:r>
+        <w:rPr>
+          <w:color w:val="7F7F7F" w:themeColor="text1" w:themeTint="80"/>
+          <w:lang w:val="en-US"/>
+        </w:rPr>
+        <w:t>/v1/tags</w:t>
+      </w:r>
       <w:proofErr w:type="gramEnd"/>
     </w:p>
     <w:p>
       <w:pPr>
         <w:rPr>
           <w:color w:val="7F7F7F" w:themeColor="text1" w:themeTint="80"/>
+          <w:lang w:val="en-US"/>
+        </w:rPr>
+      </w:pPr>
+    </w:p>
+    <w:p>
+      <w:pPr>
+        <w:pStyle w:val="Prrafodelista"/>
+        <w:numPr>
+          <w:ilvl w:val="0"/>
+          <w:numId w:val="5"/>
+        </w:numPr>
+        <w:rPr>
+          <w:color w:val="7F7F7F" w:themeColor="text1" w:themeTint="80"/>
+        </w:rPr>
+      </w:pPr>
+      <w:r>
+        <w:rPr>
+          <w:color w:val="7F7F7F" w:themeColor="text1" w:themeTint="80"/>
+        </w:rPr>
+        <w:t xml:space="preserve">Recursos que permiten (y es </w:t>
+      </w:r>
+      <w:proofErr w:type="spellStart"/>
+      <w:r>
+        <w:rPr>
+          <w:color w:val="7F7F7F" w:themeColor="text1" w:themeTint="80"/>
+        </w:rPr>
+        <w:t>recommendable</w:t>
+      </w:r>
+      <w:proofErr w:type="spellEnd"/>
+      <w:r>
+        <w:rPr>
+          <w:color w:val="7F7F7F" w:themeColor="text1" w:themeTint="80"/>
+        </w:rPr>
+        <w:t>) agregarles tambi</w:t>
+      </w:r>
+      <w:r>
+        <w:rPr>
+          <w:color w:val="7F7F7F" w:themeColor="text1" w:themeTint="80"/>
+        </w:rPr>
+        <w:t>én una imagen:</w:t>
+      </w:r>
+    </w:p>
+    <w:p>
+      <w:pPr>
+        <w:rPr>
+          <w:color w:val="7F7F7F" w:themeColor="text1" w:themeTint="80"/>
+          <w:lang w:val="en-US"/>
         </w:rPr>
       </w:pPr>
       <w:proofErr w:type="spellStart"/>
@@ -3234,6 +3331,7 @@
       <w:r>
         <w:rPr>
           <w:color w:val="7F7F7F" w:themeColor="text1" w:themeTint="80"/>
+          <w:lang w:val="en-US"/>
         </w:rPr>
         <w:t>url</w:t>
       </w:r>
@@ -3241,23 +3339,33 @@
       <w:r>
         <w:rPr>
           <w:color w:val="7F7F7F" w:themeColor="text1" w:themeTint="80"/>
-        </w:rPr>
-        <w:t>/api/v1/</w:t>
-      </w:r>
-      <w:proofErr w:type="spellStart"/>
-      <w:r>
-        <w:rPr>
-          <w:color w:val="7F7F7F" w:themeColor="text1" w:themeTint="80"/>
-        </w:rPr>
-        <w:t>users</w:t>
-      </w:r>
-      <w:proofErr w:type="spellEnd"/>
+          <w:lang w:val="en-US"/>
+        </w:rPr>
+        <w:t>/</w:t>
+      </w:r>
+      <w:proofErr w:type="spellStart"/>
+      <w:r>
+        <w:rPr>
+          <w:color w:val="7F7F7F" w:themeColor="text1" w:themeTint="80"/>
+          <w:lang w:val="en-US"/>
+        </w:rPr>
+        <w:t>api</w:t>
+      </w:r>
+      <w:proofErr w:type="spellEnd"/>
+      <w:r>
+        <w:rPr>
+          <w:color w:val="7F7F7F" w:themeColor="text1" w:themeTint="80"/>
+          <w:lang w:val="en-US"/>
+        </w:rPr>
+        <w:t>/v1/ascriptions</w:t>
+      </w:r>
       <w:proofErr w:type="gramEnd"/>
     </w:p>
     <w:p>
       <w:pPr>
         <w:rPr>
           <w:color w:val="7F7F7F" w:themeColor="text1" w:themeTint="80"/>
+          <w:lang w:val="en-US"/>
         </w:rPr>
       </w:pPr>
       <w:proofErr w:type="spellStart"/>
@@ -3265,6 +3373,7 @@
       <w:r>
         <w:rPr>
           <w:color w:val="7F7F7F" w:themeColor="text1" w:themeTint="80"/>
+          <w:lang w:val="en-US"/>
         </w:rPr>
         <w:t>url</w:t>
       </w:r>
@@ -3272,18 +3381,161 @@
       <w:r>
         <w:rPr>
           <w:color w:val="7F7F7F" w:themeColor="text1" w:themeTint="80"/>
-        </w:rPr>
-        <w:t>/api/v1/</w:t>
-      </w:r>
-      <w:proofErr w:type="spellStart"/>
-      <w:r>
-        <w:rPr>
-          <w:color w:val="7F7F7F" w:themeColor="text1" w:themeTint="80"/>
-        </w:rPr>
-        <w:t>users</w:t>
-      </w:r>
-      <w:proofErr w:type="spellEnd"/>
+          <w:lang w:val="en-US"/>
+        </w:rPr>
+        <w:t>/</w:t>
+      </w:r>
+      <w:proofErr w:type="spellStart"/>
+      <w:r>
+        <w:rPr>
+          <w:color w:val="7F7F7F" w:themeColor="text1" w:themeTint="80"/>
+          <w:lang w:val="en-US"/>
+        </w:rPr>
+        <w:t>api</w:t>
+      </w:r>
+      <w:proofErr w:type="spellEnd"/>
+      <w:r>
+        <w:rPr>
+          <w:color w:val="7F7F7F" w:themeColor="text1" w:themeTint="80"/>
+          <w:lang w:val="en-US"/>
+        </w:rPr>
+        <w:t>/v1/categories</w:t>
+      </w:r>
       <w:proofErr w:type="gramEnd"/>
+    </w:p>
+    <w:p>
+      <w:pPr>
+        <w:rPr>
+          <w:color w:val="7F7F7F" w:themeColor="text1" w:themeTint="80"/>
+          <w:lang w:val="en-US"/>
+        </w:rPr>
+      </w:pPr>
+      <w:proofErr w:type="spellStart"/>
+      <w:proofErr w:type="gramStart"/>
+      <w:r>
+        <w:rPr>
+          <w:color w:val="7F7F7F" w:themeColor="text1" w:themeTint="80"/>
+          <w:lang w:val="en-US"/>
+        </w:rPr>
+        <w:t>url</w:t>
+      </w:r>
+      <w:proofErr w:type="spellEnd"/>
+      <w:r>
+        <w:rPr>
+          <w:color w:val="7F7F7F" w:themeColor="text1" w:themeTint="80"/>
+          <w:lang w:val="en-US"/>
+        </w:rPr>
+        <w:t>/</w:t>
+      </w:r>
+      <w:proofErr w:type="spellStart"/>
+      <w:r>
+        <w:rPr>
+          <w:color w:val="7F7F7F" w:themeColor="text1" w:themeTint="80"/>
+          <w:lang w:val="en-US"/>
+        </w:rPr>
+        <w:t>api</w:t>
+      </w:r>
+      <w:proofErr w:type="spellEnd"/>
+      <w:r>
+        <w:rPr>
+          <w:color w:val="7F7F7F" w:themeColor="text1" w:themeTint="80"/>
+          <w:lang w:val="en-US"/>
+        </w:rPr>
+        <w:t>/v1/courses</w:t>
+      </w:r>
+      <w:proofErr w:type="gramEnd"/>
+    </w:p>
+    <w:p>
+      <w:pPr>
+        <w:rPr>
+          <w:color w:val="7F7F7F" w:themeColor="text1" w:themeTint="80"/>
+          <w:lang w:val="en-US"/>
+        </w:rPr>
+      </w:pPr>
+      <w:proofErr w:type="spellStart"/>
+      <w:proofErr w:type="gramStart"/>
+      <w:r>
+        <w:rPr>
+          <w:color w:val="7F7F7F" w:themeColor="text1" w:themeTint="80"/>
+          <w:lang w:val="en-US"/>
+        </w:rPr>
+        <w:t>url</w:t>
+      </w:r>
+      <w:proofErr w:type="spellEnd"/>
+      <w:r>
+        <w:rPr>
+          <w:color w:val="7F7F7F" w:themeColor="text1" w:themeTint="80"/>
+          <w:lang w:val="en-US"/>
+        </w:rPr>
+        <w:t>/</w:t>
+      </w:r>
+      <w:proofErr w:type="spellStart"/>
+      <w:r>
+        <w:rPr>
+          <w:color w:val="7F7F7F" w:themeColor="text1" w:themeTint="80"/>
+          <w:lang w:val="en-US"/>
+        </w:rPr>
+        <w:t>api</w:t>
+      </w:r>
+      <w:proofErr w:type="spellEnd"/>
+      <w:r>
+        <w:rPr>
+          <w:color w:val="7F7F7F" w:themeColor="text1" w:themeTint="80"/>
+          <w:lang w:val="en-US"/>
+        </w:rPr>
+        <w:t>/v1/modules</w:t>
+      </w:r>
+      <w:proofErr w:type="gramEnd"/>
+    </w:p>
+    <w:p>
+      <w:pPr>
+        <w:rPr>
+          <w:color w:val="7F7F7F" w:themeColor="text1" w:themeTint="80"/>
+          <w:lang w:val="en-US"/>
+        </w:rPr>
+      </w:pPr>
+      <w:proofErr w:type="spellStart"/>
+      <w:proofErr w:type="gramStart"/>
+      <w:r>
+        <w:rPr>
+          <w:color w:val="7F7F7F" w:themeColor="text1" w:themeTint="80"/>
+          <w:lang w:val="en-US"/>
+        </w:rPr>
+        <w:t>url</w:t>
+      </w:r>
+      <w:proofErr w:type="spellEnd"/>
+      <w:r>
+        <w:rPr>
+          <w:color w:val="7F7F7F" w:themeColor="text1" w:themeTint="80"/>
+          <w:lang w:val="en-US"/>
+        </w:rPr>
+        <w:t>/</w:t>
+      </w:r>
+      <w:proofErr w:type="spellStart"/>
+      <w:r>
+        <w:rPr>
+          <w:color w:val="7F7F7F" w:themeColor="text1" w:themeTint="80"/>
+          <w:lang w:val="en-US"/>
+        </w:rPr>
+        <w:t>api</w:t>
+      </w:r>
+      <w:proofErr w:type="spellEnd"/>
+      <w:r>
+        <w:rPr>
+          <w:color w:val="7F7F7F" w:themeColor="text1" w:themeTint="80"/>
+          <w:lang w:val="en-US"/>
+        </w:rPr>
+        <w:t>/v1/experts</w:t>
+      </w:r>
+      <w:proofErr w:type="gramEnd"/>
+    </w:p>
+    <w:p>
+      <w:pPr>
+        <w:rPr>
+          <w:color w:val="7F7F7F" w:themeColor="text1" w:themeTint="80"/>
+          <w:lang w:val="en-US"/>
+        </w:rPr>
+      </w:pPr>
     </w:p>
     <w:p>
       <w:pPr>
@@ -3528,12 +3780,651 @@
     <w:p/>
     <w:p>
       <w:pPr>
+        <w:rPr>
+          <w:color w:val="7F7F7F" w:themeColor="text1" w:themeTint="80"/>
+        </w:rPr>
+      </w:pPr>
+      <w:r>
+        <w:rPr>
+          <w:color w:val="7F7F7F" w:themeColor="text1" w:themeTint="80"/>
+        </w:rPr>
+        <w:t>La consulta se realiza a través del método GET. La estructura es la siguiente:</w:t>
+      </w:r>
+    </w:p>
+    <w:p>
+      <w:pPr>
+        <w:rPr>
+          <w:color w:val="7F7F7F" w:themeColor="text1" w:themeTint="80"/>
+        </w:rPr>
+      </w:pPr>
+      <w:proofErr w:type="spellStart"/>
+      <w:r>
+        <w:rPr>
+          <w:color w:val="7F7F7F" w:themeColor="text1" w:themeTint="80"/>
+        </w:rPr>
+        <w:t>url</w:t>
+      </w:r>
+      <w:proofErr w:type="spellEnd"/>
+      <w:r>
+        <w:rPr>
+          <w:color w:val="7F7F7F" w:themeColor="text1" w:themeTint="80"/>
+        </w:rPr>
+        <w:t>/api/v1/nombre-del-recurso/identificador</w:t>
+      </w:r>
+    </w:p>
+    <w:p>
+      <w:pPr>
+        <w:rPr>
+          <w:color w:val="7F7F7F" w:themeColor="text1" w:themeTint="80"/>
+        </w:rPr>
+      </w:pPr>
+      <w:r>
+        <w:rPr>
+          <w:color w:val="7F7F7F" w:themeColor="text1" w:themeTint="80"/>
+        </w:rPr>
+        <w:t>Para consultar un recurso es necesario conocer un identificador que puede ser el id o algún campo único, para ello hay que consultar los campos únicos en cada una de las tablas. Ejemplos:</w:t>
+      </w:r>
+    </w:p>
+    <w:p>
+      <w:pPr>
+        <w:rPr>
+          <w:color w:val="7F7F7F" w:themeColor="text1" w:themeTint="80"/>
+        </w:rPr>
+      </w:pPr>
+      <w:r>
+        <w:rPr>
+          <w:color w:val="7F7F7F" w:themeColor="text1" w:themeTint="80"/>
+        </w:rPr>
+        <w:t>url/api/v1/users</w:t>
+      </w:r>
+      <w:r>
+        <w:rPr>
+          <w:color w:val="7F7F7F" w:themeColor="text1" w:themeTint="80"/>
+        </w:rPr>
+        <w:t>/Ricardo.allende@subitus.com</w:t>
+      </w:r>
+    </w:p>
+    <w:p>
+      <w:pPr>
+        <w:rPr>
+          <w:color w:val="7F7F7F" w:themeColor="text1" w:themeTint="80"/>
+        </w:rPr>
+      </w:pPr>
+      <w:proofErr w:type="spellStart"/>
+      <w:r>
+        <w:rPr>
+          <w:color w:val="7F7F7F" w:themeColor="text1" w:themeTint="80"/>
+        </w:rPr>
+        <w:t>url</w:t>
+      </w:r>
+      <w:proofErr w:type="spellEnd"/>
+      <w:r>
+        <w:rPr>
+          <w:color w:val="7F7F7F" w:themeColor="text1" w:themeTint="80"/>
+        </w:rPr>
+        <w:t>/api/v1/diplomas/1</w:t>
+      </w:r>
+    </w:p>
+    <w:p>
+      <w:pPr>
+        <w:rPr>
+          <w:color w:val="7F7F7F" w:themeColor="text1" w:themeTint="80"/>
+        </w:rPr>
+      </w:pPr>
+      <w:proofErr w:type="spellStart"/>
+      <w:r>
+        <w:rPr>
+          <w:color w:val="7F7F7F" w:themeColor="text1" w:themeTint="80"/>
+        </w:rPr>
+        <w:t>url</w:t>
+      </w:r>
+      <w:proofErr w:type="spellEnd"/>
+      <w:r>
+        <w:rPr>
+          <w:color w:val="7F7F7F" w:themeColor="text1" w:themeTint="80"/>
+        </w:rPr>
+        <w:t>/api/v1/</w:t>
+      </w:r>
+      <w:proofErr w:type="spellStart"/>
+      <w:r>
+        <w:rPr>
+          <w:color w:val="7F7F7F" w:themeColor="text1" w:themeTint="80"/>
+        </w:rPr>
+        <w:t>experts</w:t>
+      </w:r>
+      <w:proofErr w:type="spellEnd"/>
+      <w:r>
+        <w:rPr>
+          <w:color w:val="7F7F7F" w:themeColor="text1" w:themeTint="80"/>
+        </w:rPr>
+        <w:t>/</w:t>
+      </w:r>
+      <w:proofErr w:type="spellStart"/>
+      <w:r>
+        <w:rPr>
+          <w:color w:val="7F7F7F" w:themeColor="text1" w:themeTint="80"/>
+        </w:rPr>
+        <w:t>mtro-jorge-cuellar</w:t>
+      </w:r>
+      <w:proofErr w:type="spellEnd"/>
+    </w:p>
+    <w:p>
+      <w:pPr>
+        <w:rPr>
+          <w:color w:val="7F7F7F" w:themeColor="text1" w:themeTint="80"/>
+        </w:rPr>
+      </w:pPr>
+      <w:proofErr w:type="spellStart"/>
+      <w:r>
+        <w:rPr>
+          <w:color w:val="7F7F7F" w:themeColor="text1" w:themeTint="80"/>
+        </w:rPr>
+        <w:lastRenderedPageBreak/>
+        <w:t>url</w:t>
+      </w:r>
+      <w:proofErr w:type="spellEnd"/>
+      <w:r>
+        <w:rPr>
+          <w:color w:val="7F7F7F" w:themeColor="text1" w:themeTint="80"/>
+        </w:rPr>
+        <w:t>/api/v1/</w:t>
+      </w:r>
+      <w:proofErr w:type="spellStart"/>
+      <w:r>
+        <w:rPr>
+          <w:color w:val="7F7F7F" w:themeColor="text1" w:themeTint="80"/>
+        </w:rPr>
+        <w:t>questions</w:t>
+      </w:r>
+      <w:proofErr w:type="spellEnd"/>
+      <w:r>
+        <w:rPr>
+          <w:color w:val="7F7F7F" w:themeColor="text1" w:themeTint="80"/>
+        </w:rPr>
+        <w:t>/12</w:t>
+      </w:r>
+    </w:p>
+    <w:p>
+      <w:pPr>
+        <w:rPr>
+          <w:color w:val="7F7F7F" w:themeColor="text1" w:themeTint="80"/>
+        </w:rPr>
+      </w:pPr>
+      <w:proofErr w:type="spellStart"/>
+      <w:r>
+        <w:rPr>
+          <w:color w:val="7F7F7F" w:themeColor="text1" w:themeTint="80"/>
+        </w:rPr>
+        <w:t>url</w:t>
+      </w:r>
+      <w:proofErr w:type="spellEnd"/>
+      <w:r>
+        <w:rPr>
+          <w:color w:val="7F7F7F" w:themeColor="text1" w:themeTint="80"/>
+        </w:rPr>
+        <w:t>/api/v1/</w:t>
+      </w:r>
+      <w:proofErr w:type="spellStart"/>
+      <w:r>
+        <w:rPr>
+          <w:color w:val="7F7F7F" w:themeColor="text1" w:themeTint="80"/>
+        </w:rPr>
+        <w:t>references</w:t>
+      </w:r>
+      <w:proofErr w:type="spellEnd"/>
+      <w:r>
+        <w:rPr>
+          <w:color w:val="7F7F7F" w:themeColor="text1" w:themeTint="80"/>
+        </w:rPr>
+        <w:t>/23</w:t>
+      </w:r>
+    </w:p>
+    <w:p>
+      <w:pPr>
+        <w:rPr>
+          <w:color w:val="7F7F7F" w:themeColor="text1" w:themeTint="80"/>
+          <w:lang w:val="en-US"/>
+        </w:rPr>
+      </w:pPr>
+      <w:proofErr w:type="spellStart"/>
+      <w:proofErr w:type="gramStart"/>
+      <w:r>
+        <w:rPr>
+          <w:color w:val="7F7F7F" w:themeColor="text1" w:themeTint="80"/>
+          <w:lang w:val="en-US"/>
+        </w:rPr>
+        <w:t>url</w:t>
+      </w:r>
+      <w:proofErr w:type="spellEnd"/>
+      <w:r>
+        <w:rPr>
+          <w:color w:val="7F7F7F" w:themeColor="text1" w:themeTint="80"/>
+          <w:lang w:val="en-US"/>
+        </w:rPr>
+        <w:t>/</w:t>
+      </w:r>
+      <w:proofErr w:type="spellStart"/>
+      <w:r>
+        <w:rPr>
+          <w:color w:val="7F7F7F" w:themeColor="text1" w:themeTint="80"/>
+          <w:lang w:val="en-US"/>
+        </w:rPr>
+        <w:t>api</w:t>
+      </w:r>
+      <w:proofErr w:type="spellEnd"/>
+      <w:r>
+        <w:rPr>
+          <w:color w:val="7F7F7F" w:themeColor="text1" w:themeTint="80"/>
+          <w:lang w:val="en-US"/>
+        </w:rPr>
+        <w:t>/v1/specialties</w:t>
+      </w:r>
+      <w:r>
+        <w:rPr>
+          <w:color w:val="7F7F7F" w:themeColor="text1" w:themeTint="80"/>
+          <w:lang w:val="en-US"/>
+        </w:rPr>
+        <w:t>/ALER</w:t>
+      </w:r>
+      <w:proofErr w:type="gramEnd"/>
+    </w:p>
+    <w:p>
+      <w:pPr>
+        <w:rPr>
+          <w:color w:val="7F7F7F" w:themeColor="text1" w:themeTint="80"/>
+          <w:lang w:val="en-US"/>
+        </w:rPr>
+      </w:pPr>
+      <w:proofErr w:type="spellStart"/>
+      <w:proofErr w:type="gramStart"/>
+      <w:r>
+        <w:rPr>
+          <w:color w:val="7F7F7F" w:themeColor="text1" w:themeTint="80"/>
+          <w:lang w:val="en-US"/>
+        </w:rPr>
+        <w:t>url</w:t>
+      </w:r>
+      <w:proofErr w:type="spellEnd"/>
+      <w:r>
+        <w:rPr>
+          <w:color w:val="7F7F7F" w:themeColor="text1" w:themeTint="80"/>
+          <w:lang w:val="en-US"/>
+        </w:rPr>
+        <w:t>/</w:t>
+      </w:r>
+      <w:proofErr w:type="spellStart"/>
+      <w:r>
+        <w:rPr>
+          <w:color w:val="7F7F7F" w:themeColor="text1" w:themeTint="80"/>
+          <w:lang w:val="en-US"/>
+        </w:rPr>
+        <w:t>api</w:t>
+      </w:r>
+      <w:proofErr w:type="spellEnd"/>
+      <w:r>
+        <w:rPr>
+          <w:color w:val="7F7F7F" w:themeColor="text1" w:themeTint="80"/>
+          <w:lang w:val="en-US"/>
+        </w:rPr>
+        <w:t>/v1/states</w:t>
+      </w:r>
+      <w:r>
+        <w:rPr>
+          <w:color w:val="7F7F7F" w:themeColor="text1" w:themeTint="80"/>
+          <w:lang w:val="en-US"/>
+        </w:rPr>
+        <w:t>/CDMX</w:t>
+      </w:r>
+      <w:proofErr w:type="gramEnd"/>
+    </w:p>
+    <w:p>
+      <w:pPr>
+        <w:rPr>
+          <w:color w:val="7F7F7F" w:themeColor="text1" w:themeTint="80"/>
+          <w:lang w:val="en-US"/>
+        </w:rPr>
+      </w:pPr>
+      <w:proofErr w:type="spellStart"/>
+      <w:proofErr w:type="gramStart"/>
+      <w:r>
+        <w:rPr>
+          <w:color w:val="7F7F7F" w:themeColor="text1" w:themeTint="80"/>
+          <w:lang w:val="en-US"/>
+        </w:rPr>
+        <w:t>url</w:t>
+      </w:r>
+      <w:proofErr w:type="spellEnd"/>
+      <w:r>
+        <w:rPr>
+          <w:color w:val="7F7F7F" w:themeColor="text1" w:themeTint="80"/>
+          <w:lang w:val="en-US"/>
+        </w:rPr>
+        <w:t>/</w:t>
+      </w:r>
+      <w:proofErr w:type="spellStart"/>
+      <w:r>
+        <w:rPr>
+          <w:color w:val="7F7F7F" w:themeColor="text1" w:themeTint="80"/>
+          <w:lang w:val="en-US"/>
+        </w:rPr>
+        <w:t>api</w:t>
+      </w:r>
+      <w:proofErr w:type="spellEnd"/>
+      <w:r>
+        <w:rPr>
+          <w:color w:val="7F7F7F" w:themeColor="text1" w:themeTint="80"/>
+          <w:lang w:val="en-US"/>
+        </w:rPr>
+        <w:t>/v1/tags</w:t>
+      </w:r>
+      <w:r>
+        <w:rPr>
+          <w:color w:val="7F7F7F" w:themeColor="text1" w:themeTint="80"/>
+          <w:lang w:val="en-US"/>
+        </w:rPr>
+        <w:t>/12</w:t>
+      </w:r>
+      <w:proofErr w:type="gramEnd"/>
+    </w:p>
+    <w:p>
+      <w:pPr>
+        <w:rPr>
+          <w:color w:val="7F7F7F" w:themeColor="text1" w:themeTint="80"/>
+          <w:lang w:val="en-US"/>
+        </w:rPr>
+      </w:pPr>
+      <w:proofErr w:type="spellStart"/>
+      <w:proofErr w:type="gramStart"/>
+      <w:r>
+        <w:rPr>
+          <w:color w:val="7F7F7F" w:themeColor="text1" w:themeTint="80"/>
+          <w:lang w:val="en-US"/>
+        </w:rPr>
+        <w:t>url</w:t>
+      </w:r>
+      <w:proofErr w:type="spellEnd"/>
+      <w:r>
+        <w:rPr>
+          <w:color w:val="7F7F7F" w:themeColor="text1" w:themeTint="80"/>
+          <w:lang w:val="en-US"/>
+        </w:rPr>
+        <w:t>/</w:t>
+      </w:r>
+      <w:proofErr w:type="spellStart"/>
+      <w:r>
+        <w:rPr>
+          <w:color w:val="7F7F7F" w:themeColor="text1" w:themeTint="80"/>
+          <w:lang w:val="en-US"/>
+        </w:rPr>
+        <w:t>api</w:t>
+      </w:r>
+      <w:proofErr w:type="spellEnd"/>
+      <w:r>
+        <w:rPr>
+          <w:color w:val="7F7F7F" w:themeColor="text1" w:themeTint="80"/>
+          <w:lang w:val="en-US"/>
+        </w:rPr>
+        <w:t>/v1/ascriptions</w:t>
+      </w:r>
+      <w:r>
+        <w:rPr>
+          <w:color w:val="7F7F7F" w:themeColor="text1" w:themeTint="80"/>
+          <w:lang w:val="en-US"/>
+        </w:rPr>
+        <w:t>/</w:t>
+      </w:r>
+      <w:proofErr w:type="spellStart"/>
+      <w:r>
+        <w:rPr>
+          <w:color w:val="7F7F7F" w:themeColor="text1" w:themeTint="80"/>
+          <w:lang w:val="en-US"/>
+        </w:rPr>
+        <w:t>benavides</w:t>
+      </w:r>
+      <w:proofErr w:type="spellEnd"/>
+      <w:proofErr w:type="gramEnd"/>
+    </w:p>
+    <w:p>
+      <w:pPr>
+        <w:rPr>
+          <w:color w:val="7F7F7F" w:themeColor="text1" w:themeTint="80"/>
+          <w:lang w:val="en-US"/>
+        </w:rPr>
+      </w:pPr>
+      <w:proofErr w:type="spellStart"/>
+      <w:proofErr w:type="gramStart"/>
+      <w:r>
+        <w:rPr>
+          <w:color w:val="7F7F7F" w:themeColor="text1" w:themeTint="80"/>
+          <w:lang w:val="en-US"/>
+        </w:rPr>
+        <w:t>url</w:t>
+      </w:r>
+      <w:proofErr w:type="spellEnd"/>
+      <w:r>
+        <w:rPr>
+          <w:color w:val="7F7F7F" w:themeColor="text1" w:themeTint="80"/>
+          <w:lang w:val="en-US"/>
+        </w:rPr>
+        <w:t>/</w:t>
+      </w:r>
+      <w:proofErr w:type="spellStart"/>
+      <w:r>
+        <w:rPr>
+          <w:color w:val="7F7F7F" w:themeColor="text1" w:themeTint="80"/>
+          <w:lang w:val="en-US"/>
+        </w:rPr>
+        <w:t>api</w:t>
+      </w:r>
+      <w:proofErr w:type="spellEnd"/>
+      <w:r>
+        <w:rPr>
+          <w:color w:val="7F7F7F" w:themeColor="text1" w:themeTint="80"/>
+          <w:lang w:val="en-US"/>
+        </w:rPr>
+        <w:t>/v1/categories</w:t>
+      </w:r>
+      <w:r>
+        <w:rPr>
+          <w:color w:val="7F7F7F" w:themeColor="text1" w:themeTint="80"/>
+          <w:lang w:val="en-US"/>
+        </w:rPr>
+        <w:t>/23</w:t>
+      </w:r>
+      <w:proofErr w:type="gramEnd"/>
+    </w:p>
+    <w:p>
+      <w:pPr>
+        <w:rPr>
+          <w:color w:val="7F7F7F" w:themeColor="text1" w:themeTint="80"/>
+        </w:rPr>
+      </w:pPr>
+      <w:proofErr w:type="spellStart"/>
+      <w:r>
+        <w:rPr>
+          <w:color w:val="7F7F7F" w:themeColor="text1" w:themeTint="80"/>
+        </w:rPr>
+        <w:t>url</w:t>
+      </w:r>
+      <w:proofErr w:type="spellEnd"/>
+      <w:r>
+        <w:rPr>
+          <w:color w:val="7F7F7F" w:themeColor="text1" w:themeTint="80"/>
+        </w:rPr>
+        <w:t>/api/v1/</w:t>
+      </w:r>
+      <w:proofErr w:type="spellStart"/>
+      <w:r>
+        <w:rPr>
+          <w:color w:val="7F7F7F" w:themeColor="text1" w:themeTint="80"/>
+        </w:rPr>
+        <w:t>courses</w:t>
+      </w:r>
+      <w:proofErr w:type="spellEnd"/>
+      <w:r>
+        <w:rPr>
+          <w:color w:val="7F7F7F" w:themeColor="text1" w:themeTint="80"/>
+        </w:rPr>
+        <w:t>/curso-de-</w:t>
+      </w:r>
+      <w:proofErr w:type="spellStart"/>
+      <w:r>
+        <w:rPr>
+          <w:color w:val="7F7F7F" w:themeColor="text1" w:themeTint="80"/>
+        </w:rPr>
+        <w:t>introduccion</w:t>
+      </w:r>
+      <w:proofErr w:type="spellEnd"/>
+    </w:p>
+    <w:p>
+      <w:pPr>
+        <w:rPr>
+          <w:color w:val="7F7F7F" w:themeColor="text1" w:themeTint="80"/>
+          <w:lang w:val="en-US"/>
+        </w:rPr>
+      </w:pPr>
+      <w:proofErr w:type="spellStart"/>
+      <w:proofErr w:type="gramStart"/>
+      <w:r>
+        <w:rPr>
+          <w:color w:val="7F7F7F" w:themeColor="text1" w:themeTint="80"/>
+          <w:lang w:val="en-US"/>
+        </w:rPr>
+        <w:t>url</w:t>
+      </w:r>
+      <w:proofErr w:type="spellEnd"/>
+      <w:r>
+        <w:rPr>
+          <w:color w:val="7F7F7F" w:themeColor="text1" w:themeTint="80"/>
+          <w:lang w:val="en-US"/>
+        </w:rPr>
+        <w:t>/</w:t>
+      </w:r>
+      <w:proofErr w:type="spellStart"/>
+      <w:r>
+        <w:rPr>
+          <w:color w:val="7F7F7F" w:themeColor="text1" w:themeTint="80"/>
+          <w:lang w:val="en-US"/>
+        </w:rPr>
+        <w:t>api</w:t>
+      </w:r>
+      <w:proofErr w:type="spellEnd"/>
+      <w:r>
+        <w:rPr>
+          <w:color w:val="7F7F7F" w:themeColor="text1" w:themeTint="80"/>
+          <w:lang w:val="en-US"/>
+        </w:rPr>
+        <w:t>/v1/modules</w:t>
+      </w:r>
+      <w:r>
+        <w:rPr>
+          <w:color w:val="7F7F7F" w:themeColor="text1" w:themeTint="80"/>
+          <w:lang w:val="en-US"/>
+        </w:rPr>
+        <w:t>/44</w:t>
+      </w:r>
+      <w:proofErr w:type="gramEnd"/>
+    </w:p>
+    <w:p>
+      <w:pPr>
+        <w:rPr>
+          <w:color w:val="7F7F7F" w:themeColor="text1" w:themeTint="80"/>
+          <w:lang w:val="en-US"/>
+        </w:rPr>
+      </w:pPr>
+      <w:proofErr w:type="spellStart"/>
+      <w:proofErr w:type="gramStart"/>
+      <w:r>
+        <w:rPr>
+          <w:color w:val="7F7F7F" w:themeColor="text1" w:themeTint="80"/>
+          <w:lang w:val="en-US"/>
+        </w:rPr>
+        <w:t>url</w:t>
+      </w:r>
+      <w:proofErr w:type="spellEnd"/>
+      <w:r>
+        <w:rPr>
+          <w:color w:val="7F7F7F" w:themeColor="text1" w:themeTint="80"/>
+          <w:lang w:val="en-US"/>
+        </w:rPr>
+        <w:t>/</w:t>
+      </w:r>
+      <w:proofErr w:type="spellStart"/>
+      <w:r>
+        <w:rPr>
+          <w:color w:val="7F7F7F" w:themeColor="text1" w:themeTint="80"/>
+          <w:lang w:val="en-US"/>
+        </w:rPr>
+        <w:t>api</w:t>
+      </w:r>
+      <w:proofErr w:type="spellEnd"/>
+      <w:r>
+        <w:rPr>
+          <w:color w:val="7F7F7F" w:themeColor="text1" w:themeTint="80"/>
+          <w:lang w:val="en-US"/>
+        </w:rPr>
+        <w:t>/v1/experts</w:t>
+      </w:r>
+      <w:proofErr w:type="gramEnd"/>
+    </w:p>
+    <w:p/>
+    <w:p>
+      <w:pPr>
         <w:pStyle w:val="Ttulo2"/>
       </w:pPr>
       <w:r>
         <w:t>Actualización de un recurso</w:t>
       </w:r>
     </w:p>
+    <w:p/>
+    <w:p>
+      <w:pPr>
+        <w:rPr>
+          <w:color w:val="7F7F7F" w:themeColor="text1" w:themeTint="80"/>
+        </w:rPr>
+      </w:pPr>
+      <w:r>
+        <w:rPr>
+          <w:color w:val="7F7F7F" w:themeColor="text1" w:themeTint="80"/>
+        </w:rPr>
+        <w:t>Para actualizar un recurso, se debe enviar una petici</w:t>
+      </w:r>
+      <w:r>
+        <w:rPr>
+          <w:color w:val="7F7F7F" w:themeColor="text1" w:themeTint="80"/>
+        </w:rPr>
+        <w:t>ón a través de PUT o PATCH con la siguiente estructura:</w:t>
+      </w:r>
+    </w:p>
+    <w:p>
+      <w:pPr>
+        <w:rPr>
+          <w:color w:val="7F7F7F" w:themeColor="text1" w:themeTint="80"/>
+        </w:rPr>
+      </w:pPr>
+      <w:proofErr w:type="spellStart"/>
+      <w:r>
+        <w:rPr>
+          <w:color w:val="7F7F7F" w:themeColor="text1" w:themeTint="80"/>
+        </w:rPr>
+        <w:t>url</w:t>
+      </w:r>
+      <w:proofErr w:type="spellEnd"/>
+      <w:r>
+        <w:rPr>
+          <w:color w:val="7F7F7F" w:themeColor="text1" w:themeTint="80"/>
+        </w:rPr>
+        <w:t>/api/v1/nombre-del-recurso/identificador</w:t>
+      </w:r>
+    </w:p>
+    <w:p>
+      <w:r>
+        <w:rPr>
+          <w:color w:val="7F7F7F" w:themeColor="text1" w:themeTint="80"/>
+        </w:rPr>
+        <w:t>Y en el cuerpo de la petición se deben enviar los campos a actualizar, si un campo no es válido, simplemente se ignorará.</w:t>
+      </w:r>
+    </w:p>
     <w:p>
       <w:pPr>
         <w:pStyle w:val="Ttulo2"/>
@@ -3542,7 +4433,19 @@
         <w:t>Eliminación de un recurso</w:t>
       </w:r>
     </w:p>
-    <w:p/>
+    <w:p>
+      <w:pPr>
+        <w:rPr>
+          <w:color w:val="7F7F7F" w:themeColor="text1" w:themeTint="80"/>
+        </w:rPr>
+      </w:pPr>
+      <w:r>
+        <w:rPr>
+          <w:color w:val="7F7F7F" w:themeColor="text1" w:themeTint="80"/>
+        </w:rPr>
+        <w:t>Para la eliminación de un recurso se necesita tener el identificador de ese recurso, la estructura es la misma que en la consulta de un recurso, la diferencia aquí es que esa petición debe ser enviada con el método DELETE.</w:t>
+      </w:r>
+    </w:p>
     <w:p>
       <w:pPr>
         <w:pStyle w:val="Ttulo1"/>
@@ -3551,7 +4454,12 @@
         <w:t>Informac</w:t>
       </w:r>
       <w:r>
-        <w:t>ión de los atributos de los recursos</w:t>
+        <w:t>ión de los atri</w:t>
+      </w:r>
+      <w:bookmarkStart w:id="0" w:name="_GoBack"/>
+      <w:bookmarkEnd w:id="0"/>
+      <w:r>
+        <w:t>butos de los recursos</w:t>
       </w:r>
       <w:r>
         <w:t>:</w:t>
@@ -3759,6 +4667,7 @@
         <w:pStyle w:val="Ttulo2"/>
       </w:pPr>
       <w:r>
+        <w:lastRenderedPageBreak/>
         <w:t xml:space="preserve">Recurso: </w:t>
       </w:r>
       <w:proofErr w:type="spellStart"/>
@@ -3814,6 +4723,304 @@
         <w:jc w:val="both"/>
         <w:rPr>
           <w:color w:val="7F7F7F" w:themeColor="text1" w:themeTint="80"/>
+          <w:lang w:val="en-US"/>
+        </w:rPr>
+      </w:pPr>
+      <w:proofErr w:type="spellStart"/>
+      <w:r>
+        <w:rPr>
+          <w:color w:val="7F7F7F" w:themeColor="text1" w:themeTint="80"/>
+          <w:lang w:val="en-US"/>
+        </w:rPr>
+        <w:t>Atributos</w:t>
+      </w:r>
+      <w:proofErr w:type="spellEnd"/>
+      <w:r>
+        <w:rPr>
+          <w:color w:val="7F7F7F" w:themeColor="text1" w:themeTint="80"/>
+          <w:lang w:val="en-US"/>
+        </w:rPr>
+        <w:t xml:space="preserve"> </w:t>
+      </w:r>
+      <w:proofErr w:type="spellStart"/>
+      <w:r>
+        <w:rPr>
+          <w:color w:val="7F7F7F" w:themeColor="text1" w:themeTint="80"/>
+          <w:lang w:val="en-US"/>
+        </w:rPr>
+        <w:t>requeridos</w:t>
+      </w:r>
+      <w:proofErr w:type="spellEnd"/>
+      <w:r>
+        <w:rPr>
+          <w:color w:val="7F7F7F" w:themeColor="text1" w:themeTint="80"/>
+          <w:lang w:val="en-US"/>
+        </w:rPr>
+        <w:t>: name.</w:t>
+      </w:r>
+    </w:p>
+    <w:p>
+      <w:pPr>
+        <w:jc w:val="both"/>
+        <w:rPr>
+          <w:color w:val="7F7F7F" w:themeColor="text1" w:themeTint="80"/>
+          <w:lang w:val="en-US"/>
+        </w:rPr>
+      </w:pPr>
+    </w:p>
+    <w:p>
+      <w:pPr>
+        <w:jc w:val="both"/>
+        <w:rPr>
+          <w:color w:val="7F7F7F" w:themeColor="text1" w:themeTint="80"/>
+          <w:lang w:val="en-US"/>
+        </w:rPr>
+      </w:pPr>
+    </w:p>
+    <w:p>
+      <w:pPr>
+        <w:pStyle w:val="Ttulo2"/>
+        <w:rPr>
+          <w:lang w:val="en-US"/>
+        </w:rPr>
+      </w:pPr>
+      <w:proofErr w:type="spellStart"/>
+      <w:r>
+        <w:rPr>
+          <w:lang w:val="en-US"/>
+        </w:rPr>
+        <w:t>Recurso</w:t>
+      </w:r>
+      <w:proofErr w:type="spellEnd"/>
+      <w:r>
+        <w:rPr>
+          <w:lang w:val="en-US"/>
+        </w:rPr>
+        <w:t>: courses</w:t>
+      </w:r>
+    </w:p>
+    <w:p>
+      <w:pPr>
+        <w:jc w:val="both"/>
+        <w:rPr>
+          <w:color w:val="7F7F7F" w:themeColor="text1" w:themeTint="80"/>
+          <w:lang w:val="en-US"/>
+        </w:rPr>
+      </w:pPr>
+      <w:proofErr w:type="spellStart"/>
+      <w:r>
+        <w:rPr>
+          <w:color w:val="7F7F7F" w:themeColor="text1" w:themeTint="80"/>
+          <w:lang w:val="en-US"/>
+        </w:rPr>
+        <w:t>Atributos</w:t>
+      </w:r>
+      <w:proofErr w:type="spellEnd"/>
+      <w:r>
+        <w:rPr>
+          <w:color w:val="7F7F7F" w:themeColor="text1" w:themeTint="80"/>
+          <w:lang w:val="en-US"/>
+        </w:rPr>
+        <w:t xml:space="preserve"> que </w:t>
+      </w:r>
+      <w:proofErr w:type="spellStart"/>
+      <w:r>
+        <w:rPr>
+          <w:color w:val="7F7F7F" w:themeColor="text1" w:themeTint="80"/>
+          <w:lang w:val="en-US"/>
+        </w:rPr>
+        <w:t>pueden</w:t>
+      </w:r>
+      <w:proofErr w:type="spellEnd"/>
+      <w:r>
+        <w:rPr>
+          <w:color w:val="7F7F7F" w:themeColor="text1" w:themeTint="80"/>
+          <w:lang w:val="en-US"/>
+        </w:rPr>
+        <w:t xml:space="preserve"> </w:t>
+      </w:r>
+      <w:proofErr w:type="spellStart"/>
+      <w:r>
+        <w:rPr>
+          <w:color w:val="7F7F7F" w:themeColor="text1" w:themeTint="80"/>
+          <w:lang w:val="en-US"/>
+        </w:rPr>
+        <w:t>ser</w:t>
+      </w:r>
+      <w:proofErr w:type="spellEnd"/>
+      <w:r>
+        <w:rPr>
+          <w:color w:val="7F7F7F" w:themeColor="text1" w:themeTint="80"/>
+          <w:lang w:val="en-US"/>
+        </w:rPr>
+        <w:t xml:space="preserve"> </w:t>
+      </w:r>
+      <w:proofErr w:type="spellStart"/>
+      <w:r>
+        <w:rPr>
+          <w:color w:val="7F7F7F" w:themeColor="text1" w:themeTint="80"/>
+          <w:lang w:val="en-US"/>
+        </w:rPr>
+        <w:t>modificados</w:t>
+      </w:r>
+      <w:proofErr w:type="spellEnd"/>
+      <w:r>
+        <w:rPr>
+          <w:color w:val="7F7F7F" w:themeColor="text1" w:themeTint="80"/>
+          <w:lang w:val="en-US"/>
+        </w:rPr>
+        <w:t>/</w:t>
+      </w:r>
+      <w:proofErr w:type="spellStart"/>
+      <w:r>
+        <w:rPr>
+          <w:color w:val="7F7F7F" w:themeColor="text1" w:themeTint="80"/>
+          <w:lang w:val="en-US"/>
+        </w:rPr>
+        <w:t>consultados</w:t>
+      </w:r>
+      <w:proofErr w:type="spellEnd"/>
+      <w:r>
+        <w:rPr>
+          <w:color w:val="7F7F7F" w:themeColor="text1" w:themeTint="80"/>
+          <w:lang w:val="en-US"/>
+        </w:rPr>
+        <w:t xml:space="preserve">: id, name, slug, credits, description, </w:t>
+      </w:r>
+      <w:proofErr w:type="spellStart"/>
+      <w:r>
+        <w:rPr>
+          <w:color w:val="7F7F7F" w:themeColor="text1" w:themeTint="80"/>
+          <w:lang w:val="en-US"/>
+        </w:rPr>
+        <w:t>minimum_score</w:t>
+      </w:r>
+      <w:proofErr w:type="spellEnd"/>
+      <w:r>
+        <w:rPr>
+          <w:color w:val="7F7F7F" w:themeColor="text1" w:themeTint="80"/>
+          <w:lang w:val="en-US"/>
+        </w:rPr>
+        <w:t xml:space="preserve">, </w:t>
+      </w:r>
+      <w:proofErr w:type="spellStart"/>
+      <w:r>
+        <w:rPr>
+          <w:color w:val="7F7F7F" w:themeColor="text1" w:themeTint="80"/>
+          <w:lang w:val="en-US"/>
+        </w:rPr>
+        <w:t>has_constancy</w:t>
+      </w:r>
+      <w:proofErr w:type="spellEnd"/>
+      <w:r>
+        <w:rPr>
+          <w:color w:val="7F7F7F" w:themeColor="text1" w:themeTint="80"/>
+          <w:lang w:val="en-US"/>
+        </w:rPr>
+        <w:t xml:space="preserve">, enabled, </w:t>
+      </w:r>
+      <w:proofErr w:type="spellStart"/>
+      <w:r>
+        <w:rPr>
+          <w:color w:val="7F7F7F" w:themeColor="text1" w:themeTint="80"/>
+          <w:lang w:val="en-US"/>
+        </w:rPr>
+        <w:t>start_date</w:t>
+      </w:r>
+      <w:proofErr w:type="spellEnd"/>
+      <w:r>
+        <w:rPr>
+          <w:color w:val="7F7F7F" w:themeColor="text1" w:themeTint="80"/>
+          <w:lang w:val="en-US"/>
+        </w:rPr>
+        <w:t xml:space="preserve">, </w:t>
+      </w:r>
+      <w:proofErr w:type="spellStart"/>
+      <w:r>
+        <w:rPr>
+          <w:color w:val="7F7F7F" w:themeColor="text1" w:themeTint="80"/>
+          <w:lang w:val="en-US"/>
+        </w:rPr>
+        <w:t>end_date</w:t>
+      </w:r>
+      <w:proofErr w:type="spellEnd"/>
+      <w:r>
+        <w:rPr>
+          <w:color w:val="7F7F7F" w:themeColor="text1" w:themeTint="80"/>
+          <w:lang w:val="en-US"/>
+        </w:rPr>
+        <w:t xml:space="preserve">, </w:t>
+      </w:r>
+      <w:proofErr w:type="spellStart"/>
+      <w:r>
+        <w:rPr>
+          <w:color w:val="7F7F7F" w:themeColor="text1" w:themeTint="80"/>
+          <w:lang w:val="en-US"/>
+        </w:rPr>
+        <w:t>category_id</w:t>
+      </w:r>
+      <w:proofErr w:type="spellEnd"/>
+      <w:r>
+        <w:rPr>
+          <w:color w:val="7F7F7F" w:themeColor="text1" w:themeTint="80"/>
+          <w:lang w:val="en-US"/>
+        </w:rPr>
+        <w:t xml:space="preserve">, </w:t>
+      </w:r>
+      <w:proofErr w:type="spellStart"/>
+      <w:r>
+        <w:rPr>
+          <w:color w:val="7F7F7F" w:themeColor="text1" w:themeTint="80"/>
+          <w:lang w:val="en-US"/>
+        </w:rPr>
+        <w:t>support_email</w:t>
+      </w:r>
+      <w:proofErr w:type="spellEnd"/>
+      <w:r>
+        <w:rPr>
+          <w:color w:val="7F7F7F" w:themeColor="text1" w:themeTint="80"/>
+          <w:lang w:val="en-US"/>
+        </w:rPr>
+        <w:t xml:space="preserve">, </w:t>
+      </w:r>
+      <w:proofErr w:type="spellStart"/>
+      <w:r>
+        <w:rPr>
+          <w:color w:val="7F7F7F" w:themeColor="text1" w:themeTint="80"/>
+          <w:lang w:val="en-US"/>
+        </w:rPr>
+        <w:t>minimum_diploma_score</w:t>
+      </w:r>
+      <w:proofErr w:type="spellEnd"/>
+      <w:r>
+        <w:rPr>
+          <w:color w:val="7F7F7F" w:themeColor="text1" w:themeTint="80"/>
+          <w:lang w:val="en-US"/>
+        </w:rPr>
+        <w:t xml:space="preserve">, </w:t>
+      </w:r>
+      <w:proofErr w:type="spellStart"/>
+      <w:r>
+        <w:rPr>
+          <w:color w:val="7F7F7F" w:themeColor="text1" w:themeTint="80"/>
+          <w:lang w:val="en-US"/>
+        </w:rPr>
+        <w:t>certificate_template_id</w:t>
+      </w:r>
+      <w:proofErr w:type="spellEnd"/>
+      <w:r>
+        <w:rPr>
+          <w:color w:val="7F7F7F" w:themeColor="text1" w:themeTint="80"/>
+          <w:lang w:val="en-US"/>
+        </w:rPr>
+        <w:t>.</w:t>
+      </w:r>
+    </w:p>
+    <w:p>
+      <w:pPr>
+        <w:jc w:val="both"/>
+        <w:rPr>
+          <w:color w:val="7F7F7F" w:themeColor="text1" w:themeTint="80"/>
         </w:rPr>
       </w:pPr>
       <w:r>
@@ -3834,6 +5041,20 @@
         <w:rPr>
           <w:color w:val="7F7F7F" w:themeColor="text1" w:themeTint="80"/>
         </w:rPr>
+        <w:t xml:space="preserve">, </w:t>
+      </w:r>
+      <w:proofErr w:type="spellStart"/>
+      <w:r>
+        <w:rPr>
+          <w:color w:val="7F7F7F" w:themeColor="text1" w:themeTint="80"/>
+        </w:rPr>
+        <w:t>slug</w:t>
+      </w:r>
+      <w:proofErr w:type="spellEnd"/>
+      <w:r>
+        <w:rPr>
+          <w:color w:val="7F7F7F" w:themeColor="text1" w:themeTint="80"/>
+        </w:rPr>
         <w:t>.</w:t>
       </w:r>
     </w:p>
@@ -3844,6 +5065,34 @@
           <w:color w:val="7F7F7F" w:themeColor="text1" w:themeTint="80"/>
         </w:rPr>
       </w:pPr>
+      <w:r>
+        <w:rPr>
+          <w:color w:val="7F7F7F" w:themeColor="text1" w:themeTint="80"/>
+        </w:rPr>
+        <w:t xml:space="preserve">Atributos únicos: </w:t>
+      </w:r>
+      <w:proofErr w:type="spellStart"/>
+      <w:r>
+        <w:rPr>
+          <w:color w:val="7F7F7F" w:themeColor="text1" w:themeTint="80"/>
+        </w:rPr>
+        <w:t>slug</w:t>
+      </w:r>
+      <w:proofErr w:type="spellEnd"/>
+      <w:r>
+        <w:rPr>
+          <w:color w:val="7F7F7F" w:themeColor="text1" w:themeTint="80"/>
+        </w:rPr>
+        <w:t>.</w:t>
+      </w:r>
+    </w:p>
+    <w:p>
+      <w:pPr>
+        <w:jc w:val="both"/>
+        <w:rPr>
+          <w:color w:val="7F7F7F" w:themeColor="text1" w:themeTint="80"/>
+        </w:rPr>
+      </w:pPr>
     </w:p>
     <w:p>
       <w:pPr>
@@ -3858,11 +5107,231 @@
         <w:pStyle w:val="Ttulo2"/>
       </w:pPr>
       <w:r>
+        <w:t>Recurso: diplomas</w:t>
+      </w:r>
+    </w:p>
+    <w:p>
+      <w:pPr>
+        <w:jc w:val="both"/>
+        <w:rPr>
+          <w:color w:val="7F7F7F" w:themeColor="text1" w:themeTint="80"/>
+        </w:rPr>
+      </w:pPr>
+      <w:r>
+        <w:rPr>
+          <w:color w:val="7F7F7F" w:themeColor="text1" w:themeTint="80"/>
+        </w:rPr>
+        <w:t xml:space="preserve">Atributos que pueden ser modificados/consultados: </w:t>
+      </w:r>
+      <w:proofErr w:type="spellStart"/>
+      <w:r>
+        <w:rPr>
+          <w:color w:val="7F7F7F" w:themeColor="text1" w:themeTint="80"/>
+        </w:rPr>
+        <w:t>name</w:t>
+      </w:r>
+      <w:proofErr w:type="spellEnd"/>
+      <w:r>
+        <w:rPr>
+          <w:color w:val="7F7F7F" w:themeColor="text1" w:themeTint="80"/>
+        </w:rPr>
+        <w:t xml:space="preserve">, </w:t>
+      </w:r>
+      <w:proofErr w:type="spellStart"/>
+      <w:r>
+        <w:rPr>
+          <w:color w:val="7F7F7F" w:themeColor="text1" w:themeTint="80"/>
+        </w:rPr>
+        <w:t>slug</w:t>
+      </w:r>
+      <w:proofErr w:type="spellEnd"/>
+      <w:r>
+        <w:rPr>
+          <w:color w:val="7F7F7F" w:themeColor="text1" w:themeTint="80"/>
+        </w:rPr>
+        <w:t xml:space="preserve">, </w:t>
+      </w:r>
+      <w:proofErr w:type="spellStart"/>
+      <w:r>
+        <w:rPr>
+          <w:color w:val="7F7F7F" w:themeColor="text1" w:themeTint="80"/>
+        </w:rPr>
+        <w:t>description</w:t>
+      </w:r>
+      <w:proofErr w:type="spellEnd"/>
+      <w:r>
+        <w:rPr>
+          <w:color w:val="7F7F7F" w:themeColor="text1" w:themeTint="80"/>
+        </w:rPr>
+        <w:t xml:space="preserve">, </w:t>
+      </w:r>
+      <w:proofErr w:type="spellStart"/>
+      <w:r>
+        <w:rPr>
+          <w:color w:val="7F7F7F" w:themeColor="text1" w:themeTint="80"/>
+        </w:rPr>
+        <w:t>minimum_score</w:t>
+      </w:r>
+      <w:proofErr w:type="spellEnd"/>
+      <w:r>
+        <w:rPr>
+          <w:color w:val="7F7F7F" w:themeColor="text1" w:themeTint="80"/>
+        </w:rPr>
+        <w:t xml:space="preserve">, </w:t>
+      </w:r>
+      <w:proofErr w:type="spellStart"/>
+      <w:r>
+        <w:rPr>
+          <w:color w:val="7F7F7F" w:themeColor="text1" w:themeTint="80"/>
+        </w:rPr>
+        <w:t>minimum_previous_score</w:t>
+      </w:r>
+      <w:proofErr w:type="spellEnd"/>
+      <w:r>
+        <w:rPr>
+          <w:color w:val="7F7F7F" w:themeColor="text1" w:themeTint="80"/>
+        </w:rPr>
+        <w:t xml:space="preserve">, </w:t>
+      </w:r>
+      <w:proofErr w:type="spellStart"/>
+      <w:r>
+        <w:rPr>
+          <w:color w:val="7F7F7F" w:themeColor="text1" w:themeTint="80"/>
+        </w:rPr>
+        <w:t>ascription_id</w:t>
+      </w:r>
+      <w:proofErr w:type="spellEnd"/>
+      <w:r>
+        <w:rPr>
+          <w:color w:val="7F7F7F" w:themeColor="text1" w:themeTint="80"/>
+        </w:rPr>
+        <w:t xml:space="preserve">, </w:t>
+      </w:r>
+      <w:proofErr w:type="spellStart"/>
+      <w:r>
+        <w:rPr>
+          <w:color w:val="7F7F7F" w:themeColor="text1" w:themeTint="80"/>
+        </w:rPr>
+        <w:t>attachment_id</w:t>
+      </w:r>
+      <w:proofErr w:type="spellEnd"/>
+      <w:r>
+        <w:rPr>
+          <w:color w:val="7F7F7F" w:themeColor="text1" w:themeTint="80"/>
+        </w:rPr>
+        <w:t xml:space="preserve">, </w:t>
+      </w:r>
+      <w:proofErr w:type="spellStart"/>
+      <w:r>
+        <w:rPr>
+          <w:color w:val="7F7F7F" w:themeColor="text1" w:themeTint="80"/>
+        </w:rPr>
+        <w:t>diploma_id</w:t>
+      </w:r>
+      <w:proofErr w:type="spellEnd"/>
+      <w:r>
+        <w:rPr>
+          <w:color w:val="7F7F7F" w:themeColor="text1" w:themeTint="80"/>
+        </w:rPr>
+        <w:t>.</w:t>
+      </w:r>
+    </w:p>
+    <w:p>
+      <w:pPr>
+        <w:jc w:val="both"/>
+        <w:rPr>
+          <w:color w:val="7F7F7F" w:themeColor="text1" w:themeTint="80"/>
+        </w:rPr>
+      </w:pPr>
+      <w:r>
+        <w:rPr>
+          <w:color w:val="7F7F7F" w:themeColor="text1" w:themeTint="80"/>
+        </w:rPr>
+        <w:t xml:space="preserve">Atributos requeridos: </w:t>
+      </w:r>
+      <w:proofErr w:type="spellStart"/>
+      <w:r>
+        <w:rPr>
+          <w:color w:val="7F7F7F" w:themeColor="text1" w:themeTint="80"/>
+        </w:rPr>
+        <w:t>name</w:t>
+      </w:r>
+      <w:proofErr w:type="spellEnd"/>
+      <w:r>
+        <w:rPr>
+          <w:color w:val="7F7F7F" w:themeColor="text1" w:themeTint="80"/>
+        </w:rPr>
+        <w:t xml:space="preserve">, </w:t>
+      </w:r>
+      <w:proofErr w:type="spellStart"/>
+      <w:r>
+        <w:rPr>
+          <w:color w:val="7F7F7F" w:themeColor="text1" w:themeTint="80"/>
+        </w:rPr>
+        <w:t>ascription_id</w:t>
+      </w:r>
+      <w:proofErr w:type="spellEnd"/>
+      <w:r>
+        <w:rPr>
+          <w:color w:val="7F7F7F" w:themeColor="text1" w:themeTint="80"/>
+        </w:rPr>
+        <w:t>.</w:t>
+      </w:r>
+    </w:p>
+    <w:p>
+      <w:pPr>
+        <w:jc w:val="both"/>
+        <w:rPr>
+          <w:color w:val="7F7F7F" w:themeColor="text1" w:themeTint="80"/>
+        </w:rPr>
+      </w:pPr>
+      <w:r>
+        <w:rPr>
+          <w:color w:val="7F7F7F" w:themeColor="text1" w:themeTint="80"/>
+        </w:rPr>
+        <w:t xml:space="preserve">Atributos únicos: </w:t>
+      </w:r>
+      <w:proofErr w:type="spellStart"/>
+      <w:r>
+        <w:rPr>
+          <w:color w:val="7F7F7F" w:themeColor="text1" w:themeTint="80"/>
+        </w:rPr>
+        <w:t>slug</w:t>
+      </w:r>
+      <w:proofErr w:type="spellEnd"/>
+      <w:r>
+        <w:rPr>
+          <w:color w:val="7F7F7F" w:themeColor="text1" w:themeTint="80"/>
+        </w:rPr>
+        <w:t>.</w:t>
+      </w:r>
+    </w:p>
+    <w:p>
+      <w:pPr>
+        <w:jc w:val="both"/>
+        <w:rPr>
+          <w:color w:val="7F7F7F" w:themeColor="text1" w:themeTint="80"/>
+        </w:rPr>
+      </w:pPr>
+    </w:p>
+    <w:p>
+      <w:pPr>
+        <w:jc w:val="both"/>
+        <w:rPr>
+          <w:color w:val="7F7F7F" w:themeColor="text1" w:themeTint="80"/>
+        </w:rPr>
+      </w:pPr>
+    </w:p>
+    <w:p>
+      <w:pPr>
+        <w:pStyle w:val="Ttulo2"/>
+      </w:pPr>
+      <w:r>
         <w:t xml:space="preserve">Recurso: </w:t>
       </w:r>
       <w:proofErr w:type="spellStart"/>
       <w:r>
-        <w:t>courses</w:t>
+        <w:t>evaluations</w:t>
       </w:r>
       <w:proofErr w:type="spellEnd"/>
     </w:p>
@@ -3884,6 +5353,34 @@
         <w:rPr>
           <w:color w:val="7F7F7F" w:themeColor="text1" w:themeTint="80"/>
         </w:rPr>
+        <w:t>module_id</w:t>
+      </w:r>
+      <w:proofErr w:type="spellEnd"/>
+      <w:r>
+        <w:rPr>
+          <w:color w:val="7F7F7F" w:themeColor="text1" w:themeTint="80"/>
+        </w:rPr>
+        <w:t xml:space="preserve">, </w:t>
+      </w:r>
+      <w:proofErr w:type="spellStart"/>
+      <w:r>
+        <w:rPr>
+          <w:color w:val="7F7F7F" w:themeColor="text1" w:themeTint="80"/>
+        </w:rPr>
+        <w:t>diploma_id</w:t>
+      </w:r>
+      <w:proofErr w:type="spellEnd"/>
+      <w:r>
+        <w:rPr>
+          <w:color w:val="7F7F7F" w:themeColor="text1" w:themeTint="80"/>
+        </w:rPr>
+        <w:t xml:space="preserve">, </w:t>
+      </w:r>
+      <w:proofErr w:type="spellStart"/>
+      <w:r>
+        <w:rPr>
+          <w:color w:val="7F7F7F" w:themeColor="text1" w:themeTint="80"/>
+        </w:rPr>
         <w:t>name</w:t>
       </w:r>
       <w:proofErr w:type="spellEnd"/>
@@ -3898,6 +5395,147 @@
         <w:rPr>
           <w:color w:val="7F7F7F" w:themeColor="text1" w:themeTint="80"/>
         </w:rPr>
+        <w:t>type</w:t>
+      </w:r>
+      <w:proofErr w:type="spellEnd"/>
+      <w:r>
+        <w:rPr>
+          <w:color w:val="7F7F7F" w:themeColor="text1" w:themeTint="80"/>
+        </w:rPr>
+        <w:t xml:space="preserve">, </w:t>
+      </w:r>
+      <w:proofErr w:type="spellStart"/>
+      <w:r>
+        <w:rPr>
+          <w:color w:val="7F7F7F" w:themeColor="text1" w:themeTint="80"/>
+        </w:rPr>
+        <w:t>description</w:t>
+      </w:r>
+      <w:proofErr w:type="spellEnd"/>
+      <w:r>
+        <w:rPr>
+          <w:color w:val="7F7F7F" w:themeColor="text1" w:themeTint="80"/>
+        </w:rPr>
+        <w:t xml:space="preserve">, </w:t>
+      </w:r>
+      <w:proofErr w:type="spellStart"/>
+      <w:r>
+        <w:rPr>
+          <w:color w:val="7F7F7F" w:themeColor="text1" w:themeTint="80"/>
+        </w:rPr>
+        <w:t>maximum_attempts</w:t>
+      </w:r>
+      <w:proofErr w:type="spellEnd"/>
+      <w:r>
+        <w:rPr>
+          <w:color w:val="7F7F7F" w:themeColor="text1" w:themeTint="80"/>
+        </w:rPr>
+        <w:t>.</w:t>
+      </w:r>
+    </w:p>
+    <w:p>
+      <w:pPr>
+        <w:jc w:val="both"/>
+        <w:rPr>
+          <w:color w:val="7F7F7F" w:themeColor="text1" w:themeTint="80"/>
+        </w:rPr>
+      </w:pPr>
+      <w:r>
+        <w:rPr>
+          <w:color w:val="7F7F7F" w:themeColor="text1" w:themeTint="80"/>
+        </w:rPr>
+        <w:t xml:space="preserve">Atributos requeridos: </w:t>
+      </w:r>
+      <w:proofErr w:type="spellStart"/>
+      <w:r>
+        <w:rPr>
+          <w:color w:val="7F7F7F" w:themeColor="text1" w:themeTint="80"/>
+        </w:rPr>
+        <w:t>name</w:t>
+      </w:r>
+      <w:proofErr w:type="spellEnd"/>
+      <w:r>
+        <w:rPr>
+          <w:color w:val="7F7F7F" w:themeColor="text1" w:themeTint="80"/>
+        </w:rPr>
+        <w:t xml:space="preserve">, </w:t>
+      </w:r>
+      <w:proofErr w:type="spellStart"/>
+      <w:r>
+        <w:rPr>
+          <w:color w:val="7F7F7F" w:themeColor="text1" w:themeTint="80"/>
+        </w:rPr>
+        <w:t>type</w:t>
+      </w:r>
+      <w:proofErr w:type="spellEnd"/>
+      <w:r>
+        <w:rPr>
+          <w:color w:val="7F7F7F" w:themeColor="text1" w:themeTint="80"/>
+        </w:rPr>
+        <w:t>.</w:t>
+      </w:r>
+    </w:p>
+    <w:p>
+      <w:pPr>
+        <w:jc w:val="both"/>
+        <w:rPr>
+          <w:color w:val="7F7F7F" w:themeColor="text1" w:themeTint="80"/>
+        </w:rPr>
+      </w:pPr>
+    </w:p>
+    <w:p>
+      <w:pPr>
+        <w:jc w:val="both"/>
+        <w:rPr>
+          <w:color w:val="7F7F7F" w:themeColor="text1" w:themeTint="80"/>
+        </w:rPr>
+      </w:pPr>
+    </w:p>
+    <w:p>
+      <w:pPr>
+        <w:pStyle w:val="Ttulo2"/>
+      </w:pPr>
+      <w:r>
+        <w:t xml:space="preserve">Recurso: </w:t>
+      </w:r>
+      <w:proofErr w:type="spellStart"/>
+      <w:r>
+        <w:t>experts</w:t>
+      </w:r>
+      <w:proofErr w:type="spellEnd"/>
+    </w:p>
+    <w:p>
+      <w:pPr>
+        <w:jc w:val="both"/>
+        <w:rPr>
+          <w:color w:val="7F7F7F" w:themeColor="text1" w:themeTint="80"/>
+        </w:rPr>
+      </w:pPr>
+      <w:r>
+        <w:rPr>
+          <w:color w:val="7F7F7F" w:themeColor="text1" w:themeTint="80"/>
+        </w:rPr>
+        <w:t xml:space="preserve">Atributos que pueden ser modificados/consultados: </w:t>
+      </w:r>
+      <w:proofErr w:type="spellStart"/>
+      <w:r>
+        <w:rPr>
+          <w:color w:val="7F7F7F" w:themeColor="text1" w:themeTint="80"/>
+        </w:rPr>
+        <w:t>name</w:t>
+      </w:r>
+      <w:proofErr w:type="spellEnd"/>
+      <w:r>
+        <w:rPr>
+          <w:color w:val="7F7F7F" w:themeColor="text1" w:themeTint="80"/>
+        </w:rPr>
+        <w:t xml:space="preserve">, </w:t>
+      </w:r>
+      <w:proofErr w:type="spellStart"/>
+      <w:r>
+        <w:rPr>
+          <w:color w:val="7F7F7F" w:themeColor="text1" w:themeTint="80"/>
+        </w:rPr>
         <w:t>slug</w:t>
       </w:r>
       <w:proofErr w:type="spellEnd"/>
@@ -3912,7 +5550,35 @@
         <w:rPr>
           <w:color w:val="7F7F7F" w:themeColor="text1" w:themeTint="80"/>
         </w:rPr>
-        <w:t>credits</w:t>
+        <w:t>summary</w:t>
+      </w:r>
+      <w:proofErr w:type="spellEnd"/>
+      <w:r>
+        <w:rPr>
+          <w:color w:val="7F7F7F" w:themeColor="text1" w:themeTint="80"/>
+        </w:rPr>
+        <w:t>.</w:t>
+      </w:r>
+    </w:p>
+    <w:p>
+      <w:pPr>
+        <w:jc w:val="both"/>
+        <w:rPr>
+          <w:color w:val="7F7F7F" w:themeColor="text1" w:themeTint="80"/>
+        </w:rPr>
+      </w:pPr>
+      <w:r>
+        <w:rPr>
+          <w:color w:val="7F7F7F" w:themeColor="text1" w:themeTint="80"/>
+        </w:rPr>
+        <w:t xml:space="preserve">Atributos requeridos: </w:t>
+      </w:r>
+      <w:proofErr w:type="spellStart"/>
+      <w:r>
+        <w:rPr>
+          <w:color w:val="7F7F7F" w:themeColor="text1" w:themeTint="80"/>
+        </w:rPr>
+        <w:t>name</w:t>
       </w:r>
       <w:proofErr w:type="spellEnd"/>
       <w:r>
@@ -3926,6 +5592,87 @@
         <w:rPr>
           <w:color w:val="7F7F7F" w:themeColor="text1" w:themeTint="80"/>
         </w:rPr>
+        <w:t>slug</w:t>
+      </w:r>
+      <w:proofErr w:type="spellEnd"/>
+      <w:r>
+        <w:rPr>
+          <w:color w:val="7F7F7F" w:themeColor="text1" w:themeTint="80"/>
+        </w:rPr>
+        <w:t xml:space="preserve">, </w:t>
+      </w:r>
+      <w:proofErr w:type="spellStart"/>
+      <w:r>
+        <w:rPr>
+          <w:color w:val="7F7F7F" w:themeColor="text1" w:themeTint="80"/>
+        </w:rPr>
+        <w:t>summary</w:t>
+      </w:r>
+      <w:proofErr w:type="spellEnd"/>
+      <w:r>
+        <w:rPr>
+          <w:color w:val="7F7F7F" w:themeColor="text1" w:themeTint="80"/>
+        </w:rPr>
+        <w:t>.</w:t>
+      </w:r>
+    </w:p>
+    <w:p>
+      <w:pPr>
+        <w:jc w:val="both"/>
+        <w:rPr>
+          <w:color w:val="7F7F7F" w:themeColor="text1" w:themeTint="80"/>
+        </w:rPr>
+      </w:pPr>
+    </w:p>
+    <w:p>
+      <w:pPr>
+        <w:jc w:val="both"/>
+        <w:rPr>
+          <w:color w:val="7F7F7F" w:themeColor="text1" w:themeTint="80"/>
+        </w:rPr>
+      </w:pPr>
+    </w:p>
+    <w:p>
+      <w:pPr>
+        <w:pStyle w:val="Ttulo2"/>
+      </w:pPr>
+      <w:r>
+        <w:lastRenderedPageBreak/>
+        <w:t>Recurso: modules</w:t>
+      </w:r>
+    </w:p>
+    <w:p>
+      <w:pPr>
+        <w:jc w:val="both"/>
+        <w:rPr>
+          <w:color w:val="7F7F7F" w:themeColor="text1" w:themeTint="80"/>
+        </w:rPr>
+      </w:pPr>
+      <w:r>
+        <w:rPr>
+          <w:color w:val="7F7F7F" w:themeColor="text1" w:themeTint="80"/>
+        </w:rPr>
+        <w:t xml:space="preserve">Atributos que pueden ser modificados/consultados: id, </w:t>
+      </w:r>
+      <w:proofErr w:type="spellStart"/>
+      <w:r>
+        <w:rPr>
+          <w:color w:val="7F7F7F" w:themeColor="text1" w:themeTint="80"/>
+        </w:rPr>
+        <w:t>name</w:t>
+      </w:r>
+      <w:proofErr w:type="spellEnd"/>
+      <w:r>
+        <w:rPr>
+          <w:color w:val="7F7F7F" w:themeColor="text1" w:themeTint="80"/>
+        </w:rPr>
+        <w:t xml:space="preserve">, </w:t>
+      </w:r>
+      <w:proofErr w:type="spellStart"/>
+      <w:r>
+        <w:rPr>
+          <w:color w:val="7F7F7F" w:themeColor="text1" w:themeTint="80"/>
+        </w:rPr>
         <w:t>description</w:t>
       </w:r>
       <w:proofErr w:type="spellEnd"/>
@@ -3940,7 +5687,7 @@
         <w:rPr>
           <w:color w:val="7F7F7F" w:themeColor="text1" w:themeTint="80"/>
         </w:rPr>
-        <w:t>minimum_score</w:t>
+        <w:t>previous</w:t>
       </w:r>
       <w:proofErr w:type="spellEnd"/>
       <w:r>
@@ -3954,7 +5701,7 @@
         <w:rPr>
           <w:color w:val="7F7F7F" w:themeColor="text1" w:themeTint="80"/>
         </w:rPr>
-        <w:t>has_constancy</w:t>
+        <w:t>sort</w:t>
       </w:r>
       <w:proofErr w:type="spellEnd"/>
       <w:r>
@@ -3968,7 +5715,7 @@
         <w:rPr>
           <w:color w:val="7F7F7F" w:themeColor="text1" w:themeTint="80"/>
         </w:rPr>
-        <w:t>enabled</w:t>
+        <w:t>is_for_diploma</w:t>
       </w:r>
       <w:proofErr w:type="spellEnd"/>
       <w:r>
@@ -3982,7 +5729,35 @@
         <w:rPr>
           <w:color w:val="7F7F7F" w:themeColor="text1" w:themeTint="80"/>
         </w:rPr>
-        <w:t>start_date</w:t>
+        <w:t>course_id</w:t>
+      </w:r>
+      <w:proofErr w:type="spellEnd"/>
+      <w:r>
+        <w:rPr>
+          <w:color w:val="7F7F7F" w:themeColor="text1" w:themeTint="80"/>
+        </w:rPr>
+        <w:t>.</w:t>
+      </w:r>
+    </w:p>
+    <w:p>
+      <w:pPr>
+        <w:jc w:val="both"/>
+        <w:rPr>
+          <w:color w:val="7F7F7F" w:themeColor="text1" w:themeTint="80"/>
+        </w:rPr>
+      </w:pPr>
+      <w:r>
+        <w:rPr>
+          <w:color w:val="7F7F7F" w:themeColor="text1" w:themeTint="80"/>
+        </w:rPr>
+        <w:t xml:space="preserve">Atributos requeridos: </w:t>
+      </w:r>
+      <w:proofErr w:type="spellStart"/>
+      <w:r>
+        <w:rPr>
+          <w:color w:val="7F7F7F" w:themeColor="text1" w:themeTint="80"/>
+        </w:rPr>
+        <w:t>name</w:t>
       </w:r>
       <w:proofErr w:type="spellEnd"/>
       <w:r>
@@ -3996,7 +5771,64 @@
         <w:rPr>
           <w:color w:val="7F7F7F" w:themeColor="text1" w:themeTint="80"/>
         </w:rPr>
-        <w:t>end_date</w:t>
+        <w:t>course_id</w:t>
+      </w:r>
+      <w:proofErr w:type="spellEnd"/>
+      <w:r>
+        <w:rPr>
+          <w:color w:val="7F7F7F" w:themeColor="text1" w:themeTint="80"/>
+        </w:rPr>
+        <w:t>.</w:t>
+      </w:r>
+    </w:p>
+    <w:p>
+      <w:pPr>
+        <w:jc w:val="both"/>
+        <w:rPr>
+          <w:color w:val="7F7F7F" w:themeColor="text1" w:themeTint="80"/>
+        </w:rPr>
+      </w:pPr>
+    </w:p>
+    <w:p>
+      <w:pPr>
+        <w:jc w:val="both"/>
+        <w:rPr>
+          <w:color w:val="7F7F7F" w:themeColor="text1" w:themeTint="80"/>
+        </w:rPr>
+      </w:pPr>
+    </w:p>
+    <w:p>
+      <w:pPr>
+        <w:pStyle w:val="Ttulo2"/>
+      </w:pPr>
+      <w:r>
+        <w:t xml:space="preserve">Recurso: </w:t>
+      </w:r>
+      <w:proofErr w:type="spellStart"/>
+      <w:r>
+        <w:t>options</w:t>
+      </w:r>
+      <w:proofErr w:type="spellEnd"/>
+    </w:p>
+    <w:p>
+      <w:pPr>
+        <w:jc w:val="both"/>
+        <w:rPr>
+          <w:color w:val="7F7F7F" w:themeColor="text1" w:themeTint="80"/>
+        </w:rPr>
+      </w:pPr>
+      <w:r>
+        <w:rPr>
+          <w:color w:val="7F7F7F" w:themeColor="text1" w:themeTint="80"/>
+        </w:rPr>
+        <w:t xml:space="preserve">Atributos que pueden ser modificados/consultados: id, </w:t>
+      </w:r>
+      <w:proofErr w:type="spellStart"/>
+      <w:r>
+        <w:rPr>
+          <w:color w:val="7F7F7F" w:themeColor="text1" w:themeTint="80"/>
+        </w:rPr>
+        <w:t>question_id</w:t>
       </w:r>
       <w:proofErr w:type="spellEnd"/>
       <w:r>
@@ -4010,7 +5842,7 @@
         <w:rPr>
           <w:color w:val="7F7F7F" w:themeColor="text1" w:themeTint="80"/>
         </w:rPr>
-        <w:t>category_id</w:t>
+        <w:t>content</w:t>
       </w:r>
       <w:proofErr w:type="spellEnd"/>
       <w:r>
@@ -4024,7 +5856,35 @@
         <w:rPr>
           <w:color w:val="7F7F7F" w:themeColor="text1" w:themeTint="80"/>
         </w:rPr>
-        <w:t>support_email</w:t>
+        <w:t>feedback</w:t>
+      </w:r>
+      <w:proofErr w:type="spellEnd"/>
+      <w:r>
+        <w:rPr>
+          <w:color w:val="7F7F7F" w:themeColor="text1" w:themeTint="80"/>
+        </w:rPr>
+        <w:t>, score.</w:t>
+      </w:r>
+    </w:p>
+    <w:p>
+      <w:pPr>
+        <w:jc w:val="both"/>
+        <w:rPr>
+          <w:color w:val="7F7F7F" w:themeColor="text1" w:themeTint="80"/>
+        </w:rPr>
+      </w:pPr>
+      <w:r>
+        <w:rPr>
+          <w:color w:val="7F7F7F" w:themeColor="text1" w:themeTint="80"/>
+        </w:rPr>
+        <w:t xml:space="preserve">Atributos requeridos: </w:t>
+      </w:r>
+      <w:proofErr w:type="spellStart"/>
+      <w:r>
+        <w:rPr>
+          <w:color w:val="7F7F7F" w:themeColor="text1" w:themeTint="80"/>
+        </w:rPr>
+        <w:t>question_id</w:t>
       </w:r>
       <w:proofErr w:type="spellEnd"/>
       <w:r>
@@ -4038,7 +5898,64 @@
         <w:rPr>
           <w:color w:val="7F7F7F" w:themeColor="text1" w:themeTint="80"/>
         </w:rPr>
-        <w:t>minimum_diploma_score</w:t>
+        <w:t>content</w:t>
+      </w:r>
+      <w:proofErr w:type="spellEnd"/>
+      <w:r>
+        <w:rPr>
+          <w:color w:val="7F7F7F" w:themeColor="text1" w:themeTint="80"/>
+        </w:rPr>
+        <w:t>, score.</w:t>
+      </w:r>
+    </w:p>
+    <w:p>
+      <w:pPr>
+        <w:jc w:val="both"/>
+        <w:rPr>
+          <w:color w:val="7F7F7F" w:themeColor="text1" w:themeTint="80"/>
+        </w:rPr>
+      </w:pPr>
+    </w:p>
+    <w:p>
+      <w:pPr>
+        <w:jc w:val="both"/>
+        <w:rPr>
+          <w:color w:val="7F7F7F" w:themeColor="text1" w:themeTint="80"/>
+        </w:rPr>
+      </w:pPr>
+    </w:p>
+    <w:p>
+      <w:pPr>
+        <w:pStyle w:val="Ttulo2"/>
+      </w:pPr>
+      <w:r>
+        <w:t xml:space="preserve">Recurso: </w:t>
+      </w:r>
+      <w:proofErr w:type="spellStart"/>
+      <w:r>
+        <w:t>questions</w:t>
+      </w:r>
+      <w:proofErr w:type="spellEnd"/>
+    </w:p>
+    <w:p>
+      <w:pPr>
+        <w:jc w:val="both"/>
+        <w:rPr>
+          <w:color w:val="7F7F7F" w:themeColor="text1" w:themeTint="80"/>
+        </w:rPr>
+      </w:pPr>
+      <w:r>
+        <w:rPr>
+          <w:color w:val="7F7F7F" w:themeColor="text1" w:themeTint="80"/>
+        </w:rPr>
+        <w:t xml:space="preserve">Atributos que pueden ser modificados/consultados: id, </w:t>
+      </w:r>
+      <w:proofErr w:type="spellStart"/>
+      <w:r>
+        <w:rPr>
+          <w:color w:val="7F7F7F" w:themeColor="text1" w:themeTint="80"/>
+        </w:rPr>
+        <w:t>evaluation_id</w:t>
       </w:r>
       <w:proofErr w:type="spellEnd"/>
       <w:r>
@@ -4052,7 +5969,49 @@
         <w:rPr>
           <w:color w:val="7F7F7F" w:themeColor="text1" w:themeTint="80"/>
         </w:rPr>
-        <w:t>certificate_template_id</w:t>
+        <w:t>name</w:t>
+      </w:r>
+      <w:proofErr w:type="spellEnd"/>
+      <w:r>
+        <w:rPr>
+          <w:color w:val="7F7F7F" w:themeColor="text1" w:themeTint="80"/>
+        </w:rPr>
+        <w:t xml:space="preserve">, </w:t>
+      </w:r>
+      <w:proofErr w:type="spellStart"/>
+      <w:r>
+        <w:rPr>
+          <w:color w:val="7F7F7F" w:themeColor="text1" w:themeTint="80"/>
+        </w:rPr>
+        <w:t>content</w:t>
+      </w:r>
+      <w:proofErr w:type="spellEnd"/>
+      <w:r>
+        <w:rPr>
+          <w:color w:val="7F7F7F" w:themeColor="text1" w:themeTint="80"/>
+        </w:rPr>
+        <w:t xml:space="preserve">, </w:t>
+      </w:r>
+      <w:proofErr w:type="spellStart"/>
+      <w:r>
+        <w:rPr>
+          <w:color w:val="7F7F7F" w:themeColor="text1" w:themeTint="80"/>
+        </w:rPr>
+        <w:t>type</w:t>
+      </w:r>
+      <w:proofErr w:type="spellEnd"/>
+      <w:r>
+        <w:rPr>
+          <w:color w:val="7F7F7F" w:themeColor="text1" w:themeTint="80"/>
+        </w:rPr>
+        <w:t xml:space="preserve">, </w:t>
+      </w:r>
+      <w:proofErr w:type="spellStart"/>
+      <w:r>
+        <w:rPr>
+          <w:color w:val="7F7F7F" w:themeColor="text1" w:themeTint="80"/>
+        </w:rPr>
+        <w:t>is_true</w:t>
       </w:r>
       <w:proofErr w:type="spellEnd"/>
       <w:r>
@@ -4080,6 +6039,260 @@
         <w:rPr>
           <w:color w:val="7F7F7F" w:themeColor="text1" w:themeTint="80"/>
         </w:rPr>
+        <w:t>evaluation_id</w:t>
+      </w:r>
+      <w:proofErr w:type="spellEnd"/>
+      <w:r>
+        <w:rPr>
+          <w:color w:val="7F7F7F" w:themeColor="text1" w:themeTint="80"/>
+        </w:rPr>
+        <w:t xml:space="preserve">, </w:t>
+      </w:r>
+      <w:proofErr w:type="spellStart"/>
+      <w:r>
+        <w:rPr>
+          <w:color w:val="7F7F7F" w:themeColor="text1" w:themeTint="80"/>
+        </w:rPr>
+        <w:t>content</w:t>
+      </w:r>
+      <w:proofErr w:type="spellEnd"/>
+      <w:r>
+        <w:rPr>
+          <w:color w:val="7F7F7F" w:themeColor="text1" w:themeTint="80"/>
+        </w:rPr>
+        <w:t>.</w:t>
+      </w:r>
+    </w:p>
+    <w:p>
+      <w:pPr>
+        <w:jc w:val="both"/>
+        <w:rPr>
+          <w:color w:val="7F7F7F" w:themeColor="text1" w:themeTint="80"/>
+        </w:rPr>
+      </w:pPr>
+    </w:p>
+    <w:p>
+      <w:pPr>
+        <w:jc w:val="both"/>
+        <w:rPr>
+          <w:color w:val="7F7F7F" w:themeColor="text1" w:themeTint="80"/>
+        </w:rPr>
+      </w:pPr>
+    </w:p>
+    <w:p>
+      <w:pPr>
+        <w:pStyle w:val="Ttulo2"/>
+      </w:pPr>
+      <w:r>
+        <w:t xml:space="preserve">Recurso: </w:t>
+      </w:r>
+      <w:proofErr w:type="spellStart"/>
+      <w:r>
+        <w:t>references</w:t>
+      </w:r>
+      <w:proofErr w:type="spellEnd"/>
+    </w:p>
+    <w:p>
+      <w:pPr>
+        <w:jc w:val="both"/>
+        <w:rPr>
+          <w:color w:val="7F7F7F" w:themeColor="text1" w:themeTint="80"/>
+        </w:rPr>
+      </w:pPr>
+      <w:r>
+        <w:rPr>
+          <w:color w:val="7F7F7F" w:themeColor="text1" w:themeTint="80"/>
+        </w:rPr>
+        <w:t xml:space="preserve">Atributos que pueden ser modificados/consultados: </w:t>
+      </w:r>
+      <w:proofErr w:type="spellStart"/>
+      <w:r>
+        <w:rPr>
+          <w:color w:val="7F7F7F" w:themeColor="text1" w:themeTint="80"/>
+        </w:rPr>
+        <w:t>module_id</w:t>
+      </w:r>
+      <w:proofErr w:type="spellEnd"/>
+      <w:r>
+        <w:rPr>
+          <w:color w:val="7F7F7F" w:themeColor="text1" w:themeTint="80"/>
+        </w:rPr>
+        <w:t xml:space="preserve">, </w:t>
+      </w:r>
+      <w:proofErr w:type="spellStart"/>
+      <w:r>
+        <w:rPr>
+          <w:color w:val="7F7F7F" w:themeColor="text1" w:themeTint="80"/>
+        </w:rPr>
+        <w:t>content</w:t>
+      </w:r>
+      <w:proofErr w:type="spellEnd"/>
+      <w:r>
+        <w:rPr>
+          <w:color w:val="7F7F7F" w:themeColor="text1" w:themeTint="80"/>
+        </w:rPr>
+        <w:t>.</w:t>
+      </w:r>
+    </w:p>
+    <w:p>
+      <w:pPr>
+        <w:jc w:val="both"/>
+        <w:rPr>
+          <w:color w:val="7F7F7F" w:themeColor="text1" w:themeTint="80"/>
+        </w:rPr>
+      </w:pPr>
+      <w:r>
+        <w:rPr>
+          <w:color w:val="7F7F7F" w:themeColor="text1" w:themeTint="80"/>
+        </w:rPr>
+        <w:t xml:space="preserve">Atributos requeridos: </w:t>
+      </w:r>
+      <w:proofErr w:type="spellStart"/>
+      <w:r>
+        <w:rPr>
+          <w:color w:val="7F7F7F" w:themeColor="text1" w:themeTint="80"/>
+        </w:rPr>
+        <w:t>module_id</w:t>
+      </w:r>
+      <w:proofErr w:type="spellEnd"/>
+      <w:r>
+        <w:rPr>
+          <w:color w:val="7F7F7F" w:themeColor="text1" w:themeTint="80"/>
+        </w:rPr>
+        <w:t xml:space="preserve">, </w:t>
+      </w:r>
+      <w:proofErr w:type="spellStart"/>
+      <w:r>
+        <w:rPr>
+          <w:color w:val="7F7F7F" w:themeColor="text1" w:themeTint="80"/>
+        </w:rPr>
+        <w:t>content</w:t>
+      </w:r>
+      <w:proofErr w:type="spellEnd"/>
+      <w:r>
+        <w:rPr>
+          <w:color w:val="7F7F7F" w:themeColor="text1" w:themeTint="80"/>
+        </w:rPr>
+        <w:t>.</w:t>
+      </w:r>
+    </w:p>
+    <w:p>
+      <w:pPr>
+        <w:jc w:val="both"/>
+        <w:rPr>
+          <w:color w:val="7F7F7F" w:themeColor="text1" w:themeTint="80"/>
+        </w:rPr>
+      </w:pPr>
+    </w:p>
+    <w:p>
+      <w:pPr>
+        <w:jc w:val="both"/>
+        <w:rPr>
+          <w:color w:val="7F7F7F" w:themeColor="text1" w:themeTint="80"/>
+        </w:rPr>
+      </w:pPr>
+    </w:p>
+    <w:p>
+      <w:pPr>
+        <w:pStyle w:val="Ttulo2"/>
+      </w:pPr>
+      <w:r>
+        <w:t xml:space="preserve">Recurso: </w:t>
+      </w:r>
+      <w:proofErr w:type="spellStart"/>
+      <w:r>
+        <w:t>resources</w:t>
+      </w:r>
+      <w:proofErr w:type="spellEnd"/>
+    </w:p>
+    <w:p>
+      <w:pPr>
+        <w:jc w:val="both"/>
+        <w:rPr>
+          <w:color w:val="7F7F7F" w:themeColor="text1" w:themeTint="80"/>
+        </w:rPr>
+      </w:pPr>
+      <w:r>
+        <w:rPr>
+          <w:color w:val="7F7F7F" w:themeColor="text1" w:themeTint="80"/>
+        </w:rPr>
+        <w:t xml:space="preserve">Atributos que pueden ser modificados/consultados: </w:t>
+      </w:r>
+      <w:proofErr w:type="spellStart"/>
+      <w:r>
+        <w:rPr>
+          <w:color w:val="7F7F7F" w:themeColor="text1" w:themeTint="80"/>
+        </w:rPr>
+        <w:t>attachment_id</w:t>
+      </w:r>
+      <w:proofErr w:type="spellEnd"/>
+      <w:r>
+        <w:rPr>
+          <w:color w:val="7F7F7F" w:themeColor="text1" w:themeTint="80"/>
+        </w:rPr>
+        <w:t xml:space="preserve">, </w:t>
+      </w:r>
+      <w:proofErr w:type="spellStart"/>
+      <w:r>
+        <w:rPr>
+          <w:color w:val="7F7F7F" w:themeColor="text1" w:themeTint="80"/>
+        </w:rPr>
+        <w:t>type</w:t>
+      </w:r>
+      <w:proofErr w:type="spellEnd"/>
+      <w:r>
+        <w:rPr>
+          <w:color w:val="7F7F7F" w:themeColor="text1" w:themeTint="80"/>
+        </w:rPr>
+        <w:t xml:space="preserve">, </w:t>
+      </w:r>
+      <w:proofErr w:type="spellStart"/>
+      <w:r>
+        <w:rPr>
+          <w:color w:val="7F7F7F" w:themeColor="text1" w:themeTint="80"/>
+        </w:rPr>
+        <w:t>previous</w:t>
+      </w:r>
+      <w:proofErr w:type="spellEnd"/>
+      <w:r>
+        <w:rPr>
+          <w:color w:val="7F7F7F" w:themeColor="text1" w:themeTint="80"/>
+        </w:rPr>
+        <w:t xml:space="preserve">, </w:t>
+      </w:r>
+      <w:proofErr w:type="spellStart"/>
+      <w:r>
+        <w:rPr>
+          <w:color w:val="7F7F7F" w:themeColor="text1" w:themeTint="80"/>
+        </w:rPr>
+        <w:t>weight</w:t>
+      </w:r>
+      <w:proofErr w:type="spellEnd"/>
+      <w:r>
+        <w:rPr>
+          <w:color w:val="7F7F7F" w:themeColor="text1" w:themeTint="80"/>
+        </w:rPr>
+        <w:t xml:space="preserve">, </w:t>
+      </w:r>
+      <w:proofErr w:type="spellStart"/>
+      <w:r>
+        <w:rPr>
+          <w:color w:val="7F7F7F" w:themeColor="text1" w:themeTint="80"/>
+        </w:rPr>
+        <w:t>module_id</w:t>
+      </w:r>
+      <w:proofErr w:type="spellEnd"/>
+      <w:r>
+        <w:rPr>
+          <w:color w:val="7F7F7F" w:themeColor="text1" w:themeTint="80"/>
+        </w:rPr>
+        <w:t xml:space="preserve">, </w:t>
+      </w:r>
+      <w:proofErr w:type="spellStart"/>
+      <w:r>
+        <w:rPr>
+          <w:color w:val="7F7F7F" w:themeColor="text1" w:themeTint="80"/>
+        </w:rPr>
         <w:t>name</w:t>
       </w:r>
       <w:proofErr w:type="spellEnd"/>
@@ -4087,6 +6300,34 @@
         <w:rPr>
           <w:color w:val="7F7F7F" w:themeColor="text1" w:themeTint="80"/>
         </w:rPr>
+        <w:t>.</w:t>
+      </w:r>
+    </w:p>
+    <w:p>
+      <w:pPr>
+        <w:jc w:val="both"/>
+        <w:rPr>
+          <w:color w:val="7F7F7F" w:themeColor="text1" w:themeTint="80"/>
+        </w:rPr>
+      </w:pPr>
+      <w:r>
+        <w:rPr>
+          <w:color w:val="7F7F7F" w:themeColor="text1" w:themeTint="80"/>
+        </w:rPr>
+        <w:t xml:space="preserve">Atributos requeridos: </w:t>
+      </w:r>
+      <w:proofErr w:type="spellStart"/>
+      <w:r>
+        <w:rPr>
+          <w:color w:val="7F7F7F" w:themeColor="text1" w:themeTint="80"/>
+        </w:rPr>
+        <w:t>type</w:t>
+      </w:r>
+      <w:proofErr w:type="spellEnd"/>
+      <w:r>
+        <w:rPr>
+          <w:color w:val="7F7F7F" w:themeColor="text1" w:themeTint="80"/>
+        </w:rPr>
         <w:t xml:space="preserve">, </w:t>
       </w:r>
       <w:proofErr w:type="spellStart"/>
@@ -4094,7 +6335,21 @@
         <w:rPr>
           <w:color w:val="7F7F7F" w:themeColor="text1" w:themeTint="80"/>
         </w:rPr>
-        <w:t>slug</w:t>
+        <w:t>weight</w:t>
+      </w:r>
+      <w:proofErr w:type="spellEnd"/>
+      <w:r>
+        <w:rPr>
+          <w:color w:val="7F7F7F" w:themeColor="text1" w:themeTint="80"/>
+        </w:rPr>
+        <w:t xml:space="preserve">, </w:t>
+      </w:r>
+      <w:proofErr w:type="spellStart"/>
+      <w:r>
+        <w:rPr>
+          <w:color w:val="7F7F7F" w:themeColor="text1" w:themeTint="80"/>
+        </w:rPr>
+        <w:t>attachment_id</w:t>
       </w:r>
       <w:proofErr w:type="spellEnd"/>
       <w:r>
@@ -4111,18 +6366,61 @@
           <w:color w:val="7F7F7F" w:themeColor="text1" w:themeTint="80"/>
         </w:rPr>
       </w:pPr>
-      <w:r>
-        <w:rPr>
-          <w:color w:val="7F7F7F" w:themeColor="text1" w:themeTint="80"/>
-        </w:rPr>
-        <w:t xml:space="preserve">Atributos únicos: </w:t>
-      </w:r>
-      <w:proofErr w:type="spellStart"/>
-      <w:r>
-        <w:rPr>
-          <w:color w:val="7F7F7F" w:themeColor="text1" w:themeTint="80"/>
-        </w:rPr>
-        <w:t>slug</w:t>
+    </w:p>
+    <w:p>
+      <w:pPr>
+        <w:jc w:val="both"/>
+        <w:rPr>
+          <w:color w:val="7F7F7F" w:themeColor="text1" w:themeTint="80"/>
+        </w:rPr>
+      </w:pPr>
+    </w:p>
+    <w:p>
+      <w:pPr>
+        <w:pStyle w:val="Ttulo2"/>
+      </w:pPr>
+      <w:r>
+        <w:t xml:space="preserve">Recurso: </w:t>
+      </w:r>
+      <w:proofErr w:type="spellStart"/>
+      <w:r>
+        <w:t>specialties</w:t>
+      </w:r>
+      <w:proofErr w:type="spellEnd"/>
+    </w:p>
+    <w:p>
+      <w:pPr>
+        <w:jc w:val="both"/>
+        <w:rPr>
+          <w:color w:val="7F7F7F" w:themeColor="text1" w:themeTint="80"/>
+        </w:rPr>
+      </w:pPr>
+      <w:r>
+        <w:rPr>
+          <w:color w:val="7F7F7F" w:themeColor="text1" w:themeTint="80"/>
+        </w:rPr>
+        <w:t xml:space="preserve">Atributos que pueden ser modificados/consultados: id, </w:t>
+      </w:r>
+      <w:proofErr w:type="spellStart"/>
+      <w:r>
+        <w:rPr>
+          <w:color w:val="7F7F7F" w:themeColor="text1" w:themeTint="80"/>
+        </w:rPr>
+        <w:t>name</w:t>
+      </w:r>
+      <w:proofErr w:type="spellEnd"/>
+      <w:r>
+        <w:rPr>
+          <w:color w:val="7F7F7F" w:themeColor="text1" w:themeTint="80"/>
+        </w:rPr>
+        <w:t xml:space="preserve">, </w:t>
+      </w:r>
+      <w:proofErr w:type="spellStart"/>
+      <w:r>
+        <w:rPr>
+          <w:color w:val="7F7F7F" w:themeColor="text1" w:themeTint="80"/>
+        </w:rPr>
+        <w:t>code</w:t>
       </w:r>
       <w:proofErr w:type="spellEnd"/>
       <w:r>
@@ -4139,6 +6437,48 @@
           <w:color w:val="7F7F7F" w:themeColor="text1" w:themeTint="80"/>
         </w:rPr>
       </w:pPr>
+      <w:r>
+        <w:rPr>
+          <w:color w:val="7F7F7F" w:themeColor="text1" w:themeTint="80"/>
+        </w:rPr>
+        <w:t xml:space="preserve">Atributos requeridos: </w:t>
+      </w:r>
+      <w:proofErr w:type="spellStart"/>
+      <w:r>
+        <w:rPr>
+          <w:color w:val="7F7F7F" w:themeColor="text1" w:themeTint="80"/>
+        </w:rPr>
+        <w:t>name</w:t>
+      </w:r>
+      <w:proofErr w:type="spellEnd"/>
+      <w:r>
+        <w:rPr>
+          <w:color w:val="7F7F7F" w:themeColor="text1" w:themeTint="80"/>
+        </w:rPr>
+        <w:t xml:space="preserve">, </w:t>
+      </w:r>
+      <w:proofErr w:type="spellStart"/>
+      <w:r>
+        <w:rPr>
+          <w:color w:val="7F7F7F" w:themeColor="text1" w:themeTint="80"/>
+        </w:rPr>
+        <w:t>code</w:t>
+      </w:r>
+      <w:proofErr w:type="spellEnd"/>
+      <w:r>
+        <w:rPr>
+          <w:color w:val="7F7F7F" w:themeColor="text1" w:themeTint="80"/>
+        </w:rPr>
+        <w:t>.</w:t>
+      </w:r>
+    </w:p>
+    <w:p>
+      <w:pPr>
+        <w:jc w:val="both"/>
+        <w:rPr>
+          <w:color w:val="7F7F7F" w:themeColor="text1" w:themeTint="80"/>
+        </w:rPr>
+      </w:pPr>
     </w:p>
     <w:p>
       <w:pPr>
@@ -4153,8 +6493,13 @@
         <w:pStyle w:val="Ttulo2"/>
       </w:pPr>
       <w:r>
-        <w:t>Recurso: diplomas</w:t>
-      </w:r>
+        <w:t xml:space="preserve">Recurso: </w:t>
+      </w:r>
+      <w:proofErr w:type="spellStart"/>
+      <w:r>
+        <w:t>states</w:t>
+      </w:r>
+      <w:proofErr w:type="spellEnd"/>
     </w:p>
     <w:p>
       <w:pPr>
@@ -4188,7 +6533,35 @@
         <w:rPr>
           <w:color w:val="7F7F7F" w:themeColor="text1" w:themeTint="80"/>
         </w:rPr>
-        <w:t>slug</w:t>
+        <w:t>code</w:t>
+      </w:r>
+      <w:proofErr w:type="spellEnd"/>
+      <w:r>
+        <w:rPr>
+          <w:color w:val="7F7F7F" w:themeColor="text1" w:themeTint="80"/>
+        </w:rPr>
+        <w:t>.</w:t>
+      </w:r>
+    </w:p>
+    <w:p>
+      <w:pPr>
+        <w:jc w:val="both"/>
+        <w:rPr>
+          <w:color w:val="7F7F7F" w:themeColor="text1" w:themeTint="80"/>
+        </w:rPr>
+      </w:pPr>
+      <w:r>
+        <w:rPr>
+          <w:color w:val="7F7F7F" w:themeColor="text1" w:themeTint="80"/>
+        </w:rPr>
+        <w:t xml:space="preserve">Atributos requeridos: </w:t>
+      </w:r>
+      <w:proofErr w:type="spellStart"/>
+      <w:r>
+        <w:rPr>
+          <w:color w:val="7F7F7F" w:themeColor="text1" w:themeTint="80"/>
+        </w:rPr>
+        <w:t>name</w:t>
       </w:r>
       <w:proofErr w:type="spellEnd"/>
       <w:r>
@@ -4202,12 +6575,255 @@
         <w:rPr>
           <w:color w:val="7F7F7F" w:themeColor="text1" w:themeTint="80"/>
         </w:rPr>
-        <w:t>description</w:t>
-      </w:r>
-      <w:proofErr w:type="spellEnd"/>
-      <w:r>
-        <w:rPr>
-          <w:color w:val="7F7F7F" w:themeColor="text1" w:themeTint="80"/>
+        <w:t>code</w:t>
+      </w:r>
+      <w:proofErr w:type="spellEnd"/>
+      <w:r>
+        <w:rPr>
+          <w:color w:val="7F7F7F" w:themeColor="text1" w:themeTint="80"/>
+        </w:rPr>
+        <w:t>.</w:t>
+      </w:r>
+    </w:p>
+    <w:p>
+      <w:pPr>
+        <w:jc w:val="both"/>
+        <w:rPr>
+          <w:color w:val="7F7F7F" w:themeColor="text1" w:themeTint="80"/>
+        </w:rPr>
+      </w:pPr>
+    </w:p>
+    <w:p>
+      <w:pPr>
+        <w:jc w:val="both"/>
+        <w:rPr>
+          <w:color w:val="7F7F7F" w:themeColor="text1" w:themeTint="80"/>
+        </w:rPr>
+      </w:pPr>
+    </w:p>
+    <w:p>
+      <w:pPr>
+        <w:pStyle w:val="Ttulo2"/>
+      </w:pPr>
+      <w:r>
+        <w:t xml:space="preserve">Recurso: </w:t>
+      </w:r>
+      <w:proofErr w:type="spellStart"/>
+      <w:r>
+        <w:t>tags</w:t>
+      </w:r>
+      <w:proofErr w:type="spellEnd"/>
+    </w:p>
+    <w:p>
+      <w:pPr>
+        <w:jc w:val="both"/>
+        <w:rPr>
+          <w:color w:val="7F7F7F" w:themeColor="text1" w:themeTint="80"/>
+        </w:rPr>
+      </w:pPr>
+      <w:r>
+        <w:rPr>
+          <w:color w:val="7F7F7F" w:themeColor="text1" w:themeTint="80"/>
+        </w:rPr>
+        <w:t xml:space="preserve">Atributos que pueden ser modificados/consultados: </w:t>
+      </w:r>
+      <w:proofErr w:type="spellStart"/>
+      <w:r>
+        <w:rPr>
+          <w:color w:val="7F7F7F" w:themeColor="text1" w:themeTint="80"/>
+        </w:rPr>
+        <w:t>tag</w:t>
+      </w:r>
+      <w:proofErr w:type="spellEnd"/>
+      <w:r>
+        <w:rPr>
+          <w:color w:val="7F7F7F" w:themeColor="text1" w:themeTint="80"/>
+        </w:rPr>
+        <w:t>.</w:t>
+      </w:r>
+    </w:p>
+    <w:p>
+      <w:pPr>
+        <w:jc w:val="both"/>
+        <w:rPr>
+          <w:color w:val="7F7F7F" w:themeColor="text1" w:themeTint="80"/>
+          <w:lang w:val="en-US"/>
+        </w:rPr>
+      </w:pPr>
+      <w:proofErr w:type="spellStart"/>
+      <w:r>
+        <w:rPr>
+          <w:color w:val="7F7F7F" w:themeColor="text1" w:themeTint="80"/>
+          <w:lang w:val="en-US"/>
+        </w:rPr>
+        <w:t>Atributos</w:t>
+      </w:r>
+      <w:proofErr w:type="spellEnd"/>
+      <w:r>
+        <w:rPr>
+          <w:color w:val="7F7F7F" w:themeColor="text1" w:themeTint="80"/>
+          <w:lang w:val="en-US"/>
+        </w:rPr>
+        <w:t xml:space="preserve"> </w:t>
+      </w:r>
+      <w:proofErr w:type="spellStart"/>
+      <w:r>
+        <w:rPr>
+          <w:color w:val="7F7F7F" w:themeColor="text1" w:themeTint="80"/>
+          <w:lang w:val="en-US"/>
+        </w:rPr>
+        <w:t>requeridos</w:t>
+      </w:r>
+      <w:proofErr w:type="spellEnd"/>
+      <w:r>
+        <w:rPr>
+          <w:color w:val="7F7F7F" w:themeColor="text1" w:themeTint="80"/>
+          <w:lang w:val="en-US"/>
+        </w:rPr>
+        <w:t>: tag.</w:t>
+      </w:r>
+    </w:p>
+    <w:p>
+      <w:pPr>
+        <w:jc w:val="both"/>
+        <w:rPr>
+          <w:color w:val="7F7F7F" w:themeColor="text1" w:themeTint="80"/>
+          <w:lang w:val="en-US"/>
+        </w:rPr>
+      </w:pPr>
+    </w:p>
+    <w:p>
+      <w:pPr>
+        <w:jc w:val="both"/>
+        <w:rPr>
+          <w:color w:val="7F7F7F" w:themeColor="text1" w:themeTint="80"/>
+          <w:lang w:val="en-US"/>
+        </w:rPr>
+      </w:pPr>
+    </w:p>
+    <w:p>
+      <w:pPr>
+        <w:pStyle w:val="Ttulo2"/>
+        <w:rPr>
+          <w:lang w:val="en-US"/>
+        </w:rPr>
+      </w:pPr>
+      <w:proofErr w:type="spellStart"/>
+      <w:r>
+        <w:rPr>
+          <w:lang w:val="en-US"/>
+        </w:rPr>
+        <w:t>Recurso</w:t>
+      </w:r>
+      <w:proofErr w:type="spellEnd"/>
+      <w:r>
+        <w:rPr>
+          <w:lang w:val="en-US"/>
+        </w:rPr>
+        <w:t>: users</w:t>
+      </w:r>
+    </w:p>
+    <w:p>
+      <w:pPr>
+        <w:jc w:val="both"/>
+        <w:rPr>
+          <w:color w:val="7F7F7F" w:themeColor="text1" w:themeTint="80"/>
+          <w:lang w:val="en-US"/>
+        </w:rPr>
+      </w:pPr>
+      <w:proofErr w:type="spellStart"/>
+      <w:r>
+        <w:rPr>
+          <w:color w:val="7F7F7F" w:themeColor="text1" w:themeTint="80"/>
+          <w:lang w:val="en-US"/>
+        </w:rPr>
+        <w:t>Atributos</w:t>
+      </w:r>
+      <w:proofErr w:type="spellEnd"/>
+      <w:r>
+        <w:rPr>
+          <w:color w:val="7F7F7F" w:themeColor="text1" w:themeTint="80"/>
+          <w:lang w:val="en-US"/>
+        </w:rPr>
+        <w:t xml:space="preserve"> que </w:t>
+      </w:r>
+      <w:proofErr w:type="spellStart"/>
+      <w:r>
+        <w:rPr>
+          <w:color w:val="7F7F7F" w:themeColor="text1" w:themeTint="80"/>
+          <w:lang w:val="en-US"/>
+        </w:rPr>
+        <w:t>pueden</w:t>
+      </w:r>
+      <w:proofErr w:type="spellEnd"/>
+      <w:r>
+        <w:rPr>
+          <w:color w:val="7F7F7F" w:themeColor="text1" w:themeTint="80"/>
+          <w:lang w:val="en-US"/>
+        </w:rPr>
+        <w:t xml:space="preserve"> </w:t>
+      </w:r>
+      <w:proofErr w:type="spellStart"/>
+      <w:r>
+        <w:rPr>
+          <w:color w:val="7F7F7F" w:themeColor="text1" w:themeTint="80"/>
+          <w:lang w:val="en-US"/>
+        </w:rPr>
+        <w:t>ser</w:t>
+      </w:r>
+      <w:proofErr w:type="spellEnd"/>
+      <w:r>
+        <w:rPr>
+          <w:color w:val="7F7F7F" w:themeColor="text1" w:themeTint="80"/>
+          <w:lang w:val="en-US"/>
+        </w:rPr>
+        <w:t xml:space="preserve"> </w:t>
+      </w:r>
+      <w:proofErr w:type="spellStart"/>
+      <w:r>
+        <w:rPr>
+          <w:color w:val="7F7F7F" w:themeColor="text1" w:themeTint="80"/>
+          <w:lang w:val="en-US"/>
+        </w:rPr>
+        <w:t>modificados</w:t>
+      </w:r>
+      <w:proofErr w:type="spellEnd"/>
+      <w:r>
+        <w:rPr>
+          <w:color w:val="7F7F7F" w:themeColor="text1" w:themeTint="80"/>
+          <w:lang w:val="en-US"/>
+        </w:rPr>
+        <w:t>/</w:t>
+      </w:r>
+      <w:proofErr w:type="spellStart"/>
+      <w:r>
+        <w:rPr>
+          <w:color w:val="7F7F7F" w:themeColor="text1" w:themeTint="80"/>
+          <w:lang w:val="en-US"/>
+        </w:rPr>
+        <w:t>consultados</w:t>
+      </w:r>
+      <w:proofErr w:type="spellEnd"/>
+      <w:r>
+        <w:rPr>
+          <w:color w:val="7F7F7F" w:themeColor="text1" w:themeTint="80"/>
+          <w:lang w:val="en-US"/>
+        </w:rPr>
+        <w:t xml:space="preserve">: </w:t>
+      </w:r>
+      <w:proofErr w:type="spellStart"/>
+      <w:r>
+        <w:rPr>
+          <w:color w:val="7F7F7F" w:themeColor="text1" w:themeTint="80"/>
+          <w:lang w:val="en-US"/>
+        </w:rPr>
+        <w:t>firstname</w:t>
+      </w:r>
+      <w:proofErr w:type="spellEnd"/>
+      <w:r>
+        <w:rPr>
+          <w:color w:val="7F7F7F" w:themeColor="text1" w:themeTint="80"/>
+          <w:lang w:val="en-US"/>
         </w:rPr>
         <w:t xml:space="preserve">, </w:t>
       </w:r>
@@ -4215,13 +6831,63 @@
       <w:r>
         <w:rPr>
           <w:color w:val="7F7F7F" w:themeColor="text1" w:themeTint="80"/>
-        </w:rPr>
-        <w:t>minimum_score</w:t>
-      </w:r>
-      <w:proofErr w:type="spellEnd"/>
-      <w:r>
-        <w:rPr>
-          <w:color w:val="7F7F7F" w:themeColor="text1" w:themeTint="80"/>
+          <w:lang w:val="en-US"/>
+        </w:rPr>
+        <w:t>lastname</w:t>
+      </w:r>
+      <w:proofErr w:type="spellEnd"/>
+      <w:r>
+        <w:rPr>
+          <w:color w:val="7F7F7F" w:themeColor="text1" w:themeTint="80"/>
+          <w:lang w:val="en-US"/>
+        </w:rPr>
+        <w:t xml:space="preserve">, email, password, birthday, gender, </w:t>
+      </w:r>
+      <w:proofErr w:type="spellStart"/>
+      <w:r>
+        <w:rPr>
+          <w:color w:val="7F7F7F" w:themeColor="text1" w:themeTint="80"/>
+          <w:lang w:val="en-US"/>
+        </w:rPr>
+        <w:t>mobile_phone</w:t>
+      </w:r>
+      <w:proofErr w:type="spellEnd"/>
+      <w:r>
+        <w:rPr>
+          <w:color w:val="7F7F7F" w:themeColor="text1" w:themeTint="80"/>
+          <w:lang w:val="en-US"/>
+        </w:rPr>
+        <w:t xml:space="preserve">, city, </w:t>
+      </w:r>
+      <w:proofErr w:type="spellStart"/>
+      <w:r>
+        <w:rPr>
+          <w:color w:val="7F7F7F" w:themeColor="text1" w:themeTint="80"/>
+          <w:lang w:val="en-US"/>
+        </w:rPr>
+        <w:t>state_id</w:t>
+      </w:r>
+      <w:proofErr w:type="spellEnd"/>
+      <w:r>
+        <w:rPr>
+          <w:color w:val="7F7F7F" w:themeColor="text1" w:themeTint="80"/>
+          <w:lang w:val="en-US"/>
+        </w:rPr>
+        <w:t xml:space="preserve">, address, </w:t>
+      </w:r>
+      <w:proofErr w:type="spellStart"/>
+      <w:r>
+        <w:rPr>
+          <w:color w:val="7F7F7F" w:themeColor="text1" w:themeTint="80"/>
+          <w:lang w:val="en-US"/>
+        </w:rPr>
+        <w:t>professional_license</w:t>
+      </w:r>
+      <w:proofErr w:type="spellEnd"/>
+      <w:r>
+        <w:rPr>
+          <w:color w:val="7F7F7F" w:themeColor="text1" w:themeTint="80"/>
+          <w:lang w:val="en-US"/>
         </w:rPr>
         <w:t xml:space="preserve">, </w:t>
       </w:r>
@@ -4229,13 +6895,15 @@
       <w:r>
         <w:rPr>
           <w:color w:val="7F7F7F" w:themeColor="text1" w:themeTint="80"/>
-        </w:rPr>
-        <w:t>minimum_previous_score</w:t>
-      </w:r>
-      <w:proofErr w:type="spellEnd"/>
-      <w:r>
-        <w:rPr>
-          <w:color w:val="7F7F7F" w:themeColor="text1" w:themeTint="80"/>
+          <w:lang w:val="en-US"/>
+        </w:rPr>
+        <w:t>consultation_type</w:t>
+      </w:r>
+      <w:proofErr w:type="spellEnd"/>
+      <w:r>
+        <w:rPr>
+          <w:color w:val="7F7F7F" w:themeColor="text1" w:themeTint="80"/>
+          <w:lang w:val="en-US"/>
         </w:rPr>
         <w:t xml:space="preserve">, </w:t>
       </w:r>
@@ -4243,6 +6911,71 @@
       <w:r>
         <w:rPr>
           <w:color w:val="7F7F7F" w:themeColor="text1" w:themeTint="80"/>
+          <w:lang w:val="en-US"/>
+        </w:rPr>
+        <w:t>last_access</w:t>
+      </w:r>
+      <w:proofErr w:type="spellEnd"/>
+      <w:r>
+        <w:rPr>
+          <w:color w:val="7F7F7F" w:themeColor="text1" w:themeTint="80"/>
+          <w:lang w:val="en-US"/>
+        </w:rPr>
+        <w:t xml:space="preserve">, enabled, </w:t>
+      </w:r>
+      <w:proofErr w:type="spellStart"/>
+      <w:r>
+        <w:rPr>
+          <w:color w:val="7F7F7F" w:themeColor="text1" w:themeTint="80"/>
+          <w:lang w:val="en-US"/>
+        </w:rPr>
+        <w:t>role_id</w:t>
+      </w:r>
+      <w:proofErr w:type="spellEnd"/>
+      <w:r>
+        <w:rPr>
+          <w:color w:val="7F7F7F" w:themeColor="text1" w:themeTint="80"/>
+          <w:lang w:val="en-US"/>
+        </w:rPr>
+        <w:t xml:space="preserve">, </w:t>
+      </w:r>
+      <w:proofErr w:type="spellStart"/>
+      <w:r>
+        <w:rPr>
+          <w:color w:val="7F7F7F" w:themeColor="text1" w:themeTint="80"/>
+          <w:lang w:val="en-US"/>
+        </w:rPr>
+        <w:t>is_validated</w:t>
+      </w:r>
+      <w:proofErr w:type="spellEnd"/>
+      <w:r>
+        <w:rPr>
+          <w:color w:val="7F7F7F" w:themeColor="text1" w:themeTint="80"/>
+          <w:lang w:val="en-US"/>
+        </w:rPr>
+        <w:t xml:space="preserve">, </w:t>
+      </w:r>
+      <w:proofErr w:type="spellStart"/>
+      <w:r>
+        <w:rPr>
+          <w:color w:val="7F7F7F" w:themeColor="text1" w:themeTint="80"/>
+          <w:lang w:val="en-US"/>
+        </w:rPr>
+        <w:t>refered_code</w:t>
+      </w:r>
+      <w:proofErr w:type="spellEnd"/>
+      <w:r>
+        <w:rPr>
+          <w:color w:val="7F7F7F" w:themeColor="text1" w:themeTint="80"/>
+          <w:lang w:val="en-US"/>
+        </w:rPr>
+        <w:t xml:space="preserve">, institution, </w:t>
+      </w:r>
+      <w:proofErr w:type="spellStart"/>
+      <w:r>
+        <w:rPr>
+          <w:color w:val="7F7F7F" w:themeColor="text1" w:themeTint="80"/>
+          <w:lang w:val="en-US"/>
         </w:rPr>
         <w:t>ascription_id</w:t>
       </w:r>
@@ -4250,1762 +6983,7 @@
       <w:r>
         <w:rPr>
           <w:color w:val="7F7F7F" w:themeColor="text1" w:themeTint="80"/>
-        </w:rPr>
-        <w:t xml:space="preserve">, </w:t>
-      </w:r>
-      <w:proofErr w:type="spellStart"/>
-      <w:r>
-        <w:rPr>
-          <w:color w:val="7F7F7F" w:themeColor="text1" w:themeTint="80"/>
-        </w:rPr>
-        <w:t>attachment_id</w:t>
-      </w:r>
-      <w:proofErr w:type="spellEnd"/>
-      <w:r>
-        <w:rPr>
-          <w:color w:val="7F7F7F" w:themeColor="text1" w:themeTint="80"/>
-        </w:rPr>
-        <w:t xml:space="preserve">, </w:t>
-      </w:r>
-      <w:proofErr w:type="spellStart"/>
-      <w:r>
-        <w:rPr>
-          <w:color w:val="7F7F7F" w:themeColor="text1" w:themeTint="80"/>
-        </w:rPr>
-        <w:t>diploma_id</w:t>
-      </w:r>
-      <w:proofErr w:type="spellEnd"/>
-      <w:r>
-        <w:rPr>
-          <w:color w:val="7F7F7F" w:themeColor="text1" w:themeTint="80"/>
-        </w:rPr>
-        <w:t>.</w:t>
-      </w:r>
-    </w:p>
-    <w:p>
-      <w:pPr>
-        <w:jc w:val="both"/>
-        <w:rPr>
-          <w:color w:val="7F7F7F" w:themeColor="text1" w:themeTint="80"/>
-        </w:rPr>
-      </w:pPr>
-      <w:r>
-        <w:rPr>
-          <w:color w:val="7F7F7F" w:themeColor="text1" w:themeTint="80"/>
-        </w:rPr>
-        <w:t xml:space="preserve">Atributos requeridos: </w:t>
-      </w:r>
-      <w:proofErr w:type="spellStart"/>
-      <w:r>
-        <w:rPr>
-          <w:color w:val="7F7F7F" w:themeColor="text1" w:themeTint="80"/>
-        </w:rPr>
-        <w:t>name</w:t>
-      </w:r>
-      <w:proofErr w:type="spellEnd"/>
-      <w:r>
-        <w:rPr>
-          <w:color w:val="7F7F7F" w:themeColor="text1" w:themeTint="80"/>
-        </w:rPr>
-        <w:t xml:space="preserve">, </w:t>
-      </w:r>
-      <w:proofErr w:type="spellStart"/>
-      <w:r>
-        <w:rPr>
-          <w:color w:val="7F7F7F" w:themeColor="text1" w:themeTint="80"/>
-        </w:rPr>
-        <w:t>ascription_id</w:t>
-      </w:r>
-      <w:proofErr w:type="spellEnd"/>
-      <w:r>
-        <w:rPr>
-          <w:color w:val="7F7F7F" w:themeColor="text1" w:themeTint="80"/>
-        </w:rPr>
-        <w:t>.</w:t>
-      </w:r>
-    </w:p>
-    <w:p>
-      <w:pPr>
-        <w:jc w:val="both"/>
-        <w:rPr>
-          <w:color w:val="7F7F7F" w:themeColor="text1" w:themeTint="80"/>
-        </w:rPr>
-      </w:pPr>
-      <w:r>
-        <w:rPr>
-          <w:color w:val="7F7F7F" w:themeColor="text1" w:themeTint="80"/>
-        </w:rPr>
-        <w:t xml:space="preserve">Atributos únicos: </w:t>
-      </w:r>
-      <w:proofErr w:type="spellStart"/>
-      <w:r>
-        <w:rPr>
-          <w:color w:val="7F7F7F" w:themeColor="text1" w:themeTint="80"/>
-        </w:rPr>
-        <w:t>slug</w:t>
-      </w:r>
-      <w:proofErr w:type="spellEnd"/>
-      <w:r>
-        <w:rPr>
-          <w:color w:val="7F7F7F" w:themeColor="text1" w:themeTint="80"/>
-        </w:rPr>
-        <w:t>.</w:t>
-      </w:r>
-    </w:p>
-    <w:p>
-      <w:pPr>
-        <w:jc w:val="both"/>
-        <w:rPr>
-          <w:color w:val="7F7F7F" w:themeColor="text1" w:themeTint="80"/>
-        </w:rPr>
-      </w:pPr>
-    </w:p>
-    <w:p>
-      <w:pPr>
-        <w:jc w:val="both"/>
-        <w:rPr>
-          <w:color w:val="7F7F7F" w:themeColor="text1" w:themeTint="80"/>
-        </w:rPr>
-      </w:pPr>
-    </w:p>
-    <w:p>
-      <w:pPr>
-        <w:pStyle w:val="Ttulo2"/>
-      </w:pPr>
-      <w:r>
-        <w:t xml:space="preserve">Recurso: </w:t>
-      </w:r>
-      <w:proofErr w:type="spellStart"/>
-      <w:r>
-        <w:t>evaluations</w:t>
-      </w:r>
-      <w:proofErr w:type="spellEnd"/>
-    </w:p>
-    <w:p>
-      <w:pPr>
-        <w:jc w:val="both"/>
-        <w:rPr>
-          <w:color w:val="7F7F7F" w:themeColor="text1" w:themeTint="80"/>
-        </w:rPr>
-      </w:pPr>
-      <w:r>
-        <w:rPr>
-          <w:color w:val="7F7F7F" w:themeColor="text1" w:themeTint="80"/>
-        </w:rPr>
-        <w:t xml:space="preserve">Atributos que pueden ser modificados/consultados: id, </w:t>
-      </w:r>
-      <w:proofErr w:type="spellStart"/>
-      <w:r>
-        <w:rPr>
-          <w:color w:val="7F7F7F" w:themeColor="text1" w:themeTint="80"/>
-        </w:rPr>
-        <w:t>module_id</w:t>
-      </w:r>
-      <w:proofErr w:type="spellEnd"/>
-      <w:r>
-        <w:rPr>
-          <w:color w:val="7F7F7F" w:themeColor="text1" w:themeTint="80"/>
-        </w:rPr>
-        <w:t xml:space="preserve">, </w:t>
-      </w:r>
-      <w:proofErr w:type="spellStart"/>
-      <w:r>
-        <w:rPr>
-          <w:color w:val="7F7F7F" w:themeColor="text1" w:themeTint="80"/>
-        </w:rPr>
-        <w:t>diploma_id</w:t>
-      </w:r>
-      <w:proofErr w:type="spellEnd"/>
-      <w:r>
-        <w:rPr>
-          <w:color w:val="7F7F7F" w:themeColor="text1" w:themeTint="80"/>
-        </w:rPr>
-        <w:t xml:space="preserve">, </w:t>
-      </w:r>
-      <w:proofErr w:type="spellStart"/>
-      <w:r>
-        <w:rPr>
-          <w:color w:val="7F7F7F" w:themeColor="text1" w:themeTint="80"/>
-        </w:rPr>
-        <w:t>name</w:t>
-      </w:r>
-      <w:proofErr w:type="spellEnd"/>
-      <w:r>
-        <w:rPr>
-          <w:color w:val="7F7F7F" w:themeColor="text1" w:themeTint="80"/>
-        </w:rPr>
-        <w:t xml:space="preserve">, </w:t>
-      </w:r>
-      <w:proofErr w:type="spellStart"/>
-      <w:r>
-        <w:rPr>
-          <w:color w:val="7F7F7F" w:themeColor="text1" w:themeTint="80"/>
-        </w:rPr>
-        <w:t>type</w:t>
-      </w:r>
-      <w:proofErr w:type="spellEnd"/>
-      <w:r>
-        <w:rPr>
-          <w:color w:val="7F7F7F" w:themeColor="text1" w:themeTint="80"/>
-        </w:rPr>
-        <w:t xml:space="preserve">, </w:t>
-      </w:r>
-      <w:proofErr w:type="spellStart"/>
-      <w:r>
-        <w:rPr>
-          <w:color w:val="7F7F7F" w:themeColor="text1" w:themeTint="80"/>
-        </w:rPr>
-        <w:t>description</w:t>
-      </w:r>
-      <w:proofErr w:type="spellEnd"/>
-      <w:r>
-        <w:rPr>
-          <w:color w:val="7F7F7F" w:themeColor="text1" w:themeTint="80"/>
-        </w:rPr>
-        <w:t xml:space="preserve">, </w:t>
-      </w:r>
-      <w:proofErr w:type="spellStart"/>
-      <w:r>
-        <w:rPr>
-          <w:color w:val="7F7F7F" w:themeColor="text1" w:themeTint="80"/>
-        </w:rPr>
-        <w:t>maximum_attempts</w:t>
-      </w:r>
-      <w:proofErr w:type="spellEnd"/>
-      <w:r>
-        <w:rPr>
-          <w:color w:val="7F7F7F" w:themeColor="text1" w:themeTint="80"/>
-        </w:rPr>
-        <w:t>.</w:t>
-      </w:r>
-    </w:p>
-    <w:p>
-      <w:pPr>
-        <w:jc w:val="both"/>
-        <w:rPr>
-          <w:color w:val="7F7F7F" w:themeColor="text1" w:themeTint="80"/>
-        </w:rPr>
-      </w:pPr>
-      <w:r>
-        <w:rPr>
-          <w:color w:val="7F7F7F" w:themeColor="text1" w:themeTint="80"/>
-        </w:rPr>
-        <w:t xml:space="preserve">Atributos requeridos: </w:t>
-      </w:r>
-      <w:proofErr w:type="spellStart"/>
-      <w:r>
-        <w:rPr>
-          <w:color w:val="7F7F7F" w:themeColor="text1" w:themeTint="80"/>
-        </w:rPr>
-        <w:t>name</w:t>
-      </w:r>
-      <w:proofErr w:type="spellEnd"/>
-      <w:r>
-        <w:rPr>
-          <w:color w:val="7F7F7F" w:themeColor="text1" w:themeTint="80"/>
-        </w:rPr>
-        <w:t xml:space="preserve">, </w:t>
-      </w:r>
-      <w:proofErr w:type="spellStart"/>
-      <w:r>
-        <w:rPr>
-          <w:color w:val="7F7F7F" w:themeColor="text1" w:themeTint="80"/>
-        </w:rPr>
-        <w:t>type</w:t>
-      </w:r>
-      <w:proofErr w:type="spellEnd"/>
-      <w:r>
-        <w:rPr>
-          <w:color w:val="7F7F7F" w:themeColor="text1" w:themeTint="80"/>
-        </w:rPr>
-        <w:t>.</w:t>
-      </w:r>
-    </w:p>
-    <w:p>
-      <w:pPr>
-        <w:jc w:val="both"/>
-        <w:rPr>
-          <w:color w:val="7F7F7F" w:themeColor="text1" w:themeTint="80"/>
-        </w:rPr>
-      </w:pPr>
-    </w:p>
-    <w:p>
-      <w:pPr>
-        <w:jc w:val="both"/>
-        <w:rPr>
-          <w:color w:val="7F7F7F" w:themeColor="text1" w:themeTint="80"/>
-        </w:rPr>
-      </w:pPr>
-    </w:p>
-    <w:p>
-      <w:pPr>
-        <w:pStyle w:val="Ttulo2"/>
-      </w:pPr>
-      <w:r>
-        <w:t xml:space="preserve">Recurso: </w:t>
-      </w:r>
-      <w:proofErr w:type="spellStart"/>
-      <w:r>
-        <w:t>experts</w:t>
-      </w:r>
-      <w:proofErr w:type="spellEnd"/>
-    </w:p>
-    <w:p>
-      <w:pPr>
-        <w:jc w:val="both"/>
-        <w:rPr>
-          <w:color w:val="7F7F7F" w:themeColor="text1" w:themeTint="80"/>
-        </w:rPr>
-      </w:pPr>
-      <w:r>
-        <w:rPr>
-          <w:color w:val="7F7F7F" w:themeColor="text1" w:themeTint="80"/>
-        </w:rPr>
-        <w:t xml:space="preserve">Atributos que pueden ser modificados/consultados: </w:t>
-      </w:r>
-      <w:proofErr w:type="spellStart"/>
-      <w:r>
-        <w:rPr>
-          <w:color w:val="7F7F7F" w:themeColor="text1" w:themeTint="80"/>
-        </w:rPr>
-        <w:t>name</w:t>
-      </w:r>
-      <w:proofErr w:type="spellEnd"/>
-      <w:r>
-        <w:rPr>
-          <w:color w:val="7F7F7F" w:themeColor="text1" w:themeTint="80"/>
-        </w:rPr>
-        <w:t xml:space="preserve">, </w:t>
-      </w:r>
-      <w:proofErr w:type="spellStart"/>
-      <w:r>
-        <w:rPr>
-          <w:color w:val="7F7F7F" w:themeColor="text1" w:themeTint="80"/>
-        </w:rPr>
-        <w:t>slug</w:t>
-      </w:r>
-      <w:proofErr w:type="spellEnd"/>
-      <w:r>
-        <w:rPr>
-          <w:color w:val="7F7F7F" w:themeColor="text1" w:themeTint="80"/>
-        </w:rPr>
-        <w:t xml:space="preserve">, </w:t>
-      </w:r>
-      <w:proofErr w:type="spellStart"/>
-      <w:r>
-        <w:rPr>
-          <w:color w:val="7F7F7F" w:themeColor="text1" w:themeTint="80"/>
-        </w:rPr>
-        <w:t>summary</w:t>
-      </w:r>
-      <w:proofErr w:type="spellEnd"/>
-      <w:r>
-        <w:rPr>
-          <w:color w:val="7F7F7F" w:themeColor="text1" w:themeTint="80"/>
-        </w:rPr>
-        <w:t>.</w:t>
-      </w:r>
-    </w:p>
-    <w:p>
-      <w:pPr>
-        <w:jc w:val="both"/>
-        <w:rPr>
-          <w:color w:val="7F7F7F" w:themeColor="text1" w:themeTint="80"/>
-        </w:rPr>
-      </w:pPr>
-      <w:r>
-        <w:rPr>
-          <w:color w:val="7F7F7F" w:themeColor="text1" w:themeTint="80"/>
-        </w:rPr>
-        <w:t xml:space="preserve">Atributos requeridos: </w:t>
-      </w:r>
-      <w:proofErr w:type="spellStart"/>
-      <w:r>
-        <w:rPr>
-          <w:color w:val="7F7F7F" w:themeColor="text1" w:themeTint="80"/>
-        </w:rPr>
-        <w:t>name</w:t>
-      </w:r>
-      <w:proofErr w:type="spellEnd"/>
-      <w:r>
-        <w:rPr>
-          <w:color w:val="7F7F7F" w:themeColor="text1" w:themeTint="80"/>
-        </w:rPr>
-        <w:t xml:space="preserve">, </w:t>
-      </w:r>
-      <w:proofErr w:type="spellStart"/>
-      <w:r>
-        <w:rPr>
-          <w:color w:val="7F7F7F" w:themeColor="text1" w:themeTint="80"/>
-        </w:rPr>
-        <w:t>slug</w:t>
-      </w:r>
-      <w:proofErr w:type="spellEnd"/>
-      <w:r>
-        <w:rPr>
-          <w:color w:val="7F7F7F" w:themeColor="text1" w:themeTint="80"/>
-        </w:rPr>
-        <w:t xml:space="preserve">, </w:t>
-      </w:r>
-      <w:proofErr w:type="spellStart"/>
-      <w:r>
-        <w:rPr>
-          <w:color w:val="7F7F7F" w:themeColor="text1" w:themeTint="80"/>
-        </w:rPr>
-        <w:t>summary</w:t>
-      </w:r>
-      <w:proofErr w:type="spellEnd"/>
-      <w:r>
-        <w:rPr>
-          <w:color w:val="7F7F7F" w:themeColor="text1" w:themeTint="80"/>
-        </w:rPr>
-        <w:t>.</w:t>
-      </w:r>
-    </w:p>
-    <w:p>
-      <w:pPr>
-        <w:jc w:val="both"/>
-        <w:rPr>
-          <w:color w:val="7F7F7F" w:themeColor="text1" w:themeTint="80"/>
-        </w:rPr>
-      </w:pPr>
-    </w:p>
-    <w:p>
-      <w:pPr>
-        <w:jc w:val="both"/>
-        <w:rPr>
-          <w:color w:val="7F7F7F" w:themeColor="text1" w:themeTint="80"/>
-        </w:rPr>
-      </w:pPr>
-    </w:p>
-    <w:p>
-      <w:pPr>
-        <w:pStyle w:val="Ttulo2"/>
-      </w:pPr>
-      <w:r>
-        <w:t>Recurso: modules</w:t>
-      </w:r>
-    </w:p>
-    <w:p>
-      <w:pPr>
-        <w:jc w:val="both"/>
-        <w:rPr>
-          <w:color w:val="7F7F7F" w:themeColor="text1" w:themeTint="80"/>
-        </w:rPr>
-      </w:pPr>
-      <w:r>
-        <w:rPr>
-          <w:color w:val="7F7F7F" w:themeColor="text1" w:themeTint="80"/>
-        </w:rPr>
-        <w:t xml:space="preserve">Atributos que pueden ser modificados/consultados: id, </w:t>
-      </w:r>
-      <w:proofErr w:type="spellStart"/>
-      <w:r>
-        <w:rPr>
-          <w:color w:val="7F7F7F" w:themeColor="text1" w:themeTint="80"/>
-        </w:rPr>
-        <w:t>name</w:t>
-      </w:r>
-      <w:proofErr w:type="spellEnd"/>
-      <w:r>
-        <w:rPr>
-          <w:color w:val="7F7F7F" w:themeColor="text1" w:themeTint="80"/>
-        </w:rPr>
-        <w:t xml:space="preserve">, </w:t>
-      </w:r>
-      <w:proofErr w:type="spellStart"/>
-      <w:r>
-        <w:rPr>
-          <w:color w:val="7F7F7F" w:themeColor="text1" w:themeTint="80"/>
-        </w:rPr>
-        <w:t>description</w:t>
-      </w:r>
-      <w:proofErr w:type="spellEnd"/>
-      <w:r>
-        <w:rPr>
-          <w:color w:val="7F7F7F" w:themeColor="text1" w:themeTint="80"/>
-        </w:rPr>
-        <w:t xml:space="preserve">, </w:t>
-      </w:r>
-      <w:proofErr w:type="spellStart"/>
-      <w:r>
-        <w:rPr>
-          <w:color w:val="7F7F7F" w:themeColor="text1" w:themeTint="80"/>
-        </w:rPr>
-        <w:t>previous</w:t>
-      </w:r>
-      <w:proofErr w:type="spellEnd"/>
-      <w:r>
-        <w:rPr>
-          <w:color w:val="7F7F7F" w:themeColor="text1" w:themeTint="80"/>
-        </w:rPr>
-        <w:t xml:space="preserve">, </w:t>
-      </w:r>
-      <w:proofErr w:type="spellStart"/>
-      <w:r>
-        <w:rPr>
-          <w:color w:val="7F7F7F" w:themeColor="text1" w:themeTint="80"/>
-        </w:rPr>
-        <w:t>sort</w:t>
-      </w:r>
-      <w:proofErr w:type="spellEnd"/>
-      <w:r>
-        <w:rPr>
-          <w:color w:val="7F7F7F" w:themeColor="text1" w:themeTint="80"/>
-        </w:rPr>
-        <w:t xml:space="preserve">, </w:t>
-      </w:r>
-      <w:proofErr w:type="spellStart"/>
-      <w:r>
-        <w:rPr>
-          <w:color w:val="7F7F7F" w:themeColor="text1" w:themeTint="80"/>
-        </w:rPr>
-        <w:t>is_for_diploma</w:t>
-      </w:r>
-      <w:proofErr w:type="spellEnd"/>
-      <w:r>
-        <w:rPr>
-          <w:color w:val="7F7F7F" w:themeColor="text1" w:themeTint="80"/>
-        </w:rPr>
-        <w:t xml:space="preserve">, </w:t>
-      </w:r>
-      <w:proofErr w:type="spellStart"/>
-      <w:r>
-        <w:rPr>
-          <w:color w:val="7F7F7F" w:themeColor="text1" w:themeTint="80"/>
-        </w:rPr>
-        <w:t>course_id</w:t>
-      </w:r>
-      <w:proofErr w:type="spellEnd"/>
-      <w:r>
-        <w:rPr>
-          <w:color w:val="7F7F7F" w:themeColor="text1" w:themeTint="80"/>
-        </w:rPr>
-        <w:t>.</w:t>
-      </w:r>
-    </w:p>
-    <w:p>
-      <w:pPr>
-        <w:jc w:val="both"/>
-        <w:rPr>
-          <w:color w:val="7F7F7F" w:themeColor="text1" w:themeTint="80"/>
-        </w:rPr>
-      </w:pPr>
-      <w:r>
-        <w:rPr>
-          <w:color w:val="7F7F7F" w:themeColor="text1" w:themeTint="80"/>
-        </w:rPr>
-        <w:t xml:space="preserve">Atributos requeridos: </w:t>
-      </w:r>
-      <w:proofErr w:type="spellStart"/>
-      <w:r>
-        <w:rPr>
-          <w:color w:val="7F7F7F" w:themeColor="text1" w:themeTint="80"/>
-        </w:rPr>
-        <w:t>name</w:t>
-      </w:r>
-      <w:proofErr w:type="spellEnd"/>
-      <w:r>
-        <w:rPr>
-          <w:color w:val="7F7F7F" w:themeColor="text1" w:themeTint="80"/>
-        </w:rPr>
-        <w:t xml:space="preserve">, </w:t>
-      </w:r>
-      <w:proofErr w:type="spellStart"/>
-      <w:r>
-        <w:rPr>
-          <w:color w:val="7F7F7F" w:themeColor="text1" w:themeTint="80"/>
-        </w:rPr>
-        <w:t>course_id</w:t>
-      </w:r>
-      <w:proofErr w:type="spellEnd"/>
-      <w:r>
-        <w:rPr>
-          <w:color w:val="7F7F7F" w:themeColor="text1" w:themeTint="80"/>
-        </w:rPr>
-        <w:t>.</w:t>
-      </w:r>
-    </w:p>
-    <w:p>
-      <w:pPr>
-        <w:jc w:val="both"/>
-        <w:rPr>
-          <w:color w:val="7F7F7F" w:themeColor="text1" w:themeTint="80"/>
-        </w:rPr>
-      </w:pPr>
-    </w:p>
-    <w:p>
-      <w:pPr>
-        <w:jc w:val="both"/>
-        <w:rPr>
-          <w:color w:val="7F7F7F" w:themeColor="text1" w:themeTint="80"/>
-        </w:rPr>
-      </w:pPr>
-    </w:p>
-    <w:p>
-      <w:pPr>
-        <w:pStyle w:val="Ttulo2"/>
-      </w:pPr>
-      <w:r>
-        <w:t xml:space="preserve">Recurso: </w:t>
-      </w:r>
-      <w:proofErr w:type="spellStart"/>
-      <w:r>
-        <w:t>options</w:t>
-      </w:r>
-      <w:proofErr w:type="spellEnd"/>
-    </w:p>
-    <w:p>
-      <w:pPr>
-        <w:jc w:val="both"/>
-        <w:rPr>
-          <w:color w:val="7F7F7F" w:themeColor="text1" w:themeTint="80"/>
-        </w:rPr>
-      </w:pPr>
-      <w:r>
-        <w:rPr>
-          <w:color w:val="7F7F7F" w:themeColor="text1" w:themeTint="80"/>
-        </w:rPr>
-        <w:t xml:space="preserve">Atributos que pueden ser modificados/consultados: id, </w:t>
-      </w:r>
-      <w:proofErr w:type="spellStart"/>
-      <w:r>
-        <w:rPr>
-          <w:color w:val="7F7F7F" w:themeColor="text1" w:themeTint="80"/>
-        </w:rPr>
-        <w:t>question_id</w:t>
-      </w:r>
-      <w:proofErr w:type="spellEnd"/>
-      <w:r>
-        <w:rPr>
-          <w:color w:val="7F7F7F" w:themeColor="text1" w:themeTint="80"/>
-        </w:rPr>
-        <w:t xml:space="preserve">, </w:t>
-      </w:r>
-      <w:proofErr w:type="spellStart"/>
-      <w:r>
-        <w:rPr>
-          <w:color w:val="7F7F7F" w:themeColor="text1" w:themeTint="80"/>
-        </w:rPr>
-        <w:t>content</w:t>
-      </w:r>
-      <w:proofErr w:type="spellEnd"/>
-      <w:r>
-        <w:rPr>
-          <w:color w:val="7F7F7F" w:themeColor="text1" w:themeTint="80"/>
-        </w:rPr>
-        <w:t xml:space="preserve">, </w:t>
-      </w:r>
-      <w:proofErr w:type="spellStart"/>
-      <w:r>
-        <w:rPr>
-          <w:color w:val="7F7F7F" w:themeColor="text1" w:themeTint="80"/>
-        </w:rPr>
-        <w:t>feedback</w:t>
-      </w:r>
-      <w:proofErr w:type="spellEnd"/>
-      <w:r>
-        <w:rPr>
-          <w:color w:val="7F7F7F" w:themeColor="text1" w:themeTint="80"/>
-        </w:rPr>
-        <w:t>, score.</w:t>
-      </w:r>
-    </w:p>
-    <w:p>
-      <w:pPr>
-        <w:jc w:val="both"/>
-        <w:rPr>
-          <w:color w:val="7F7F7F" w:themeColor="text1" w:themeTint="80"/>
-        </w:rPr>
-      </w:pPr>
-      <w:r>
-        <w:rPr>
-          <w:color w:val="7F7F7F" w:themeColor="text1" w:themeTint="80"/>
-        </w:rPr>
-        <w:t xml:space="preserve">Atributos requeridos: </w:t>
-      </w:r>
-      <w:proofErr w:type="spellStart"/>
-      <w:r>
-        <w:rPr>
-          <w:color w:val="7F7F7F" w:themeColor="text1" w:themeTint="80"/>
-        </w:rPr>
-        <w:t>question_id</w:t>
-      </w:r>
-      <w:proofErr w:type="spellEnd"/>
-      <w:r>
-        <w:rPr>
-          <w:color w:val="7F7F7F" w:themeColor="text1" w:themeTint="80"/>
-        </w:rPr>
-        <w:t xml:space="preserve">, </w:t>
-      </w:r>
-      <w:proofErr w:type="spellStart"/>
-      <w:r>
-        <w:rPr>
-          <w:color w:val="7F7F7F" w:themeColor="text1" w:themeTint="80"/>
-        </w:rPr>
-        <w:t>content</w:t>
-      </w:r>
-      <w:proofErr w:type="spellEnd"/>
-      <w:r>
-        <w:rPr>
-          <w:color w:val="7F7F7F" w:themeColor="text1" w:themeTint="80"/>
-        </w:rPr>
-        <w:t>, score.</w:t>
-      </w:r>
-    </w:p>
-    <w:p>
-      <w:pPr>
-        <w:jc w:val="both"/>
-        <w:rPr>
-          <w:color w:val="7F7F7F" w:themeColor="text1" w:themeTint="80"/>
-        </w:rPr>
-      </w:pPr>
-    </w:p>
-    <w:p>
-      <w:pPr>
-        <w:jc w:val="both"/>
-        <w:rPr>
-          <w:color w:val="7F7F7F" w:themeColor="text1" w:themeTint="80"/>
-        </w:rPr>
-      </w:pPr>
-    </w:p>
-    <w:p>
-      <w:pPr>
-        <w:pStyle w:val="Ttulo2"/>
-      </w:pPr>
-      <w:r>
-        <w:t xml:space="preserve">Recurso: </w:t>
-      </w:r>
-      <w:proofErr w:type="spellStart"/>
-      <w:r>
-        <w:t>questions</w:t>
-      </w:r>
-      <w:proofErr w:type="spellEnd"/>
-    </w:p>
-    <w:p>
-      <w:pPr>
-        <w:jc w:val="both"/>
-        <w:rPr>
-          <w:color w:val="7F7F7F" w:themeColor="text1" w:themeTint="80"/>
-        </w:rPr>
-      </w:pPr>
-      <w:r>
-        <w:rPr>
-          <w:color w:val="7F7F7F" w:themeColor="text1" w:themeTint="80"/>
-        </w:rPr>
-        <w:t xml:space="preserve">Atributos que pueden ser modificados/consultados: id, </w:t>
-      </w:r>
-      <w:proofErr w:type="spellStart"/>
-      <w:r>
-        <w:rPr>
-          <w:color w:val="7F7F7F" w:themeColor="text1" w:themeTint="80"/>
-        </w:rPr>
-        <w:t>evaluation_id</w:t>
-      </w:r>
-      <w:proofErr w:type="spellEnd"/>
-      <w:r>
-        <w:rPr>
-          <w:color w:val="7F7F7F" w:themeColor="text1" w:themeTint="80"/>
-        </w:rPr>
-        <w:t xml:space="preserve">, </w:t>
-      </w:r>
-      <w:proofErr w:type="spellStart"/>
-      <w:r>
-        <w:rPr>
-          <w:color w:val="7F7F7F" w:themeColor="text1" w:themeTint="80"/>
-        </w:rPr>
-        <w:t>name</w:t>
-      </w:r>
-      <w:proofErr w:type="spellEnd"/>
-      <w:r>
-        <w:rPr>
-          <w:color w:val="7F7F7F" w:themeColor="text1" w:themeTint="80"/>
-        </w:rPr>
-        <w:t xml:space="preserve">, </w:t>
-      </w:r>
-      <w:proofErr w:type="spellStart"/>
-      <w:r>
-        <w:rPr>
-          <w:color w:val="7F7F7F" w:themeColor="text1" w:themeTint="80"/>
-        </w:rPr>
-        <w:t>content</w:t>
-      </w:r>
-      <w:proofErr w:type="spellEnd"/>
-      <w:r>
-        <w:rPr>
-          <w:color w:val="7F7F7F" w:themeColor="text1" w:themeTint="80"/>
-        </w:rPr>
-        <w:t xml:space="preserve">, </w:t>
-      </w:r>
-      <w:proofErr w:type="spellStart"/>
-      <w:r>
-        <w:rPr>
-          <w:color w:val="7F7F7F" w:themeColor="text1" w:themeTint="80"/>
-        </w:rPr>
-        <w:t>type</w:t>
-      </w:r>
-      <w:proofErr w:type="spellEnd"/>
-      <w:r>
-        <w:rPr>
-          <w:color w:val="7F7F7F" w:themeColor="text1" w:themeTint="80"/>
-        </w:rPr>
-        <w:t xml:space="preserve">, </w:t>
-      </w:r>
-      <w:proofErr w:type="spellStart"/>
-      <w:r>
-        <w:rPr>
-          <w:color w:val="7F7F7F" w:themeColor="text1" w:themeTint="80"/>
-        </w:rPr>
-        <w:t>is_true</w:t>
-      </w:r>
-      <w:proofErr w:type="spellEnd"/>
-      <w:r>
-        <w:rPr>
-          <w:color w:val="7F7F7F" w:themeColor="text1" w:themeTint="80"/>
-        </w:rPr>
-        <w:t>.</w:t>
-      </w:r>
-    </w:p>
-    <w:p>
-      <w:pPr>
-        <w:jc w:val="both"/>
-        <w:rPr>
-          <w:color w:val="7F7F7F" w:themeColor="text1" w:themeTint="80"/>
-        </w:rPr>
-      </w:pPr>
-      <w:r>
-        <w:rPr>
-          <w:color w:val="7F7F7F" w:themeColor="text1" w:themeTint="80"/>
-        </w:rPr>
-        <w:t xml:space="preserve">Atributos requeridos: </w:t>
-      </w:r>
-      <w:proofErr w:type="spellStart"/>
-      <w:r>
-        <w:rPr>
-          <w:color w:val="7F7F7F" w:themeColor="text1" w:themeTint="80"/>
-        </w:rPr>
-        <w:t>evaluation_id</w:t>
-      </w:r>
-      <w:proofErr w:type="spellEnd"/>
-      <w:r>
-        <w:rPr>
-          <w:color w:val="7F7F7F" w:themeColor="text1" w:themeTint="80"/>
-        </w:rPr>
-        <w:t xml:space="preserve">, </w:t>
-      </w:r>
-      <w:proofErr w:type="spellStart"/>
-      <w:r>
-        <w:rPr>
-          <w:color w:val="7F7F7F" w:themeColor="text1" w:themeTint="80"/>
-        </w:rPr>
-        <w:t>content</w:t>
-      </w:r>
-      <w:proofErr w:type="spellEnd"/>
-      <w:r>
-        <w:rPr>
-          <w:color w:val="7F7F7F" w:themeColor="text1" w:themeTint="80"/>
-        </w:rPr>
-        <w:t>.</w:t>
-      </w:r>
-    </w:p>
-    <w:p>
-      <w:pPr>
-        <w:jc w:val="both"/>
-        <w:rPr>
-          <w:color w:val="7F7F7F" w:themeColor="text1" w:themeTint="80"/>
-        </w:rPr>
-      </w:pPr>
-    </w:p>
-    <w:p>
-      <w:pPr>
-        <w:jc w:val="both"/>
-        <w:rPr>
-          <w:color w:val="7F7F7F" w:themeColor="text1" w:themeTint="80"/>
-        </w:rPr>
-      </w:pPr>
-    </w:p>
-    <w:p>
-      <w:pPr>
-        <w:pStyle w:val="Ttulo2"/>
-      </w:pPr>
-      <w:r>
-        <w:t xml:space="preserve">Recurso: </w:t>
-      </w:r>
-      <w:proofErr w:type="spellStart"/>
-      <w:r>
-        <w:t>references</w:t>
-      </w:r>
-      <w:proofErr w:type="spellEnd"/>
-    </w:p>
-    <w:p>
-      <w:pPr>
-        <w:jc w:val="both"/>
-        <w:rPr>
-          <w:color w:val="7F7F7F" w:themeColor="text1" w:themeTint="80"/>
-        </w:rPr>
-      </w:pPr>
-      <w:r>
-        <w:rPr>
-          <w:color w:val="7F7F7F" w:themeColor="text1" w:themeTint="80"/>
-        </w:rPr>
-        <w:t xml:space="preserve">Atributos que pueden ser modificados/consultados: </w:t>
-      </w:r>
-      <w:proofErr w:type="spellStart"/>
-      <w:r>
-        <w:rPr>
-          <w:color w:val="7F7F7F" w:themeColor="text1" w:themeTint="80"/>
-        </w:rPr>
-        <w:t>module_id</w:t>
-      </w:r>
-      <w:proofErr w:type="spellEnd"/>
-      <w:r>
-        <w:rPr>
-          <w:color w:val="7F7F7F" w:themeColor="text1" w:themeTint="80"/>
-        </w:rPr>
-        <w:t xml:space="preserve">, </w:t>
-      </w:r>
-      <w:proofErr w:type="spellStart"/>
-      <w:r>
-        <w:rPr>
-          <w:color w:val="7F7F7F" w:themeColor="text1" w:themeTint="80"/>
-        </w:rPr>
-        <w:t>content</w:t>
-      </w:r>
-      <w:proofErr w:type="spellEnd"/>
-      <w:r>
-        <w:rPr>
-          <w:color w:val="7F7F7F" w:themeColor="text1" w:themeTint="80"/>
-        </w:rPr>
-        <w:t>.</w:t>
-      </w:r>
-    </w:p>
-    <w:p>
-      <w:pPr>
-        <w:jc w:val="both"/>
-        <w:rPr>
-          <w:color w:val="7F7F7F" w:themeColor="text1" w:themeTint="80"/>
-        </w:rPr>
-      </w:pPr>
-      <w:r>
-        <w:rPr>
-          <w:color w:val="7F7F7F" w:themeColor="text1" w:themeTint="80"/>
-        </w:rPr>
-        <w:t xml:space="preserve">Atributos requeridos: </w:t>
-      </w:r>
-      <w:proofErr w:type="spellStart"/>
-      <w:r>
-        <w:rPr>
-          <w:color w:val="7F7F7F" w:themeColor="text1" w:themeTint="80"/>
-        </w:rPr>
-        <w:t>module_id</w:t>
-      </w:r>
-      <w:proofErr w:type="spellEnd"/>
-      <w:r>
-        <w:rPr>
-          <w:color w:val="7F7F7F" w:themeColor="text1" w:themeTint="80"/>
-        </w:rPr>
-        <w:t xml:space="preserve">, </w:t>
-      </w:r>
-      <w:proofErr w:type="spellStart"/>
-      <w:r>
-        <w:rPr>
-          <w:color w:val="7F7F7F" w:themeColor="text1" w:themeTint="80"/>
-        </w:rPr>
-        <w:t>content</w:t>
-      </w:r>
-      <w:proofErr w:type="spellEnd"/>
-      <w:r>
-        <w:rPr>
-          <w:color w:val="7F7F7F" w:themeColor="text1" w:themeTint="80"/>
-        </w:rPr>
-        <w:t>.</w:t>
-      </w:r>
-    </w:p>
-    <w:p>
-      <w:pPr>
-        <w:jc w:val="both"/>
-        <w:rPr>
-          <w:color w:val="7F7F7F" w:themeColor="text1" w:themeTint="80"/>
-        </w:rPr>
-      </w:pPr>
-    </w:p>
-    <w:p>
-      <w:pPr>
-        <w:jc w:val="both"/>
-        <w:rPr>
-          <w:color w:val="7F7F7F" w:themeColor="text1" w:themeTint="80"/>
-        </w:rPr>
-      </w:pPr>
-    </w:p>
-    <w:p>
-      <w:pPr>
-        <w:pStyle w:val="Ttulo2"/>
-      </w:pPr>
-      <w:r>
-        <w:t xml:space="preserve">Recurso: </w:t>
-      </w:r>
-      <w:proofErr w:type="spellStart"/>
-      <w:r>
-        <w:t>resources</w:t>
-      </w:r>
-      <w:proofErr w:type="spellEnd"/>
-    </w:p>
-    <w:p>
-      <w:pPr>
-        <w:jc w:val="both"/>
-        <w:rPr>
-          <w:color w:val="7F7F7F" w:themeColor="text1" w:themeTint="80"/>
-        </w:rPr>
-      </w:pPr>
-      <w:r>
-        <w:rPr>
-          <w:color w:val="7F7F7F" w:themeColor="text1" w:themeTint="80"/>
-        </w:rPr>
-        <w:t xml:space="preserve">Atributos que pueden ser modificados/consultados: </w:t>
-      </w:r>
-      <w:proofErr w:type="spellStart"/>
-      <w:r>
-        <w:rPr>
-          <w:color w:val="7F7F7F" w:themeColor="text1" w:themeTint="80"/>
-        </w:rPr>
-        <w:t>attachment_id</w:t>
-      </w:r>
-      <w:proofErr w:type="spellEnd"/>
-      <w:r>
-        <w:rPr>
-          <w:color w:val="7F7F7F" w:themeColor="text1" w:themeTint="80"/>
-        </w:rPr>
-        <w:t xml:space="preserve">, </w:t>
-      </w:r>
-      <w:proofErr w:type="spellStart"/>
-      <w:r>
-        <w:rPr>
-          <w:color w:val="7F7F7F" w:themeColor="text1" w:themeTint="80"/>
-        </w:rPr>
-        <w:t>type</w:t>
-      </w:r>
-      <w:proofErr w:type="spellEnd"/>
-      <w:r>
-        <w:rPr>
-          <w:color w:val="7F7F7F" w:themeColor="text1" w:themeTint="80"/>
-        </w:rPr>
-        <w:t xml:space="preserve">, </w:t>
-      </w:r>
-      <w:proofErr w:type="spellStart"/>
-      <w:r>
-        <w:rPr>
-          <w:color w:val="7F7F7F" w:themeColor="text1" w:themeTint="80"/>
-        </w:rPr>
-        <w:t>previous</w:t>
-      </w:r>
-      <w:proofErr w:type="spellEnd"/>
-      <w:r>
-        <w:rPr>
-          <w:color w:val="7F7F7F" w:themeColor="text1" w:themeTint="80"/>
-        </w:rPr>
-        <w:t xml:space="preserve">, </w:t>
-      </w:r>
-      <w:proofErr w:type="spellStart"/>
-      <w:r>
-        <w:rPr>
-          <w:color w:val="7F7F7F" w:themeColor="text1" w:themeTint="80"/>
-        </w:rPr>
-        <w:t>weight</w:t>
-      </w:r>
-      <w:proofErr w:type="spellEnd"/>
-      <w:r>
-        <w:rPr>
-          <w:color w:val="7F7F7F" w:themeColor="text1" w:themeTint="80"/>
-        </w:rPr>
-        <w:t xml:space="preserve">, </w:t>
-      </w:r>
-      <w:proofErr w:type="spellStart"/>
-      <w:r>
-        <w:rPr>
-          <w:color w:val="7F7F7F" w:themeColor="text1" w:themeTint="80"/>
-        </w:rPr>
-        <w:t>module_id</w:t>
-      </w:r>
-      <w:proofErr w:type="spellEnd"/>
-      <w:r>
-        <w:rPr>
-          <w:color w:val="7F7F7F" w:themeColor="text1" w:themeTint="80"/>
-        </w:rPr>
-        <w:t xml:space="preserve">, </w:t>
-      </w:r>
-      <w:proofErr w:type="spellStart"/>
-      <w:r>
-        <w:rPr>
-          <w:color w:val="7F7F7F" w:themeColor="text1" w:themeTint="80"/>
-        </w:rPr>
-        <w:t>name</w:t>
-      </w:r>
-      <w:proofErr w:type="spellEnd"/>
-      <w:r>
-        <w:rPr>
-          <w:color w:val="7F7F7F" w:themeColor="text1" w:themeTint="80"/>
-        </w:rPr>
-        <w:t>.</w:t>
-      </w:r>
-    </w:p>
-    <w:p>
-      <w:pPr>
-        <w:jc w:val="both"/>
-        <w:rPr>
-          <w:color w:val="7F7F7F" w:themeColor="text1" w:themeTint="80"/>
-        </w:rPr>
-      </w:pPr>
-      <w:r>
-        <w:rPr>
-          <w:color w:val="7F7F7F" w:themeColor="text1" w:themeTint="80"/>
-        </w:rPr>
-        <w:t xml:space="preserve">Atributos requeridos: </w:t>
-      </w:r>
-      <w:proofErr w:type="spellStart"/>
-      <w:r>
-        <w:rPr>
-          <w:color w:val="7F7F7F" w:themeColor="text1" w:themeTint="80"/>
-        </w:rPr>
-        <w:t>type</w:t>
-      </w:r>
-      <w:proofErr w:type="spellEnd"/>
-      <w:r>
-        <w:rPr>
-          <w:color w:val="7F7F7F" w:themeColor="text1" w:themeTint="80"/>
-        </w:rPr>
-        <w:t xml:space="preserve">, </w:t>
-      </w:r>
-      <w:proofErr w:type="spellStart"/>
-      <w:r>
-        <w:rPr>
-          <w:color w:val="7F7F7F" w:themeColor="text1" w:themeTint="80"/>
-        </w:rPr>
-        <w:t>weight</w:t>
-      </w:r>
-      <w:proofErr w:type="spellEnd"/>
-      <w:r>
-        <w:rPr>
-          <w:color w:val="7F7F7F" w:themeColor="text1" w:themeTint="80"/>
-        </w:rPr>
-        <w:t xml:space="preserve">, </w:t>
-      </w:r>
-      <w:proofErr w:type="spellStart"/>
-      <w:r>
-        <w:rPr>
-          <w:color w:val="7F7F7F" w:themeColor="text1" w:themeTint="80"/>
-        </w:rPr>
-        <w:t>attachment_id</w:t>
-      </w:r>
-      <w:proofErr w:type="spellEnd"/>
-      <w:r>
-        <w:rPr>
-          <w:color w:val="7F7F7F" w:themeColor="text1" w:themeTint="80"/>
-        </w:rPr>
-        <w:t>.</w:t>
-      </w:r>
-    </w:p>
-    <w:p>
-      <w:pPr>
-        <w:jc w:val="both"/>
-        <w:rPr>
-          <w:color w:val="7F7F7F" w:themeColor="text1" w:themeTint="80"/>
-        </w:rPr>
-      </w:pPr>
-    </w:p>
-    <w:p>
-      <w:pPr>
-        <w:jc w:val="both"/>
-        <w:rPr>
-          <w:color w:val="7F7F7F" w:themeColor="text1" w:themeTint="80"/>
-        </w:rPr>
-      </w:pPr>
-    </w:p>
-    <w:p>
-      <w:pPr>
-        <w:pStyle w:val="Ttulo2"/>
-      </w:pPr>
-      <w:r>
-        <w:t xml:space="preserve">Recurso: </w:t>
-      </w:r>
-      <w:proofErr w:type="spellStart"/>
-      <w:r>
-        <w:t>specialties</w:t>
-      </w:r>
-      <w:proofErr w:type="spellEnd"/>
-    </w:p>
-    <w:p>
-      <w:pPr>
-        <w:jc w:val="both"/>
-        <w:rPr>
-          <w:color w:val="7F7F7F" w:themeColor="text1" w:themeTint="80"/>
-        </w:rPr>
-      </w:pPr>
-      <w:r>
-        <w:rPr>
-          <w:color w:val="7F7F7F" w:themeColor="text1" w:themeTint="80"/>
-        </w:rPr>
-        <w:t xml:space="preserve">Atributos que pueden ser modificados/consultados: id, </w:t>
-      </w:r>
-      <w:proofErr w:type="spellStart"/>
-      <w:r>
-        <w:rPr>
-          <w:color w:val="7F7F7F" w:themeColor="text1" w:themeTint="80"/>
-        </w:rPr>
-        <w:t>name</w:t>
-      </w:r>
-      <w:proofErr w:type="spellEnd"/>
-      <w:r>
-        <w:rPr>
-          <w:color w:val="7F7F7F" w:themeColor="text1" w:themeTint="80"/>
-        </w:rPr>
-        <w:t xml:space="preserve">, </w:t>
-      </w:r>
-      <w:proofErr w:type="spellStart"/>
-      <w:r>
-        <w:rPr>
-          <w:color w:val="7F7F7F" w:themeColor="text1" w:themeTint="80"/>
-        </w:rPr>
-        <w:t>code</w:t>
-      </w:r>
-      <w:proofErr w:type="spellEnd"/>
-      <w:r>
-        <w:rPr>
-          <w:color w:val="7F7F7F" w:themeColor="text1" w:themeTint="80"/>
-        </w:rPr>
-        <w:t>.</w:t>
-      </w:r>
-    </w:p>
-    <w:p>
-      <w:pPr>
-        <w:jc w:val="both"/>
-        <w:rPr>
-          <w:color w:val="7F7F7F" w:themeColor="text1" w:themeTint="80"/>
-        </w:rPr>
-      </w:pPr>
-      <w:r>
-        <w:rPr>
-          <w:color w:val="7F7F7F" w:themeColor="text1" w:themeTint="80"/>
-        </w:rPr>
-        <w:t xml:space="preserve">Atributos requeridos: </w:t>
-      </w:r>
-      <w:proofErr w:type="spellStart"/>
-      <w:r>
-        <w:rPr>
-          <w:color w:val="7F7F7F" w:themeColor="text1" w:themeTint="80"/>
-        </w:rPr>
-        <w:t>name</w:t>
-      </w:r>
-      <w:proofErr w:type="spellEnd"/>
-      <w:r>
-        <w:rPr>
-          <w:color w:val="7F7F7F" w:themeColor="text1" w:themeTint="80"/>
-        </w:rPr>
-        <w:t xml:space="preserve">, </w:t>
-      </w:r>
-      <w:proofErr w:type="spellStart"/>
-      <w:r>
-        <w:rPr>
-          <w:color w:val="7F7F7F" w:themeColor="text1" w:themeTint="80"/>
-        </w:rPr>
-        <w:t>code</w:t>
-      </w:r>
-      <w:proofErr w:type="spellEnd"/>
-      <w:r>
-        <w:rPr>
-          <w:color w:val="7F7F7F" w:themeColor="text1" w:themeTint="80"/>
-        </w:rPr>
-        <w:t>.</w:t>
-      </w:r>
-    </w:p>
-    <w:p>
-      <w:pPr>
-        <w:jc w:val="both"/>
-        <w:rPr>
-          <w:color w:val="7F7F7F" w:themeColor="text1" w:themeTint="80"/>
-        </w:rPr>
-      </w:pPr>
-    </w:p>
-    <w:p>
-      <w:pPr>
-        <w:jc w:val="both"/>
-        <w:rPr>
-          <w:color w:val="7F7F7F" w:themeColor="text1" w:themeTint="80"/>
-        </w:rPr>
-      </w:pPr>
-    </w:p>
-    <w:p>
-      <w:pPr>
-        <w:pStyle w:val="Ttulo2"/>
-      </w:pPr>
-      <w:r>
-        <w:t xml:space="preserve">Recurso: </w:t>
-      </w:r>
-      <w:proofErr w:type="spellStart"/>
-      <w:r>
-        <w:t>states</w:t>
-      </w:r>
-      <w:proofErr w:type="spellEnd"/>
-    </w:p>
-    <w:p>
-      <w:pPr>
-        <w:jc w:val="both"/>
-        <w:rPr>
-          <w:color w:val="7F7F7F" w:themeColor="text1" w:themeTint="80"/>
-        </w:rPr>
-      </w:pPr>
-      <w:r>
-        <w:rPr>
-          <w:color w:val="7F7F7F" w:themeColor="text1" w:themeTint="80"/>
-        </w:rPr>
-        <w:t xml:space="preserve">Atributos que pueden ser modificados/consultados: </w:t>
-      </w:r>
-      <w:proofErr w:type="spellStart"/>
-      <w:r>
-        <w:rPr>
-          <w:color w:val="7F7F7F" w:themeColor="text1" w:themeTint="80"/>
-        </w:rPr>
-        <w:t>name</w:t>
-      </w:r>
-      <w:proofErr w:type="spellEnd"/>
-      <w:r>
-        <w:rPr>
-          <w:color w:val="7F7F7F" w:themeColor="text1" w:themeTint="80"/>
-        </w:rPr>
-        <w:t xml:space="preserve">, </w:t>
-      </w:r>
-      <w:proofErr w:type="spellStart"/>
-      <w:r>
-        <w:rPr>
-          <w:color w:val="7F7F7F" w:themeColor="text1" w:themeTint="80"/>
-        </w:rPr>
-        <w:t>code</w:t>
-      </w:r>
-      <w:proofErr w:type="spellEnd"/>
-      <w:r>
-        <w:rPr>
-          <w:color w:val="7F7F7F" w:themeColor="text1" w:themeTint="80"/>
-        </w:rPr>
-        <w:t>.</w:t>
-      </w:r>
-    </w:p>
-    <w:p>
-      <w:pPr>
-        <w:jc w:val="both"/>
-        <w:rPr>
-          <w:color w:val="7F7F7F" w:themeColor="text1" w:themeTint="80"/>
-        </w:rPr>
-      </w:pPr>
-      <w:r>
-        <w:rPr>
-          <w:color w:val="7F7F7F" w:themeColor="text1" w:themeTint="80"/>
-        </w:rPr>
-        <w:t xml:space="preserve">Atributos requeridos: </w:t>
-      </w:r>
-      <w:proofErr w:type="spellStart"/>
-      <w:r>
-        <w:rPr>
-          <w:color w:val="7F7F7F" w:themeColor="text1" w:themeTint="80"/>
-        </w:rPr>
-        <w:t>name</w:t>
-      </w:r>
-      <w:proofErr w:type="spellEnd"/>
-      <w:r>
-        <w:rPr>
-          <w:color w:val="7F7F7F" w:themeColor="text1" w:themeTint="80"/>
-        </w:rPr>
-        <w:t xml:space="preserve">, </w:t>
-      </w:r>
-      <w:proofErr w:type="spellStart"/>
-      <w:r>
-        <w:rPr>
-          <w:color w:val="7F7F7F" w:themeColor="text1" w:themeTint="80"/>
-        </w:rPr>
-        <w:t>code</w:t>
-      </w:r>
-      <w:proofErr w:type="spellEnd"/>
-      <w:r>
-        <w:rPr>
-          <w:color w:val="7F7F7F" w:themeColor="text1" w:themeTint="80"/>
-        </w:rPr>
-        <w:t>.</w:t>
-      </w:r>
-    </w:p>
-    <w:p>
-      <w:pPr>
-        <w:jc w:val="both"/>
-        <w:rPr>
-          <w:color w:val="7F7F7F" w:themeColor="text1" w:themeTint="80"/>
-        </w:rPr>
-      </w:pPr>
-    </w:p>
-    <w:p>
-      <w:pPr>
-        <w:jc w:val="both"/>
-        <w:rPr>
-          <w:color w:val="7F7F7F" w:themeColor="text1" w:themeTint="80"/>
-        </w:rPr>
-      </w:pPr>
-    </w:p>
-    <w:p>
-      <w:pPr>
-        <w:pStyle w:val="Ttulo2"/>
-      </w:pPr>
-      <w:r>
-        <w:t xml:space="preserve">Recurso: </w:t>
-      </w:r>
-      <w:proofErr w:type="spellStart"/>
-      <w:r>
-        <w:t>tags</w:t>
-      </w:r>
-      <w:proofErr w:type="spellEnd"/>
-    </w:p>
-    <w:p>
-      <w:pPr>
-        <w:jc w:val="both"/>
-        <w:rPr>
-          <w:color w:val="7F7F7F" w:themeColor="text1" w:themeTint="80"/>
-        </w:rPr>
-      </w:pPr>
-      <w:r>
-        <w:rPr>
-          <w:color w:val="7F7F7F" w:themeColor="text1" w:themeTint="80"/>
-        </w:rPr>
-        <w:t xml:space="preserve">Atributos que pueden ser modificados/consultados: </w:t>
-      </w:r>
-      <w:proofErr w:type="spellStart"/>
-      <w:r>
-        <w:rPr>
-          <w:color w:val="7F7F7F" w:themeColor="text1" w:themeTint="80"/>
-        </w:rPr>
-        <w:t>tag</w:t>
-      </w:r>
-      <w:proofErr w:type="spellEnd"/>
-      <w:r>
-        <w:rPr>
-          <w:color w:val="7F7F7F" w:themeColor="text1" w:themeTint="80"/>
-        </w:rPr>
-        <w:t>.</w:t>
-      </w:r>
-    </w:p>
-    <w:p>
-      <w:pPr>
-        <w:jc w:val="both"/>
-        <w:rPr>
-          <w:color w:val="7F7F7F" w:themeColor="text1" w:themeTint="80"/>
-        </w:rPr>
-      </w:pPr>
-      <w:r>
-        <w:rPr>
-          <w:color w:val="7F7F7F" w:themeColor="text1" w:themeTint="80"/>
-        </w:rPr>
-        <w:t xml:space="preserve">Atributos requeridos: </w:t>
-      </w:r>
-      <w:proofErr w:type="spellStart"/>
-      <w:r>
-        <w:rPr>
-          <w:color w:val="7F7F7F" w:themeColor="text1" w:themeTint="80"/>
-        </w:rPr>
-        <w:t>tag</w:t>
-      </w:r>
-      <w:proofErr w:type="spellEnd"/>
-      <w:r>
-        <w:rPr>
-          <w:color w:val="7F7F7F" w:themeColor="text1" w:themeTint="80"/>
-        </w:rPr>
-        <w:t>.</w:t>
-      </w:r>
-    </w:p>
-    <w:p>
-      <w:pPr>
-        <w:jc w:val="both"/>
-        <w:rPr>
-          <w:color w:val="7F7F7F" w:themeColor="text1" w:themeTint="80"/>
-        </w:rPr>
-      </w:pPr>
-    </w:p>
-    <w:p>
-      <w:pPr>
-        <w:jc w:val="both"/>
-        <w:rPr>
-          <w:color w:val="7F7F7F" w:themeColor="text1" w:themeTint="80"/>
-        </w:rPr>
-      </w:pPr>
-    </w:p>
-    <w:p>
-      <w:pPr>
-        <w:pStyle w:val="Ttulo2"/>
-      </w:pPr>
-      <w:r>
-        <w:t xml:space="preserve">Recurso: </w:t>
-      </w:r>
-      <w:proofErr w:type="spellStart"/>
-      <w:r>
-        <w:t>users</w:t>
-      </w:r>
-      <w:proofErr w:type="spellEnd"/>
-    </w:p>
-    <w:p>
-      <w:pPr>
-        <w:jc w:val="both"/>
-        <w:rPr>
-          <w:color w:val="7F7F7F" w:themeColor="text1" w:themeTint="80"/>
-        </w:rPr>
-      </w:pPr>
-      <w:r>
-        <w:rPr>
-          <w:color w:val="7F7F7F" w:themeColor="text1" w:themeTint="80"/>
-        </w:rPr>
-        <w:t xml:space="preserve">Atributos que pueden ser modificados/consultados: </w:t>
-      </w:r>
-      <w:proofErr w:type="spellStart"/>
-      <w:r>
-        <w:rPr>
-          <w:color w:val="7F7F7F" w:themeColor="text1" w:themeTint="80"/>
-        </w:rPr>
-        <w:t>firstname</w:t>
-      </w:r>
-      <w:proofErr w:type="spellEnd"/>
-      <w:r>
-        <w:rPr>
-          <w:color w:val="7F7F7F" w:themeColor="text1" w:themeTint="80"/>
-        </w:rPr>
-        <w:t xml:space="preserve">, </w:t>
-      </w:r>
-      <w:proofErr w:type="spellStart"/>
-      <w:r>
-        <w:rPr>
-          <w:color w:val="7F7F7F" w:themeColor="text1" w:themeTint="80"/>
-        </w:rPr>
-        <w:t>lastname</w:t>
-      </w:r>
-      <w:proofErr w:type="spellEnd"/>
-      <w:r>
-        <w:rPr>
-          <w:color w:val="7F7F7F" w:themeColor="text1" w:themeTint="80"/>
-        </w:rPr>
-        <w:t xml:space="preserve">, email, </w:t>
-      </w:r>
-      <w:proofErr w:type="spellStart"/>
-      <w:r>
-        <w:rPr>
-          <w:color w:val="7F7F7F" w:themeColor="text1" w:themeTint="80"/>
-        </w:rPr>
-        <w:t>password</w:t>
-      </w:r>
-      <w:proofErr w:type="spellEnd"/>
-      <w:r>
-        <w:rPr>
-          <w:color w:val="7F7F7F" w:themeColor="text1" w:themeTint="80"/>
-        </w:rPr>
-        <w:t xml:space="preserve">, </w:t>
-      </w:r>
-      <w:proofErr w:type="spellStart"/>
-      <w:r>
-        <w:rPr>
-          <w:color w:val="7F7F7F" w:themeColor="text1" w:themeTint="80"/>
-        </w:rPr>
-        <w:t>birthday</w:t>
-      </w:r>
-      <w:proofErr w:type="spellEnd"/>
-      <w:r>
-        <w:rPr>
-          <w:color w:val="7F7F7F" w:themeColor="text1" w:themeTint="80"/>
-        </w:rPr>
-        <w:t xml:space="preserve">, </w:t>
-      </w:r>
-      <w:proofErr w:type="spellStart"/>
-      <w:r>
-        <w:rPr>
-          <w:color w:val="7F7F7F" w:themeColor="text1" w:themeTint="80"/>
-        </w:rPr>
-        <w:t>gender</w:t>
-      </w:r>
-      <w:proofErr w:type="spellEnd"/>
-      <w:r>
-        <w:rPr>
-          <w:color w:val="7F7F7F" w:themeColor="text1" w:themeTint="80"/>
-        </w:rPr>
-        <w:t xml:space="preserve">, </w:t>
-      </w:r>
-      <w:proofErr w:type="spellStart"/>
-      <w:r>
-        <w:rPr>
-          <w:color w:val="7F7F7F" w:themeColor="text1" w:themeTint="80"/>
-        </w:rPr>
-        <w:t>mobile_phone</w:t>
-      </w:r>
-      <w:proofErr w:type="spellEnd"/>
-      <w:r>
-        <w:rPr>
-          <w:color w:val="7F7F7F" w:themeColor="text1" w:themeTint="80"/>
-        </w:rPr>
-        <w:t xml:space="preserve">, </w:t>
-      </w:r>
-      <w:proofErr w:type="spellStart"/>
-      <w:r>
-        <w:rPr>
-          <w:color w:val="7F7F7F" w:themeColor="text1" w:themeTint="80"/>
-        </w:rPr>
-        <w:t>city</w:t>
-      </w:r>
-      <w:proofErr w:type="spellEnd"/>
-      <w:r>
-        <w:rPr>
-          <w:color w:val="7F7F7F" w:themeColor="text1" w:themeTint="80"/>
-        </w:rPr>
-        <w:t xml:space="preserve">, </w:t>
-      </w:r>
-      <w:proofErr w:type="spellStart"/>
-      <w:r>
-        <w:rPr>
-          <w:color w:val="7F7F7F" w:themeColor="text1" w:themeTint="80"/>
-        </w:rPr>
-        <w:t>state_id</w:t>
-      </w:r>
-      <w:proofErr w:type="spellEnd"/>
-      <w:r>
-        <w:rPr>
-          <w:color w:val="7F7F7F" w:themeColor="text1" w:themeTint="80"/>
-        </w:rPr>
-        <w:t xml:space="preserve">, </w:t>
-      </w:r>
-      <w:proofErr w:type="spellStart"/>
-      <w:r>
-        <w:rPr>
-          <w:color w:val="7F7F7F" w:themeColor="text1" w:themeTint="80"/>
-        </w:rPr>
-        <w:t>address</w:t>
-      </w:r>
-      <w:proofErr w:type="spellEnd"/>
-      <w:r>
-        <w:rPr>
-          <w:color w:val="7F7F7F" w:themeColor="text1" w:themeTint="80"/>
-        </w:rPr>
-        <w:t xml:space="preserve">, </w:t>
-      </w:r>
-      <w:proofErr w:type="spellStart"/>
-      <w:r>
-        <w:rPr>
-          <w:color w:val="7F7F7F" w:themeColor="text1" w:themeTint="80"/>
-        </w:rPr>
-        <w:t>professional_license</w:t>
-      </w:r>
-      <w:proofErr w:type="spellEnd"/>
-      <w:r>
-        <w:rPr>
-          <w:color w:val="7F7F7F" w:themeColor="text1" w:themeTint="80"/>
-        </w:rPr>
-        <w:t xml:space="preserve">, </w:t>
-      </w:r>
-      <w:proofErr w:type="spellStart"/>
-      <w:r>
-        <w:rPr>
-          <w:color w:val="7F7F7F" w:themeColor="text1" w:themeTint="80"/>
-        </w:rPr>
-        <w:t>consultation_type</w:t>
-      </w:r>
-      <w:proofErr w:type="spellEnd"/>
-      <w:r>
-        <w:rPr>
-          <w:color w:val="7F7F7F" w:themeColor="text1" w:themeTint="80"/>
-        </w:rPr>
-        <w:t xml:space="preserve">, </w:t>
-      </w:r>
-      <w:proofErr w:type="spellStart"/>
-      <w:r>
-        <w:rPr>
-          <w:color w:val="7F7F7F" w:themeColor="text1" w:themeTint="80"/>
-        </w:rPr>
-        <w:t>last_access</w:t>
-      </w:r>
-      <w:proofErr w:type="spellEnd"/>
-      <w:r>
-        <w:rPr>
-          <w:color w:val="7F7F7F" w:themeColor="text1" w:themeTint="80"/>
-        </w:rPr>
-        <w:t xml:space="preserve">, </w:t>
-      </w:r>
-      <w:proofErr w:type="spellStart"/>
-      <w:r>
-        <w:rPr>
-          <w:color w:val="7F7F7F" w:themeColor="text1" w:themeTint="80"/>
-        </w:rPr>
-        <w:t>enabled</w:t>
-      </w:r>
-      <w:proofErr w:type="spellEnd"/>
-      <w:r>
-        <w:rPr>
-          <w:color w:val="7F7F7F" w:themeColor="text1" w:themeTint="80"/>
-        </w:rPr>
-        <w:t xml:space="preserve">, </w:t>
-      </w:r>
-      <w:proofErr w:type="spellStart"/>
-      <w:r>
-        <w:rPr>
-          <w:color w:val="7F7F7F" w:themeColor="text1" w:themeTint="80"/>
-        </w:rPr>
-        <w:t>role_id</w:t>
-      </w:r>
-      <w:proofErr w:type="spellEnd"/>
-      <w:r>
-        <w:rPr>
-          <w:color w:val="7F7F7F" w:themeColor="text1" w:themeTint="80"/>
-        </w:rPr>
-        <w:t xml:space="preserve">, </w:t>
-      </w:r>
-      <w:proofErr w:type="spellStart"/>
-      <w:r>
-        <w:rPr>
-          <w:color w:val="7F7F7F" w:themeColor="text1" w:themeTint="80"/>
-        </w:rPr>
-        <w:t>is_validated</w:t>
-      </w:r>
-      <w:proofErr w:type="spellEnd"/>
-      <w:r>
-        <w:rPr>
-          <w:color w:val="7F7F7F" w:themeColor="text1" w:themeTint="80"/>
-        </w:rPr>
-        <w:t xml:space="preserve">, </w:t>
-      </w:r>
-      <w:proofErr w:type="spellStart"/>
-      <w:r>
-        <w:rPr>
-          <w:color w:val="7F7F7F" w:themeColor="text1" w:themeTint="80"/>
-        </w:rPr>
-        <w:t>refered_code</w:t>
-      </w:r>
-      <w:proofErr w:type="spellEnd"/>
-      <w:r>
-        <w:rPr>
-          <w:color w:val="7F7F7F" w:themeColor="text1" w:themeTint="80"/>
-        </w:rPr>
-        <w:t xml:space="preserve">, </w:t>
-      </w:r>
-      <w:proofErr w:type="spellStart"/>
-      <w:r>
-        <w:rPr>
-          <w:color w:val="7F7F7F" w:themeColor="text1" w:themeTint="80"/>
-        </w:rPr>
-        <w:t>institution</w:t>
-      </w:r>
-      <w:proofErr w:type="spellEnd"/>
-      <w:r>
-        <w:rPr>
-          <w:color w:val="7F7F7F" w:themeColor="text1" w:themeTint="80"/>
-        </w:rPr>
-        <w:t xml:space="preserve">, </w:t>
-      </w:r>
-      <w:proofErr w:type="spellStart"/>
-      <w:r>
-        <w:rPr>
-          <w:color w:val="7F7F7F" w:themeColor="text1" w:themeTint="80"/>
-        </w:rPr>
-        <w:t>ascription_id</w:t>
-      </w:r>
-      <w:proofErr w:type="spellEnd"/>
-      <w:r>
-        <w:rPr>
-          <w:color w:val="7F7F7F" w:themeColor="text1" w:themeTint="80"/>
+          <w:lang w:val="en-US"/>
         </w:rPr>
         <w:t>, id.</w:t>
       </w:r>
@@ -6169,7 +7147,7 @@
 </file>
 
 <file path=word/endnotes.xml><?xml version="1.0" encoding="utf-8"?>
-<w:endnotes xmlns:wpc="http://schemas.microsoft.com/office/word/2010/wordprocessingCanvas" xmlns:mc="http://schemas.openxmlformats.org/markup-compatibility/2006" xmlns:o="urn:schemas-microsoft-com:office:office" xmlns:r="http://schemas.openxmlformats.org/officeDocument/2006/relationships" xmlns:m="http://schemas.openxmlformats.org/officeDocument/2006/math" xmlns:v="urn:schemas-microsoft-com:vml" xmlns:wp14="http://schemas.microsoft.com/office/word/2010/wordprocessingDrawing" xmlns:wp="http://schemas.openxmlformats.org/drawingml/2006/wordprocessingDrawing" xmlns:w10="urn:schemas-microsoft-com:office:word" xmlns:w="http://schemas.openxmlformats.org/wordprocessingml/2006/main" xmlns:w14="http://schemas.microsoft.com/office/word/2010/wordml" xmlns:w15="http://schemas.microsoft.com/office/word/2012/wordml" xmlns:wpg="http://schemas.microsoft.com/office/word/2010/wordprocessingGroup" xmlns:wpi="http://schemas.microsoft.com/office/word/2010/wordprocessingInk" xmlns:wne="http://schemas.microsoft.com/office/word/2006/wordml" xmlns:wps="http://schemas.microsoft.com/office/word/2010/wordprocessingShape" mc:Ignorable="w14 w15 wp14">
+<w:endnotes xmlns:wpc="http://schemas.microsoft.com/office/word/2010/wordprocessingCanvas" xmlns:cx="http://schemas.microsoft.com/office/drawing/2014/chartex" xmlns:cx1="http://schemas.microsoft.com/office/drawing/2015/9/8/chartex" xmlns:mc="http://schemas.openxmlformats.org/markup-compatibility/2006" xmlns:o="urn:schemas-microsoft-com:office:office" xmlns:r="http://schemas.openxmlformats.org/officeDocument/2006/relationships" xmlns:m="http://schemas.openxmlformats.org/officeDocument/2006/math" xmlns:v="urn:schemas-microsoft-com:vml" xmlns:wp14="http://schemas.microsoft.com/office/word/2010/wordprocessingDrawing" xmlns:wp="http://schemas.openxmlformats.org/drawingml/2006/wordprocessingDrawing" xmlns:w10="urn:schemas-microsoft-com:office:word" xmlns:w="http://schemas.openxmlformats.org/wordprocessingml/2006/main" xmlns:w14="http://schemas.microsoft.com/office/word/2010/wordml" xmlns:w15="http://schemas.microsoft.com/office/word/2012/wordml" xmlns:w16se="http://schemas.microsoft.com/office/word/2015/wordml/symex" xmlns:wpg="http://schemas.microsoft.com/office/word/2010/wordprocessingGroup" xmlns:wpi="http://schemas.microsoft.com/office/word/2010/wordprocessingInk" xmlns:wne="http://schemas.microsoft.com/office/word/2006/wordml" xmlns:wps="http://schemas.microsoft.com/office/word/2010/wordprocessingShape" mc:Ignorable="w14 w15 w16se wp14">
   <w:endnote w:type="separator" w:id="-1">
     <w:p>
       <w:pPr>
@@ -6194,7 +7172,7 @@
 </file>
 
 <file path=word/footer1.xml><?xml version="1.0" encoding="utf-8"?>
-<w:ftr xmlns:wpc="http://schemas.microsoft.com/office/word/2010/wordprocessingCanvas" xmlns:mc="http://schemas.openxmlformats.org/markup-compatibility/2006" xmlns:o="urn:schemas-microsoft-com:office:office" xmlns:r="http://schemas.openxmlformats.org/officeDocument/2006/relationships" xmlns:m="http://schemas.openxmlformats.org/officeDocument/2006/math" xmlns:v="urn:schemas-microsoft-com:vml" xmlns:wp14="http://schemas.microsoft.com/office/word/2010/wordprocessingDrawing" xmlns:wp="http://schemas.openxmlformats.org/drawingml/2006/wordprocessingDrawing" xmlns:w10="urn:schemas-microsoft-com:office:word" xmlns:w="http://schemas.openxmlformats.org/wordprocessingml/2006/main" xmlns:w14="http://schemas.microsoft.com/office/word/2010/wordml" xmlns:w15="http://schemas.microsoft.com/office/word/2012/wordml" xmlns:wpg="http://schemas.microsoft.com/office/word/2010/wordprocessingGroup" xmlns:wpi="http://schemas.microsoft.com/office/word/2010/wordprocessingInk" xmlns:wne="http://schemas.microsoft.com/office/word/2006/wordml" xmlns:wps="http://schemas.microsoft.com/office/word/2010/wordprocessingShape" mc:Ignorable="w14 w15 wp14">
+<w:ftr xmlns:wpc="http://schemas.microsoft.com/office/word/2010/wordprocessingCanvas" xmlns:cx="http://schemas.microsoft.com/office/drawing/2014/chartex" xmlns:cx1="http://schemas.microsoft.com/office/drawing/2015/9/8/chartex" xmlns:mc="http://schemas.openxmlformats.org/markup-compatibility/2006" xmlns:o="urn:schemas-microsoft-com:office:office" xmlns:r="http://schemas.openxmlformats.org/officeDocument/2006/relationships" xmlns:m="http://schemas.openxmlformats.org/officeDocument/2006/math" xmlns:v="urn:schemas-microsoft-com:vml" xmlns:wp14="http://schemas.microsoft.com/office/word/2010/wordprocessingDrawing" xmlns:wp="http://schemas.openxmlformats.org/drawingml/2006/wordprocessingDrawing" xmlns:w10="urn:schemas-microsoft-com:office:word" xmlns:w="http://schemas.openxmlformats.org/wordprocessingml/2006/main" xmlns:w14="http://schemas.microsoft.com/office/word/2010/wordml" xmlns:w15="http://schemas.microsoft.com/office/word/2012/wordml" xmlns:w16se="http://schemas.microsoft.com/office/word/2015/wordml/symex" xmlns:wpg="http://schemas.microsoft.com/office/word/2010/wordprocessingGroup" xmlns:wpi="http://schemas.microsoft.com/office/word/2010/wordprocessingInk" xmlns:wne="http://schemas.microsoft.com/office/word/2006/wordml" xmlns:wps="http://schemas.microsoft.com/office/word/2010/wordprocessingShape" mc:Ignorable="w14 w15 w16se wp14">
   <w:tbl>
     <w:tblPr>
       <w:tblW w:w="5000" w:type="pct"/>
@@ -6321,7 +7299,7 @@
 </file>
 
 <file path=word/footnotes.xml><?xml version="1.0" encoding="utf-8"?>
-<w:footnotes xmlns:wpc="http://schemas.microsoft.com/office/word/2010/wordprocessingCanvas" xmlns:mc="http://schemas.openxmlformats.org/markup-compatibility/2006" xmlns:o="urn:schemas-microsoft-com:office:office" xmlns:r="http://schemas.openxmlformats.org/officeDocument/2006/relationships" xmlns:m="http://schemas.openxmlformats.org/officeDocument/2006/math" xmlns:v="urn:schemas-microsoft-com:vml" xmlns:wp14="http://schemas.microsoft.com/office/word/2010/wordprocessingDrawing" xmlns:wp="http://schemas.openxmlformats.org/drawingml/2006/wordprocessingDrawing" xmlns:w10="urn:schemas-microsoft-com:office:word" xmlns:w="http://schemas.openxmlformats.org/wordprocessingml/2006/main" xmlns:w14="http://schemas.microsoft.com/office/word/2010/wordml" xmlns:w15="http://schemas.microsoft.com/office/word/2012/wordml" xmlns:wpg="http://schemas.microsoft.com/office/word/2010/wordprocessingGroup" xmlns:wpi="http://schemas.microsoft.com/office/word/2010/wordprocessingInk" xmlns:wne="http://schemas.microsoft.com/office/word/2006/wordml" xmlns:wps="http://schemas.microsoft.com/office/word/2010/wordprocessingShape" mc:Ignorable="w14 w15 wp14">
+<w:footnotes xmlns:wpc="http://schemas.microsoft.com/office/word/2010/wordprocessingCanvas" xmlns:cx="http://schemas.microsoft.com/office/drawing/2014/chartex" xmlns:cx1="http://schemas.microsoft.com/office/drawing/2015/9/8/chartex" xmlns:mc="http://schemas.openxmlformats.org/markup-compatibility/2006" xmlns:o="urn:schemas-microsoft-com:office:office" xmlns:r="http://schemas.openxmlformats.org/officeDocument/2006/relationships" xmlns:m="http://schemas.openxmlformats.org/officeDocument/2006/math" xmlns:v="urn:schemas-microsoft-com:vml" xmlns:wp14="http://schemas.microsoft.com/office/word/2010/wordprocessingDrawing" xmlns:wp="http://schemas.openxmlformats.org/drawingml/2006/wordprocessingDrawing" xmlns:w10="urn:schemas-microsoft-com:office:word" xmlns:w="http://schemas.openxmlformats.org/wordprocessingml/2006/main" xmlns:w14="http://schemas.microsoft.com/office/word/2010/wordml" xmlns:w15="http://schemas.microsoft.com/office/word/2012/wordml" xmlns:w16se="http://schemas.microsoft.com/office/word/2015/wordml/symex" xmlns:wpg="http://schemas.microsoft.com/office/word/2010/wordprocessingGroup" xmlns:wpi="http://schemas.microsoft.com/office/word/2010/wordprocessingInk" xmlns:wne="http://schemas.microsoft.com/office/word/2006/wordml" xmlns:wps="http://schemas.microsoft.com/office/word/2010/wordprocessingShape" mc:Ignorable="w14 w15 w16se wp14">
   <w:footnote w:type="separator" w:id="-1">
     <w:p>
       <w:pPr>
@@ -6346,7 +7324,7 @@
 </file>
 
 <file path=word/header1.xml><?xml version="1.0" encoding="utf-8"?>
-<w:hdr xmlns:wpc="http://schemas.microsoft.com/office/word/2010/wordprocessingCanvas" xmlns:mc="http://schemas.openxmlformats.org/markup-compatibility/2006" xmlns:o="urn:schemas-microsoft-com:office:office" xmlns:r="http://schemas.openxmlformats.org/officeDocument/2006/relationships" xmlns:m="http://schemas.openxmlformats.org/officeDocument/2006/math" xmlns:v="urn:schemas-microsoft-com:vml" xmlns:wp14="http://schemas.microsoft.com/office/word/2010/wordprocessingDrawing" xmlns:wp="http://schemas.openxmlformats.org/drawingml/2006/wordprocessingDrawing" xmlns:w10="urn:schemas-microsoft-com:office:word" xmlns:w="http://schemas.openxmlformats.org/wordprocessingml/2006/main" xmlns:w14="http://schemas.microsoft.com/office/word/2010/wordml" xmlns:w15="http://schemas.microsoft.com/office/word/2012/wordml" xmlns:wpg="http://schemas.microsoft.com/office/word/2010/wordprocessingGroup" xmlns:wpi="http://schemas.microsoft.com/office/word/2010/wordprocessingInk" xmlns:wne="http://schemas.microsoft.com/office/word/2006/wordml" xmlns:wps="http://schemas.microsoft.com/office/word/2010/wordprocessingShape" mc:Ignorable="w14 w15 wp14">
+<w:hdr xmlns:wpc="http://schemas.microsoft.com/office/word/2010/wordprocessingCanvas" xmlns:cx="http://schemas.microsoft.com/office/drawing/2014/chartex" xmlns:cx1="http://schemas.microsoft.com/office/drawing/2015/9/8/chartex" xmlns:mc="http://schemas.openxmlformats.org/markup-compatibility/2006" xmlns:o="urn:schemas-microsoft-com:office:office" xmlns:r="http://schemas.openxmlformats.org/officeDocument/2006/relationships" xmlns:m="http://schemas.openxmlformats.org/officeDocument/2006/math" xmlns:v="urn:schemas-microsoft-com:vml" xmlns:wp14="http://schemas.microsoft.com/office/word/2010/wordprocessingDrawing" xmlns:wp="http://schemas.openxmlformats.org/drawingml/2006/wordprocessingDrawing" xmlns:w10="urn:schemas-microsoft-com:office:word" xmlns:w="http://schemas.openxmlformats.org/wordprocessingml/2006/main" xmlns:w14="http://schemas.microsoft.com/office/word/2010/wordml" xmlns:w15="http://schemas.microsoft.com/office/word/2012/wordml" xmlns:w16se="http://schemas.microsoft.com/office/word/2015/wordml/symex" xmlns:wpg="http://schemas.microsoft.com/office/word/2010/wordprocessingGroup" xmlns:wpi="http://schemas.microsoft.com/office/word/2010/wordprocessingInk" xmlns:wne="http://schemas.microsoft.com/office/word/2006/wordml" xmlns:wps="http://schemas.microsoft.com/office/word/2010/wordprocessingShape" mc:Ignorable="w14 w15 w16se wp14">
   <w:p>
     <w:pPr>
       <w:pStyle w:val="Encabezado"/>
@@ -6458,8 +7436,8 @@
 </file>
 
 <file path=word/numbering.xml><?xml version="1.0" encoding="utf-8"?>
-<w:numbering xmlns:wpc="http://schemas.microsoft.com/office/word/2010/wordprocessingCanvas" xmlns:mc="http://schemas.openxmlformats.org/markup-compatibility/2006" xmlns:o="urn:schemas-microsoft-com:office:office" xmlns:r="http://schemas.openxmlformats.org/officeDocument/2006/relationships" xmlns:m="http://schemas.openxmlformats.org/officeDocument/2006/math" xmlns:v="urn:schemas-microsoft-com:vml" xmlns:wp14="http://schemas.microsoft.com/office/word/2010/wordprocessingDrawing" xmlns:wp="http://schemas.openxmlformats.org/drawingml/2006/wordprocessingDrawing" xmlns:w10="urn:schemas-microsoft-com:office:word" xmlns:w="http://schemas.openxmlformats.org/wordprocessingml/2006/main" xmlns:w14="http://schemas.microsoft.com/office/word/2010/wordml" xmlns:w15="http://schemas.microsoft.com/office/word/2012/wordml" xmlns:wpg="http://schemas.microsoft.com/office/word/2010/wordprocessingGroup" xmlns:wpi="http://schemas.microsoft.com/office/word/2010/wordprocessingInk" xmlns:wne="http://schemas.microsoft.com/office/word/2006/wordml" xmlns:wps="http://schemas.microsoft.com/office/word/2010/wordprocessingShape" mc:Ignorable="w14 w15 wp14">
-  <w:abstractNum w:abstractNumId="0">
+<w:numbering xmlns:wpc="http://schemas.microsoft.com/office/word/2010/wordprocessingCanvas" xmlns:cx="http://schemas.microsoft.com/office/drawing/2014/chartex" xmlns:cx1="http://schemas.microsoft.com/office/drawing/2015/9/8/chartex" xmlns:mc="http://schemas.openxmlformats.org/markup-compatibility/2006" xmlns:o="urn:schemas-microsoft-com:office:office" xmlns:r="http://schemas.openxmlformats.org/officeDocument/2006/relationships" xmlns:m="http://schemas.openxmlformats.org/officeDocument/2006/math" xmlns:v="urn:schemas-microsoft-com:vml" xmlns:wp14="http://schemas.microsoft.com/office/word/2010/wordprocessingDrawing" xmlns:wp="http://schemas.openxmlformats.org/drawingml/2006/wordprocessingDrawing" xmlns:w10="urn:schemas-microsoft-com:office:word" xmlns:w="http://schemas.openxmlformats.org/wordprocessingml/2006/main" xmlns:w14="http://schemas.microsoft.com/office/word/2010/wordml" xmlns:w15="http://schemas.microsoft.com/office/word/2012/wordml" xmlns:w16se="http://schemas.microsoft.com/office/word/2015/wordml/symex" xmlns:wpg="http://schemas.microsoft.com/office/word/2010/wordprocessingGroup" xmlns:wpi="http://schemas.microsoft.com/office/word/2010/wordprocessingInk" xmlns:wne="http://schemas.microsoft.com/office/word/2006/wordml" xmlns:wps="http://schemas.microsoft.com/office/word/2010/wordprocessingShape" mc:Ignorable="w14 w15 w16se wp14">
+  <w:abstractNum w:abstractNumId="0" w15:restartNumberingAfterBreak="0">
     <w:nsid w:val="0D274D95"/>
     <w:multiLevelType w:val="multilevel"/>
     <w:tmpl w:val="07605F5E"/>
@@ -6608,7 +7586,7 @@
       </w:rPr>
     </w:lvl>
   </w:abstractNum>
-  <w:abstractNum w:abstractNumId="1">
+  <w:abstractNum w:abstractNumId="1" w15:restartNumberingAfterBreak="0">
     <w:nsid w:val="21753831"/>
     <w:multiLevelType w:val="hybridMultilevel"/>
     <w:tmpl w:val="DB6C4E3A"/>
@@ -6721,7 +7699,7 @@
       </w:rPr>
     </w:lvl>
   </w:abstractNum>
-  <w:abstractNum w:abstractNumId="2">
+  <w:abstractNum w:abstractNumId="2" w15:restartNumberingAfterBreak="0">
     <w:nsid w:val="71EE0148"/>
     <w:multiLevelType w:val="hybridMultilevel"/>
     <w:tmpl w:val="C8AE539E"/>
@@ -6833,7 +7811,119 @@
       </w:rPr>
     </w:lvl>
   </w:abstractNum>
-  <w:abstractNum w:abstractNumId="3">
+  <w:abstractNum w:abstractNumId="3" w15:restartNumberingAfterBreak="0">
+    <w:nsid w:val="766C4C6C"/>
+    <w:multiLevelType w:val="hybridMultilevel"/>
+    <w:tmpl w:val="B7280D60"/>
+    <w:lvl w:ilvl="0" w:tplc="9E50F58C">
+      <w:numFmt w:val="bullet"/>
+      <w:lvlText w:val=""/>
+      <w:lvlJc w:val="left"/>
+      <w:pPr>
+        <w:ind w:left="720" w:hanging="360"/>
+      </w:pPr>
+      <w:rPr>
+        <w:rFonts w:ascii="Wingdings" w:eastAsiaTheme="minorHAnsi" w:hAnsi="Wingdings" w:cstheme="minorBidi" w:hint="default"/>
+      </w:rPr>
+    </w:lvl>
+    <w:lvl w:ilvl="1" w:tplc="080A0003" w:tentative="1">
+      <w:start w:val="1"/>
+      <w:numFmt w:val="bullet"/>
+      <w:lvlText w:val="o"/>
+      <w:lvlJc w:val="left"/>
+      <w:pPr>
+        <w:ind w:left="1440" w:hanging="360"/>
+      </w:pPr>
+      <w:rPr>
+        <w:rFonts w:ascii="Courier New" w:hAnsi="Courier New" w:cs="Courier New" w:hint="default"/>
+      </w:rPr>
+    </w:lvl>
+    <w:lvl w:ilvl="2" w:tplc="080A0005" w:tentative="1">
+      <w:start w:val="1"/>
+      <w:numFmt w:val="bullet"/>
+      <w:lvlText w:val=""/>
+      <w:lvlJc w:val="left"/>
+      <w:pPr>
+        <w:ind w:left="2160" w:hanging="360"/>
+      </w:pPr>
+      <w:rPr>
+        <w:rFonts w:ascii="Wingdings" w:hAnsi="Wingdings" w:hint="default"/>
+      </w:rPr>
+    </w:lvl>
+    <w:lvl w:ilvl="3" w:tplc="080A0001" w:tentative="1">
+      <w:start w:val="1"/>
+      <w:numFmt w:val="bullet"/>
+      <w:lvlText w:val=""/>
+      <w:lvlJc w:val="left"/>
+      <w:pPr>
+        <w:ind w:left="2880" w:hanging="360"/>
+      </w:pPr>
+      <w:rPr>
+        <w:rFonts w:ascii="Symbol" w:hAnsi="Symbol" w:hint="default"/>
+      </w:rPr>
+    </w:lvl>
+    <w:lvl w:ilvl="4" w:tplc="080A0003" w:tentative="1">
+      <w:start w:val="1"/>
+      <w:numFmt w:val="bullet"/>
+      <w:lvlText w:val="o"/>
+      <w:lvlJc w:val="left"/>
+      <w:pPr>
+        <w:ind w:left="3600" w:hanging="360"/>
+      </w:pPr>
+      <w:rPr>
+        <w:rFonts w:ascii="Courier New" w:hAnsi="Courier New" w:cs="Courier New" w:hint="default"/>
+      </w:rPr>
+    </w:lvl>
+    <w:lvl w:ilvl="5" w:tplc="080A0005" w:tentative="1">
+      <w:start w:val="1"/>
+      <w:numFmt w:val="bullet"/>
+      <w:lvlText w:val=""/>
+      <w:lvlJc w:val="left"/>
+      <w:pPr>
+        <w:ind w:left="4320" w:hanging="360"/>
+      </w:pPr>
+      <w:rPr>
+        <w:rFonts w:ascii="Wingdings" w:hAnsi="Wingdings" w:hint="default"/>
+      </w:rPr>
+    </w:lvl>
+    <w:lvl w:ilvl="6" w:tplc="080A0001" w:tentative="1">
+      <w:start w:val="1"/>
+      <w:numFmt w:val="bullet"/>
+      <w:lvlText w:val=""/>
+      <w:lvlJc w:val="left"/>
+      <w:pPr>
+        <w:ind w:left="5040" w:hanging="360"/>
+      </w:pPr>
+      <w:rPr>
+        <w:rFonts w:ascii="Symbol" w:hAnsi="Symbol" w:hint="default"/>
+      </w:rPr>
+    </w:lvl>
+    <w:lvl w:ilvl="7" w:tplc="080A0003" w:tentative="1">
+      <w:start w:val="1"/>
+      <w:numFmt w:val="bullet"/>
+      <w:lvlText w:val="o"/>
+      <w:lvlJc w:val="left"/>
+      <w:pPr>
+        <w:ind w:left="5760" w:hanging="360"/>
+      </w:pPr>
+      <w:rPr>
+        <w:rFonts w:ascii="Courier New" w:hAnsi="Courier New" w:cs="Courier New" w:hint="default"/>
+      </w:rPr>
+    </w:lvl>
+    <w:lvl w:ilvl="8" w:tplc="080A0005" w:tentative="1">
+      <w:start w:val="1"/>
+      <w:numFmt w:val="bullet"/>
+      <w:lvlText w:val=""/>
+      <w:lvlJc w:val="left"/>
+      <w:pPr>
+        <w:ind w:left="6480" w:hanging="360"/>
+      </w:pPr>
+      <w:rPr>
+        <w:rFonts w:ascii="Wingdings" w:hAnsi="Wingdings" w:hint="default"/>
+      </w:rPr>
+    </w:lvl>
+  </w:abstractNum>
+  <w:abstractNum w:abstractNumId="4" w15:restartNumberingAfterBreak="0">
     <w:nsid w:val="79F61C5D"/>
     <w:multiLevelType w:val="hybridMultilevel"/>
     <w:tmpl w:val="9F4A8688"/>
@@ -6954,7 +8044,7 @@
     <w:abstractNumId w:val="0"/>
   </w:num>
   <w:num w:numId="2">
-    <w:abstractNumId w:val="3"/>
+    <w:abstractNumId w:val="4"/>
   </w:num>
   <w:num w:numId="3">
     <w:abstractNumId w:val="1"/>
@@ -6962,11 +8052,14 @@
   <w:num w:numId="4">
     <w:abstractNumId w:val="2"/>
   </w:num>
+  <w:num w:numId="5">
+    <w:abstractNumId w:val="3"/>
+  </w:num>
 </w:numbering>
 </file>
 
 <file path=word/styles.xml><?xml version="1.0" encoding="utf-8"?>
-<w:styles xmlns:mc="http://schemas.openxmlformats.org/markup-compatibility/2006" xmlns:r="http://schemas.openxmlformats.org/officeDocument/2006/relationships" xmlns:w="http://schemas.openxmlformats.org/wordprocessingml/2006/main" xmlns:w14="http://schemas.microsoft.com/office/word/2010/wordml" xmlns:w15="http://schemas.microsoft.com/office/word/2012/wordml" mc:Ignorable="w14 w15">
+<w:styles xmlns:mc="http://schemas.openxmlformats.org/markup-compatibility/2006" xmlns:r="http://schemas.openxmlformats.org/officeDocument/2006/relationships" xmlns:w="http://schemas.openxmlformats.org/wordprocessingml/2006/main" xmlns:w14="http://schemas.microsoft.com/office/word/2010/wordml" xmlns:w15="http://schemas.microsoft.com/office/word/2012/wordml" xmlns:w16se="http://schemas.microsoft.com/office/word/2015/wordml/symex" mc:Ignorable="w14 w15 w16se">
   <w:docDefaults>
     <w:rPrDefault>
       <w:rPr>
@@ -7699,7 +8792,7 @@
 </file>
 
 <file path=word/glossary/document.xml><?xml version="1.0" encoding="utf-8"?>
-<w:glossaryDocument xmlns:wpc="http://schemas.microsoft.com/office/word/2010/wordprocessingCanvas" xmlns:mc="http://schemas.openxmlformats.org/markup-compatibility/2006" xmlns:o="urn:schemas-microsoft-com:office:office" xmlns:r="http://schemas.openxmlformats.org/officeDocument/2006/relationships" xmlns:m="http://schemas.openxmlformats.org/officeDocument/2006/math" xmlns:v="urn:schemas-microsoft-com:vml" xmlns:wp14="http://schemas.microsoft.com/office/word/2010/wordprocessingDrawing" xmlns:wp="http://schemas.openxmlformats.org/drawingml/2006/wordprocessingDrawing" xmlns:w10="urn:schemas-microsoft-com:office:word" xmlns:w="http://schemas.openxmlformats.org/wordprocessingml/2006/main" xmlns:w14="http://schemas.microsoft.com/office/word/2010/wordml" xmlns:w15="http://schemas.microsoft.com/office/word/2012/wordml" xmlns:wpg="http://schemas.microsoft.com/office/word/2010/wordprocessingGroup" xmlns:wpi="http://schemas.microsoft.com/office/word/2010/wordprocessingInk" xmlns:wne="http://schemas.microsoft.com/office/word/2006/wordml" xmlns:wps="http://schemas.microsoft.com/office/word/2010/wordprocessingShape" mc:Ignorable="w14 w15 wp14">
+<w:glossaryDocument xmlns:wpc="http://schemas.microsoft.com/office/word/2010/wordprocessingCanvas" xmlns:cx="http://schemas.microsoft.com/office/drawing/2014/chartex" xmlns:cx1="http://schemas.microsoft.com/office/drawing/2015/9/8/chartex" xmlns:mc="http://schemas.openxmlformats.org/markup-compatibility/2006" xmlns:o="urn:schemas-microsoft-com:office:office" xmlns:r="http://schemas.openxmlformats.org/officeDocument/2006/relationships" xmlns:m="http://schemas.openxmlformats.org/officeDocument/2006/math" xmlns:v="urn:schemas-microsoft-com:vml" xmlns:wp14="http://schemas.microsoft.com/office/word/2010/wordprocessingDrawing" xmlns:wp="http://schemas.openxmlformats.org/drawingml/2006/wordprocessingDrawing" xmlns:w10="urn:schemas-microsoft-com:office:word" xmlns:w="http://schemas.openxmlformats.org/wordprocessingml/2006/main" xmlns:w14="http://schemas.microsoft.com/office/word/2010/wordml" xmlns:w15="http://schemas.microsoft.com/office/word/2012/wordml" xmlns:w16se="http://schemas.microsoft.com/office/word/2015/wordml/symex" xmlns:wpg="http://schemas.microsoft.com/office/word/2010/wordprocessingGroup" xmlns:wpi="http://schemas.microsoft.com/office/word/2010/wordprocessingInk" xmlns:wne="http://schemas.microsoft.com/office/word/2006/wordml" xmlns:wps="http://schemas.microsoft.com/office/word/2010/wordprocessingShape" mc:Ignorable="w14 w15 w16se wp14">
   <w:docParts>
     <w:docPart>
       <w:docPartPr>
@@ -7772,7 +8865,7 @@
 </file>
 
 <file path=word/glossary/fontTable.xml><?xml version="1.0" encoding="utf-8"?>
-<w:fonts xmlns:mc="http://schemas.openxmlformats.org/markup-compatibility/2006" xmlns:r="http://schemas.openxmlformats.org/officeDocument/2006/relationships" xmlns:w="http://schemas.openxmlformats.org/wordprocessingml/2006/main" xmlns:w14="http://schemas.microsoft.com/office/word/2010/wordml" xmlns:w15="http://schemas.microsoft.com/office/word/2012/wordml" mc:Ignorable="w14 w15">
+<w:fonts xmlns:mc="http://schemas.openxmlformats.org/markup-compatibility/2006" xmlns:r="http://schemas.openxmlformats.org/officeDocument/2006/relationships" xmlns:w="http://schemas.openxmlformats.org/wordprocessingml/2006/main" xmlns:w14="http://schemas.microsoft.com/office/word/2010/wordml" xmlns:w15="http://schemas.microsoft.com/office/word/2012/wordml" xmlns:w16se="http://schemas.microsoft.com/office/word/2015/wordml/symex" mc:Ignorable="w14 w15 w16se">
   <w:font w:name="Symbol">
     <w:panose1 w:val="05050102010706020507"/>
     <w:charset w:val="02"/>
@@ -7826,7 +8919,7 @@
 </file>
 
 <file path=word/glossary/settings.xml><?xml version="1.0" encoding="utf-8"?>
-<w:settings xmlns:mc="http://schemas.openxmlformats.org/markup-compatibility/2006" xmlns:o="urn:schemas-microsoft-com:office:office" xmlns:r="http://schemas.openxmlformats.org/officeDocument/2006/relationships" xmlns:m="http://schemas.openxmlformats.org/officeDocument/2006/math" xmlns:v="urn:schemas-microsoft-com:vml" xmlns:w10="urn:schemas-microsoft-com:office:word" xmlns:w="http://schemas.openxmlformats.org/wordprocessingml/2006/main" xmlns:w14="http://schemas.microsoft.com/office/word/2010/wordml" xmlns:w15="http://schemas.microsoft.com/office/word/2012/wordml" xmlns:sl="http://schemas.openxmlformats.org/schemaLibrary/2006/main" mc:Ignorable="w14 w15">
+<w:settings xmlns:mc="http://schemas.openxmlformats.org/markup-compatibility/2006" xmlns:o="urn:schemas-microsoft-com:office:office" xmlns:r="http://schemas.openxmlformats.org/officeDocument/2006/relationships" xmlns:m="http://schemas.openxmlformats.org/officeDocument/2006/math" xmlns:v="urn:schemas-microsoft-com:vml" xmlns:w10="urn:schemas-microsoft-com:office:word" xmlns:w="http://schemas.openxmlformats.org/wordprocessingml/2006/main" xmlns:w14="http://schemas.microsoft.com/office/word/2010/wordml" xmlns:w15="http://schemas.microsoft.com/office/word/2012/wordml" xmlns:w16se="http://schemas.microsoft.com/office/word/2015/wordml/symex" xmlns:sl="http://schemas.openxmlformats.org/schemaLibrary/2006/main" mc:Ignorable="w14 w15 w16se">
   <w:view w:val="normal"/>
   <w:defaultTabStop w:val="708"/>
   <w:hyphenationZone w:val="425"/>
@@ -7845,6 +8938,7 @@
     <w:rsid w:val="00474BD4"/>
     <w:rsid w:val="00552413"/>
     <w:rsid w:val="00624DE2"/>
+    <w:rsid w:val="00860BE9"/>
     <w:rsid w:val="008A5535"/>
     <w:rsid w:val="008D2B7E"/>
   </w:rsids>
@@ -7870,7 +8964,7 @@
 </file>
 
 <file path=word/glossary/styles.xml><?xml version="1.0" encoding="utf-8"?>
-<w:styles xmlns:mc="http://schemas.openxmlformats.org/markup-compatibility/2006" xmlns:r="http://schemas.openxmlformats.org/officeDocument/2006/relationships" xmlns:w="http://schemas.openxmlformats.org/wordprocessingml/2006/main" xmlns:w14="http://schemas.microsoft.com/office/word/2010/wordml" xmlns:w15="http://schemas.microsoft.com/office/word/2012/wordml" mc:Ignorable="w14 w15">
+<w:styles xmlns:mc="http://schemas.openxmlformats.org/markup-compatibility/2006" xmlns:r="http://schemas.openxmlformats.org/officeDocument/2006/relationships" xmlns:w="http://schemas.openxmlformats.org/wordprocessingml/2006/main" xmlns:w14="http://schemas.microsoft.com/office/word/2010/wordml" xmlns:w15="http://schemas.microsoft.com/office/word/2012/wordml" xmlns:w16se="http://schemas.microsoft.com/office/word/2015/wordml/symex" mc:Ignorable="w14 w15 w16se">
   <w:docDefaults>
     <w:rPrDefault>
       <w:rPr>
@@ -8310,7 +9404,7 @@
 </file>
 
 <file path=word/glossary/webSettings.xml><?xml version="1.0" encoding="utf-8"?>
-<w:webSettings xmlns:mc="http://schemas.openxmlformats.org/markup-compatibility/2006" xmlns:r="http://schemas.openxmlformats.org/officeDocument/2006/relationships" xmlns:w="http://schemas.openxmlformats.org/wordprocessingml/2006/main" xmlns:w14="http://schemas.microsoft.com/office/word/2010/wordml" xmlns:w15="http://schemas.microsoft.com/office/word/2012/wordml" mc:Ignorable="w14 w15">
+<w:webSettings xmlns:mc="http://schemas.openxmlformats.org/markup-compatibility/2006" xmlns:r="http://schemas.openxmlformats.org/officeDocument/2006/relationships" xmlns:w="http://schemas.openxmlformats.org/wordprocessingml/2006/main" xmlns:w14="http://schemas.microsoft.com/office/word/2010/wordml" xmlns:w15="http://schemas.microsoft.com/office/word/2012/wordml" xmlns:w16se="http://schemas.microsoft.com/office/word/2015/wordml/symex" mc:Ignorable="w14 w15 w16se">
   <w:optimizeForBrowser/>
   <w:allowPNG/>
 </w:webSettings>
